--- a/Laboratorium/docx/1. SQL.docx
+++ b/Laboratorium/docx/1. SQL.docx
@@ -90,6 +90,8 @@
           <w:r>
             <w:t>Spis treści</w:t>
           </w:r>
+          <w:bookmarkStart w:id="0" w:name="_GoBack"/>
+          <w:bookmarkEnd w:id="0"/>
         </w:p>
         <w:p>
           <w:pPr>
@@ -101,7 +103,7 @@
               <w:noProof/>
               <w:sz w:val="22"/>
               <w:szCs w:val="22"/>
-              <w:lang w:val="en-US"/>
+              <w:lang w:eastAsia="pl-PL"/>
             </w:rPr>
           </w:pPr>
           <w:r>
@@ -113,7 +115,7 @@
           <w:r>
             <w:fldChar w:fldCharType="separate"/>
           </w:r>
-          <w:hyperlink w:anchor="_Toc508211720" w:history="1">
+          <w:hyperlink w:anchor="_Toc35243619" w:history="1">
             <w:r>
               <w:rPr>
                 <w:rStyle w:val="Hipercze"/>
@@ -140,7 +142,7 @@
                 <w:noProof/>
                 <w:webHidden/>
               </w:rPr>
-              <w:instrText xml:space="preserve"> PAGEREF _Toc508211720 \h </w:instrText>
+              <w:instrText xml:space="preserve"> PAGEREF _Toc35243619 \h </w:instrText>
             </w:r>
             <w:r>
               <w:rPr>
@@ -181,10 +183,10 @@
               <w:noProof/>
               <w:sz w:val="22"/>
               <w:szCs w:val="22"/>
-              <w:lang w:val="en-US"/>
+              <w:lang w:eastAsia="pl-PL"/>
             </w:rPr>
           </w:pPr>
-          <w:hyperlink w:anchor="_Toc508211721" w:history="1">
+          <w:hyperlink w:anchor="_Toc35243620" w:history="1">
             <w:r>
               <w:rPr>
                 <w:rStyle w:val="Hipercze"/>
@@ -211,7 +213,7 @@
                 <w:noProof/>
                 <w:webHidden/>
               </w:rPr>
-              <w:instrText xml:space="preserve"> PAGEREF _Toc508211721 \h </w:instrText>
+              <w:instrText xml:space="preserve"> PAGEREF _Toc35243620 \h </w:instrText>
             </w:r>
             <w:r>
               <w:rPr>
@@ -252,10 +254,10 @@
               <w:noProof/>
               <w:sz w:val="22"/>
               <w:szCs w:val="22"/>
-              <w:lang w:val="en-US"/>
+              <w:lang w:eastAsia="pl-PL"/>
             </w:rPr>
           </w:pPr>
-          <w:hyperlink w:anchor="_Toc508211722" w:history="1">
+          <w:hyperlink w:anchor="_Toc35243621" w:history="1">
             <w:r>
               <w:rPr>
                 <w:rStyle w:val="Hipercze"/>
@@ -282,7 +284,7 @@
                 <w:noProof/>
                 <w:webHidden/>
               </w:rPr>
-              <w:instrText xml:space="preserve"> PAGEREF _Toc508211722 \h </w:instrText>
+              <w:instrText xml:space="preserve"> PAGEREF _Toc35243621 \h </w:instrText>
             </w:r>
             <w:r>
               <w:rPr>
@@ -323,16 +325,16 @@
               <w:noProof/>
               <w:sz w:val="22"/>
               <w:szCs w:val="22"/>
-              <w:lang w:val="en-US"/>
+              <w:lang w:eastAsia="pl-PL"/>
             </w:rPr>
           </w:pPr>
-          <w:hyperlink w:anchor="_Toc508211723" w:history="1">
+          <w:hyperlink w:anchor="_Toc35243622" w:history="1">
             <w:r>
               <w:rPr>
                 <w:rStyle w:val="Hipercze"/>
                 <w:noProof/>
               </w:rPr>
-              <w:t>2. (5 pkt) Algebra relacji – część bardziej ćwiczeniowa</w:t>
+              <w:t>3. SQL</w:t>
             </w:r>
             <w:r>
               <w:rPr>
@@ -353,23 +355,27 @@
                 <w:noProof/>
                 <w:webHidden/>
               </w:rPr>
-              <w:instrText xml:space="preserve"> PAGEREF _Toc508211723 \h </w:instrText>
+              <w:instrText xml:space="preserve"> PAGEREF _Toc35243622 \h </w:instrText>
             </w:r>
             <w:r>
               <w:rPr>
                 <w:noProof/>
                 <w:webHidden/>
               </w:rPr>
-              <w:fldChar w:fldCharType="separate"/>
-            </w:r>
-            <w:r>
-              <w:rPr>
-                <w:b/>
-                <w:bCs/>
+            </w:r>
+            <w:r>
+              <w:rPr>
                 <w:noProof/>
                 <w:webHidden/>
               </w:rPr>
-              <w:t>Błąd! Nie zdefiniowano zakładki.</w:t>
+              <w:fldChar w:fldCharType="separate"/>
+            </w:r>
+            <w:r>
+              <w:rPr>
+                <w:noProof/>
+                <w:webHidden/>
+              </w:rPr>
+              <w:t>8</w:t>
             </w:r>
             <w:r>
               <w:rPr>
@@ -382,7 +388,7 @@
         </w:p>
         <w:p>
           <w:pPr>
-            <w:pStyle w:val="Spistreci1"/>
+            <w:pStyle w:val="Spistreci2"/>
             <w:tabs>
               <w:tab w:val="right" w:leader="dot" w:pos="9062"/>
             </w:tabs>
@@ -390,16 +396,16 @@
               <w:noProof/>
               <w:sz w:val="22"/>
               <w:szCs w:val="22"/>
-              <w:lang w:val="en-US"/>
+              <w:lang w:eastAsia="pl-PL"/>
             </w:rPr>
           </w:pPr>
-          <w:hyperlink w:anchor="_Toc508211724" w:history="1">
+          <w:hyperlink w:anchor="_Toc35243623" w:history="1">
             <w:r>
               <w:rPr>
                 <w:rStyle w:val="Hipercze"/>
                 <w:noProof/>
               </w:rPr>
-              <w:t>3. (7 pkt) SQL</w:t>
+              <w:t>Jak pisać SQL-e?</w:t>
             </w:r>
             <w:r>
               <w:rPr>
@@ -420,7 +426,7 @@
                 <w:noProof/>
                 <w:webHidden/>
               </w:rPr>
-              <w:instrText xml:space="preserve"> PAGEREF _Toc508211724 \h </w:instrText>
+              <w:instrText xml:space="preserve"> PAGEREF _Toc35243623 \h </w:instrText>
             </w:r>
             <w:r>
               <w:rPr>
@@ -453,7 +459,7 @@
         </w:p>
         <w:p>
           <w:pPr>
-            <w:pStyle w:val="Spistreci1"/>
+            <w:pStyle w:val="Spistreci2"/>
             <w:tabs>
               <w:tab w:val="right" w:leader="dot" w:pos="9062"/>
             </w:tabs>
@@ -461,16 +467,16 @@
               <w:noProof/>
               <w:sz w:val="22"/>
               <w:szCs w:val="22"/>
-              <w:lang w:val="en-US"/>
+              <w:lang w:eastAsia="pl-PL"/>
             </w:rPr>
           </w:pPr>
-          <w:hyperlink w:anchor="_Toc508211725" w:history="1">
+          <w:hyperlink w:anchor="_Toc35243624" w:history="1">
             <w:r>
               <w:rPr>
                 <w:rStyle w:val="Hipercze"/>
                 <w:noProof/>
               </w:rPr>
-              <w:t>4. Kartkówka</w:t>
+              <w:t>No dobrze panie magistrze, w czym ma mi to pomóc?</w:t>
             </w:r>
             <w:r>
               <w:rPr>
@@ -491,23 +497,169 @@
                 <w:noProof/>
                 <w:webHidden/>
               </w:rPr>
-              <w:instrText xml:space="preserve"> PAGEREF _Toc508211725 \h </w:instrText>
+              <w:instrText xml:space="preserve"> PAGEREF _Toc35243624 \h </w:instrText>
             </w:r>
             <w:r>
               <w:rPr>
                 <w:noProof/>
                 <w:webHidden/>
               </w:rPr>
-              <w:fldChar w:fldCharType="separate"/>
-            </w:r>
-            <w:r>
-              <w:rPr>
-                <w:b/>
-                <w:bCs/>
+            </w:r>
+            <w:r>
+              <w:rPr>
                 <w:noProof/>
                 <w:webHidden/>
               </w:rPr>
-              <w:t>Błąd! Nie zdefiniowano zakładki.</w:t>
+              <w:fldChar w:fldCharType="separate"/>
+            </w:r>
+            <w:r>
+              <w:rPr>
+                <w:noProof/>
+                <w:webHidden/>
+              </w:rPr>
+              <w:t>9</w:t>
+            </w:r>
+            <w:r>
+              <w:rPr>
+                <w:noProof/>
+                <w:webHidden/>
+              </w:rPr>
+              <w:fldChar w:fldCharType="end"/>
+            </w:r>
+          </w:hyperlink>
+        </w:p>
+        <w:p>
+          <w:pPr>
+            <w:pStyle w:val="Spistreci2"/>
+            <w:tabs>
+              <w:tab w:val="right" w:leader="dot" w:pos="9062"/>
+            </w:tabs>
+            <w:rPr>
+              <w:noProof/>
+              <w:sz w:val="22"/>
+              <w:szCs w:val="22"/>
+              <w:lang w:eastAsia="pl-PL"/>
+            </w:rPr>
+          </w:pPr>
+          <w:hyperlink w:anchor="_Toc35243625" w:history="1">
+            <w:r>
+              <w:rPr>
+                <w:rStyle w:val="Hipercze"/>
+                <w:noProof/>
+              </w:rPr>
+              <w:t>Rozgrzewka</w:t>
+            </w:r>
+            <w:r>
+              <w:rPr>
+                <w:noProof/>
+                <w:webHidden/>
+              </w:rPr>
+              <w:tab/>
+            </w:r>
+            <w:r>
+              <w:rPr>
+                <w:noProof/>
+                <w:webHidden/>
+              </w:rPr>
+              <w:fldChar w:fldCharType="begin"/>
+            </w:r>
+            <w:r>
+              <w:rPr>
+                <w:noProof/>
+                <w:webHidden/>
+              </w:rPr>
+              <w:instrText xml:space="preserve"> PAGEREF _Toc35243625 \h </w:instrText>
+            </w:r>
+            <w:r>
+              <w:rPr>
+                <w:noProof/>
+                <w:webHidden/>
+              </w:rPr>
+            </w:r>
+            <w:r>
+              <w:rPr>
+                <w:noProof/>
+                <w:webHidden/>
+              </w:rPr>
+              <w:fldChar w:fldCharType="separate"/>
+            </w:r>
+            <w:r>
+              <w:rPr>
+                <w:noProof/>
+                <w:webHidden/>
+              </w:rPr>
+              <w:t>10</w:t>
+            </w:r>
+            <w:r>
+              <w:rPr>
+                <w:noProof/>
+                <w:webHidden/>
+              </w:rPr>
+              <w:fldChar w:fldCharType="end"/>
+            </w:r>
+          </w:hyperlink>
+        </w:p>
+        <w:p>
+          <w:pPr>
+            <w:pStyle w:val="Spistreci2"/>
+            <w:tabs>
+              <w:tab w:val="right" w:leader="dot" w:pos="9062"/>
+            </w:tabs>
+            <w:rPr>
+              <w:noProof/>
+              <w:sz w:val="22"/>
+              <w:szCs w:val="22"/>
+              <w:lang w:eastAsia="pl-PL"/>
+            </w:rPr>
+          </w:pPr>
+          <w:hyperlink w:anchor="_Toc35243626" w:history="1">
+            <w:r>
+              <w:rPr>
+                <w:rStyle w:val="Hipercze"/>
+                <w:noProof/>
+              </w:rPr>
+              <w:t>(10 pkt) Zadanie</w:t>
+            </w:r>
+            <w:r>
+              <w:rPr>
+                <w:noProof/>
+                <w:webHidden/>
+              </w:rPr>
+              <w:tab/>
+            </w:r>
+            <w:r>
+              <w:rPr>
+                <w:noProof/>
+                <w:webHidden/>
+              </w:rPr>
+              <w:fldChar w:fldCharType="begin"/>
+            </w:r>
+            <w:r>
+              <w:rPr>
+                <w:noProof/>
+                <w:webHidden/>
+              </w:rPr>
+              <w:instrText xml:space="preserve"> PAGEREF _Toc35243626 \h </w:instrText>
+            </w:r>
+            <w:r>
+              <w:rPr>
+                <w:noProof/>
+                <w:webHidden/>
+              </w:rPr>
+            </w:r>
+            <w:r>
+              <w:rPr>
+                <w:noProof/>
+                <w:webHidden/>
+              </w:rPr>
+              <w:fldChar w:fldCharType="separate"/>
+            </w:r>
+            <w:r>
+              <w:rPr>
+                <w:noProof/>
+                <w:webHidden/>
+              </w:rPr>
+              <w:t>10</w:t>
             </w:r>
             <w:r>
               <w:rPr>
@@ -538,7 +690,7 @@
       <w:pPr>
         <w:pStyle w:val="Nagwek1"/>
       </w:pPr>
-      <w:bookmarkStart w:id="0" w:name="_Toc508211720"/>
+      <w:bookmarkStart w:id="1" w:name="_Toc35243619"/>
       <w:r>
         <w:lastRenderedPageBreak/>
         <w:t>1.</w:t>
@@ -549,7 +701,7 @@
       <w:r>
         <w:t>Zanim zaczniemy</w:t>
       </w:r>
-      <w:bookmarkEnd w:id="0"/>
+      <w:bookmarkEnd w:id="1"/>
     </w:p>
     <w:p>
       <w:pPr>
@@ -639,8 +791,13 @@
         </w:numPr>
         <w:jc w:val="both"/>
       </w:pPr>
-      <w:r>
-        <w:t xml:space="preserve">SQLite: </w:t>
+      <w:proofErr w:type="spellStart"/>
+      <w:r>
+        <w:t>SQLite</w:t>
+      </w:r>
+      <w:proofErr w:type="spellEnd"/>
+      <w:r>
+        <w:t xml:space="preserve">: </w:t>
       </w:r>
       <w:hyperlink r:id="rId9" w:history="1">
         <w:r>
@@ -657,8 +814,13 @@
         </w:numPr>
         <w:jc w:val="both"/>
       </w:pPr>
-      <w:r>
-        <w:t xml:space="preserve">SQLite (link 2): </w:t>
+      <w:proofErr w:type="spellStart"/>
+      <w:r>
+        <w:t>SQLite</w:t>
+      </w:r>
+      <w:proofErr w:type="spellEnd"/>
+      <w:r>
+        <w:t xml:space="preserve"> (link 2): </w:t>
       </w:r>
     </w:p>
     <w:p>
@@ -689,7 +851,15 @@
         <w:jc w:val="both"/>
       </w:pPr>
       <w:r>
-        <w:t xml:space="preserve">GUI do SQLite: </w:t>
+        <w:t xml:space="preserve">GUI do </w:t>
+      </w:r>
+      <w:proofErr w:type="spellStart"/>
+      <w:r>
+        <w:t>SQLite</w:t>
+      </w:r>
+      <w:proofErr w:type="spellEnd"/>
+      <w:r>
+        <w:t xml:space="preserve">: </w:t>
       </w:r>
       <w:hyperlink r:id="rId11" w:history="1">
         <w:r>
@@ -701,11 +871,11 @@
       <w:pPr>
         <w:pStyle w:val="Nagwek2"/>
       </w:pPr>
-      <w:bookmarkStart w:id="1" w:name="_Toc508211721"/>
+      <w:bookmarkStart w:id="2" w:name="_Toc35243620"/>
       <w:r>
         <w:t>Drzewo operatorów algebry relacji</w:t>
       </w:r>
-      <w:bookmarkEnd w:id="1"/>
+      <w:bookmarkEnd w:id="2"/>
     </w:p>
     <w:p>
       <w:pPr>
@@ -740,7 +910,23 @@
         <w:jc w:val="both"/>
       </w:pPr>
       <w:r>
-        <w:t>Niech atrybut Dojrzały opisuje czy ziemniak należący do relacji jest dojrzały lub nie (true/false). Z kolei atrybut Rozmiar niech ma zdefiniowaną dziedzinę {„Mały”, „Średni”, „Duży”} i opisuje jakościowo naszego ziemniaka. Atrybut Waga opisuje ilościowo ziemniaka. Prawidłowe wartości są większe od 0 (Waga &gt;=0 ) – przyjmijmy że to waga gramach.</w:t>
+        <w:t>Niech atrybut Dojrzały opisuje czy ziemniak należący do relacji jest dojrzały lub nie (</w:t>
+      </w:r>
+      <w:proofErr w:type="spellStart"/>
+      <w:r>
+        <w:t>true</w:t>
+      </w:r>
+      <w:proofErr w:type="spellEnd"/>
+      <w:r>
+        <w:t>/</w:t>
+      </w:r>
+      <w:proofErr w:type="spellStart"/>
+      <w:r>
+        <w:t>false</w:t>
+      </w:r>
+      <w:proofErr w:type="spellEnd"/>
+      <w:r>
+        <w:t>). Z kolei atrybut Rozmiar niech ma zdefiniowaną dziedzinę {„Mały”, „Średni”, „Duży”} i opisuje jakościowo naszego ziemniaka. Atrybut Waga opisuje ilościowo ziemniaka. Prawidłowe wartości są większe od 0 (Waga &gt;=0 ) – przyjmijmy że to waga gramach.</w:t>
       </w:r>
     </w:p>
     <w:p>
@@ -1067,6 +1253,7 @@
                 <w:szCs w:val="24"/>
               </w:rPr>
             </w:pPr>
+            <w:proofErr w:type="spellStart"/>
             <w:r>
               <w:rPr>
                 <w:sz w:val="24"/>
@@ -1074,6 +1261,7 @@
               </w:rPr>
               <w:t>False</w:t>
             </w:r>
+            <w:proofErr w:type="spellEnd"/>
           </w:p>
         </w:tc>
         <w:tc>
@@ -1479,6 +1667,7 @@
                 <w:szCs w:val="24"/>
               </w:rPr>
             </w:pPr>
+            <w:proofErr w:type="spellStart"/>
             <w:r>
               <w:rPr>
                 <w:sz w:val="24"/>
@@ -1486,6 +1675,7 @@
               </w:rPr>
               <w:t>False</w:t>
             </w:r>
+            <w:proofErr w:type="spellEnd"/>
           </w:p>
         </w:tc>
       </w:tr>
@@ -2166,6 +2356,7 @@
                 <w:szCs w:val="24"/>
               </w:rPr>
             </w:pPr>
+            <w:proofErr w:type="spellStart"/>
             <w:r>
               <w:rPr>
                 <w:b/>
@@ -2182,6 +2373,7 @@
               </w:rPr>
               <w:t>Dojrzały</w:t>
             </w:r>
+            <w:proofErr w:type="spellEnd"/>
           </w:p>
         </w:tc>
         <w:tc>
@@ -2197,6 +2389,7 @@
                 <w:szCs w:val="24"/>
               </w:rPr>
             </w:pPr>
+            <w:proofErr w:type="spellStart"/>
             <w:r>
               <w:rPr>
                 <w:b/>
@@ -2213,6 +2406,7 @@
               </w:rPr>
               <w:t>Rozmiar</w:t>
             </w:r>
+            <w:proofErr w:type="spellEnd"/>
           </w:p>
         </w:tc>
         <w:tc>
@@ -2228,6 +2422,7 @@
                 <w:szCs w:val="24"/>
               </w:rPr>
             </w:pPr>
+            <w:proofErr w:type="spellStart"/>
             <w:r>
               <w:rPr>
                 <w:b/>
@@ -2244,6 +2439,7 @@
               </w:rPr>
               <w:t>Waga</w:t>
             </w:r>
+            <w:proofErr w:type="spellEnd"/>
           </w:p>
         </w:tc>
         <w:tc>
@@ -2259,6 +2455,7 @@
                 <w:szCs w:val="24"/>
               </w:rPr>
             </w:pPr>
+            <w:proofErr w:type="spellStart"/>
             <w:r>
               <w:rPr>
                 <w:b/>
@@ -2275,6 +2472,7 @@
               </w:rPr>
               <w:t>Dojrzały</w:t>
             </w:r>
+            <w:proofErr w:type="spellEnd"/>
           </w:p>
         </w:tc>
         <w:tc>
@@ -2290,6 +2488,7 @@
                 <w:szCs w:val="24"/>
               </w:rPr>
             </w:pPr>
+            <w:proofErr w:type="spellStart"/>
             <w:r>
               <w:rPr>
                 <w:b/>
@@ -2306,6 +2505,7 @@
               </w:rPr>
               <w:t>Rozmiar</w:t>
             </w:r>
+            <w:proofErr w:type="spellEnd"/>
           </w:p>
         </w:tc>
         <w:tc>
@@ -2321,6 +2521,7 @@
                 <w:szCs w:val="24"/>
               </w:rPr>
             </w:pPr>
+            <w:proofErr w:type="spellStart"/>
             <w:r>
               <w:rPr>
                 <w:b/>
@@ -2337,6 +2538,7 @@
               </w:rPr>
               <w:t>Waga</w:t>
             </w:r>
+            <w:proofErr w:type="spellEnd"/>
           </w:p>
         </w:tc>
       </w:tr>
@@ -2672,6 +2874,7 @@
                 <w:szCs w:val="24"/>
               </w:rPr>
             </w:pPr>
+            <w:proofErr w:type="spellStart"/>
             <w:r>
               <w:rPr>
                 <w:sz w:val="24"/>
@@ -2679,6 +2882,7 @@
               </w:rPr>
               <w:t>False</w:t>
             </w:r>
+            <w:proofErr w:type="spellEnd"/>
           </w:p>
         </w:tc>
         <w:tc>
@@ -2928,6 +3132,7 @@
                 <w:szCs w:val="24"/>
               </w:rPr>
             </w:pPr>
+            <w:proofErr w:type="spellStart"/>
             <w:r>
               <w:rPr>
                 <w:sz w:val="24"/>
@@ -2935,6 +3140,7 @@
               </w:rPr>
               <w:t>False</w:t>
             </w:r>
+            <w:proofErr w:type="spellEnd"/>
           </w:p>
         </w:tc>
         <w:tc>
@@ -3056,6 +3262,7 @@
                 <w:szCs w:val="24"/>
               </w:rPr>
             </w:pPr>
+            <w:proofErr w:type="spellStart"/>
             <w:r>
               <w:rPr>
                 <w:sz w:val="24"/>
@@ -3063,6 +3270,7 @@
               </w:rPr>
               <w:t>False</w:t>
             </w:r>
+            <w:proofErr w:type="spellEnd"/>
           </w:p>
         </w:tc>
         <w:tc>
@@ -3152,7 +3360,7 @@
       <w:pPr>
         <w:pStyle w:val="Nagwek2"/>
       </w:pPr>
-      <w:bookmarkStart w:id="2" w:name="_Toc508211722"/>
+      <w:bookmarkStart w:id="3" w:name="_Toc35243621"/>
       <w:r>
         <w:lastRenderedPageBreak/>
         <w:t>Ś</w:t>
@@ -3160,7 +3368,7 @@
       <w:r>
         <w:t>ciąga sql</w:t>
       </w:r>
-      <w:bookmarkEnd w:id="2"/>
+      <w:bookmarkEnd w:id="3"/>
     </w:p>
     <w:p>
       <w:pPr>
@@ -4216,11 +4424,33 @@
                 <w:lang w:val="en-GB"/>
               </w:rPr>
             </w:pPr>
-            <w:r>
-              <w:rPr>
-                <w:lang w:val="en-GB"/>
-              </w:rPr>
-              <w:t>Iloczyn kartezjański (CROSS JOIN) table MY_TABLE, MY_TABLE2, MY_TABLE3</w:t>
+            <w:proofErr w:type="spellStart"/>
+            <w:r>
+              <w:rPr>
+                <w:lang w:val="en-GB"/>
+              </w:rPr>
+              <w:t>Iloczyn</w:t>
+            </w:r>
+            <w:proofErr w:type="spellEnd"/>
+            <w:r>
+              <w:rPr>
+                <w:lang w:val="en-GB"/>
+              </w:rPr>
+              <w:t xml:space="preserve"> </w:t>
+            </w:r>
+            <w:proofErr w:type="spellStart"/>
+            <w:r>
+              <w:rPr>
+                <w:lang w:val="en-GB"/>
+              </w:rPr>
+              <w:t>kartezjański</w:t>
+            </w:r>
+            <w:proofErr w:type="spellEnd"/>
+            <w:r>
+              <w:rPr>
+                <w:lang w:val="en-GB"/>
+              </w:rPr>
+              <w:t xml:space="preserve"> (CROSS JOIN) table MY_TABLE, MY_TABLE2, MY_TABLE3</w:t>
             </w:r>
           </w:p>
         </w:tc>
@@ -4452,22 +4682,54 @@
                 <w:b/>
                 <w:lang w:val="en-GB"/>
               </w:rPr>
-              <w:t xml:space="preserve">   [warunek]</w:t>
-            </w:r>
-          </w:p>
-          <w:p>
-            <w:pPr>
-              <w:rPr>
-                <w:b/>
-                <w:lang w:val="en-GB"/>
-              </w:rPr>
-            </w:pPr>
-            <w:r>
-              <w:rPr>
-                <w:b/>
-                <w:lang w:val="en-GB"/>
-              </w:rPr>
-              <w:t xml:space="preserve">   AND [warunek]</w:t>
+              <w:t xml:space="preserve">   [</w:t>
+            </w:r>
+            <w:proofErr w:type="spellStart"/>
+            <w:r>
+              <w:rPr>
+                <w:b/>
+                <w:lang w:val="en-GB"/>
+              </w:rPr>
+              <w:t>warunek</w:t>
+            </w:r>
+            <w:proofErr w:type="spellEnd"/>
+            <w:r>
+              <w:rPr>
+                <w:b/>
+                <w:lang w:val="en-GB"/>
+              </w:rPr>
+              <w:t>]</w:t>
+            </w:r>
+          </w:p>
+          <w:p>
+            <w:pPr>
+              <w:rPr>
+                <w:b/>
+                <w:lang w:val="en-GB"/>
+              </w:rPr>
+            </w:pPr>
+            <w:r>
+              <w:rPr>
+                <w:b/>
+                <w:lang w:val="en-GB"/>
+              </w:rPr>
+              <w:t xml:space="preserve">   AND [</w:t>
+            </w:r>
+            <w:proofErr w:type="spellStart"/>
+            <w:r>
+              <w:rPr>
+                <w:b/>
+                <w:lang w:val="en-GB"/>
+              </w:rPr>
+              <w:t>warunek</w:t>
+            </w:r>
+            <w:proofErr w:type="spellEnd"/>
+            <w:r>
+              <w:rPr>
+                <w:b/>
+                <w:lang w:val="en-GB"/>
+              </w:rPr>
+              <w:t>]</w:t>
             </w:r>
           </w:p>
           <w:p>
@@ -4492,7 +4754,15 @@
           </w:tcPr>
           <w:p>
             <w:r>
-              <w:t>Łączenie warunków w klauzuli where – logiczne AND</w:t>
+              <w:t xml:space="preserve">Łączenie warunków w klauzuli </w:t>
+            </w:r>
+            <w:proofErr w:type="spellStart"/>
+            <w:r>
+              <w:t>where</w:t>
+            </w:r>
+            <w:proofErr w:type="spellEnd"/>
+            <w:r>
+              <w:t xml:space="preserve"> – logiczne AND</w:t>
             </w:r>
           </w:p>
         </w:tc>
@@ -4529,22 +4799,54 @@
                 <w:b/>
                 <w:lang w:val="en-GB"/>
               </w:rPr>
-              <w:t xml:space="preserve">   [warunek]</w:t>
-            </w:r>
-          </w:p>
-          <w:p>
-            <w:pPr>
-              <w:rPr>
-                <w:b/>
-                <w:lang w:val="en-GB"/>
-              </w:rPr>
-            </w:pPr>
-            <w:r>
-              <w:rPr>
-                <w:b/>
-                <w:lang w:val="en-GB"/>
-              </w:rPr>
-              <w:t xml:space="preserve">   OR [warunek]</w:t>
+              <w:t xml:space="preserve">   [</w:t>
+            </w:r>
+            <w:proofErr w:type="spellStart"/>
+            <w:r>
+              <w:rPr>
+                <w:b/>
+                <w:lang w:val="en-GB"/>
+              </w:rPr>
+              <w:t>warunek</w:t>
+            </w:r>
+            <w:proofErr w:type="spellEnd"/>
+            <w:r>
+              <w:rPr>
+                <w:b/>
+                <w:lang w:val="en-GB"/>
+              </w:rPr>
+              <w:t>]</w:t>
+            </w:r>
+          </w:p>
+          <w:p>
+            <w:pPr>
+              <w:rPr>
+                <w:b/>
+                <w:lang w:val="en-GB"/>
+              </w:rPr>
+            </w:pPr>
+            <w:r>
+              <w:rPr>
+                <w:b/>
+                <w:lang w:val="en-GB"/>
+              </w:rPr>
+              <w:t xml:space="preserve">   OR [</w:t>
+            </w:r>
+            <w:proofErr w:type="spellStart"/>
+            <w:r>
+              <w:rPr>
+                <w:b/>
+                <w:lang w:val="en-GB"/>
+              </w:rPr>
+              <w:t>warunek</w:t>
+            </w:r>
+            <w:proofErr w:type="spellEnd"/>
+            <w:r>
+              <w:rPr>
+                <w:b/>
+                <w:lang w:val="en-GB"/>
+              </w:rPr>
+              <w:t>]</w:t>
             </w:r>
           </w:p>
           <w:p>
@@ -4569,7 +4871,15 @@
           </w:tcPr>
           <w:p>
             <w:r>
-              <w:t>Łączenie warunków w klauzuli where – logiczne OR</w:t>
+              <w:t xml:space="preserve">Łączenie warunków w klauzuli </w:t>
+            </w:r>
+            <w:proofErr w:type="spellStart"/>
+            <w:r>
+              <w:t>where</w:t>
+            </w:r>
+            <w:proofErr w:type="spellEnd"/>
+            <w:r>
+              <w:t xml:space="preserve"> – logiczne OR</w:t>
             </w:r>
           </w:p>
         </w:tc>
@@ -4591,7 +4901,23 @@
                 <w:b/>
                 <w:lang w:val="en-GB"/>
               </w:rPr>
-              <w:t>NOT [warunek]</w:t>
+              <w:t>NOT [</w:t>
+            </w:r>
+            <w:proofErr w:type="spellStart"/>
+            <w:r>
+              <w:rPr>
+                <w:b/>
+                <w:lang w:val="en-GB"/>
+              </w:rPr>
+              <w:t>warunek</w:t>
+            </w:r>
+            <w:proofErr w:type="spellEnd"/>
+            <w:r>
+              <w:rPr>
+                <w:b/>
+                <w:lang w:val="en-GB"/>
+              </w:rPr>
+              <w:t>]</w:t>
             </w:r>
           </w:p>
         </w:tc>
@@ -4820,7 +5146,23 @@
                 <w:b/>
                 <w:lang w:val="en-GB"/>
               </w:rPr>
-              <w:t xml:space="preserve"> [wzorzec]</w:t>
+              <w:t xml:space="preserve"> [</w:t>
+            </w:r>
+            <w:proofErr w:type="spellStart"/>
+            <w:r>
+              <w:rPr>
+                <w:b/>
+                <w:lang w:val="en-GB"/>
+              </w:rPr>
+              <w:t>wzorzec</w:t>
+            </w:r>
+            <w:proofErr w:type="spellEnd"/>
+            <w:r>
+              <w:rPr>
+                <w:b/>
+                <w:lang w:val="en-GB"/>
+              </w:rPr>
+              <w:t>]</w:t>
             </w:r>
           </w:p>
         </w:tc>
@@ -4845,7 +5187,15 @@
               <w:t>? (czasem _) – dowolny znak</w:t>
             </w:r>
             <w:r>
-              <w:t xml:space="preserve"> (regexp: ‘.’)</w:t>
+              <w:t xml:space="preserve"> (</w:t>
+            </w:r>
+            <w:proofErr w:type="spellStart"/>
+            <w:r>
+              <w:t>regexp</w:t>
+            </w:r>
+            <w:proofErr w:type="spellEnd"/>
+            <w:r>
+              <w:t>: ‘.’)</w:t>
             </w:r>
           </w:p>
           <w:p>
@@ -4853,7 +5203,15 @@
               <w:t>% - dowolny ciąg znaków</w:t>
             </w:r>
             <w:r>
-              <w:t xml:space="preserve"> (regexp: ‘.’*)</w:t>
+              <w:t xml:space="preserve"> (</w:t>
+            </w:r>
+            <w:proofErr w:type="spellStart"/>
+            <w:r>
+              <w:t>regexp</w:t>
+            </w:r>
+            <w:proofErr w:type="spellEnd"/>
+            <w:r>
+              <w:t>: ‘.’*)</w:t>
             </w:r>
           </w:p>
         </w:tc>
@@ -5689,7 +6047,15 @@
           </w:p>
           <w:p>
             <w:r>
-              <w:t>Jako multizbiór.</w:t>
+              <w:t xml:space="preserve">Jako </w:t>
+            </w:r>
+            <w:proofErr w:type="spellStart"/>
+            <w:r>
+              <w:t>multizbiór</w:t>
+            </w:r>
+            <w:proofErr w:type="spellEnd"/>
+            <w:r>
+              <w:t>.</w:t>
             </w:r>
           </w:p>
         </w:tc>
@@ -5810,7 +6176,23 @@
                 <w:b/>
                 <w:lang w:val="en-GB"/>
               </w:rPr>
-              <w:t>WITH [nazwa X] AS (</w:t>
+              <w:t>WITH [</w:t>
+            </w:r>
+            <w:proofErr w:type="spellStart"/>
+            <w:r>
+              <w:rPr>
+                <w:b/>
+                <w:lang w:val="en-GB"/>
+              </w:rPr>
+              <w:t>nazwa</w:t>
+            </w:r>
+            <w:proofErr w:type="spellEnd"/>
+            <w:r>
+              <w:rPr>
+                <w:b/>
+                <w:lang w:val="en-GB"/>
+              </w:rPr>
+              <w:t xml:space="preserve"> X] AS (</w:t>
             </w:r>
           </w:p>
           <w:p>
@@ -5826,7 +6208,23 @@
                 <w:b/>
                 <w:lang w:val="en-GB"/>
               </w:rPr>
-              <w:t>[dowolny SQL]</w:t>
+              <w:t>[</w:t>
+            </w:r>
+            <w:proofErr w:type="spellStart"/>
+            <w:r>
+              <w:rPr>
+                <w:b/>
+                <w:lang w:val="en-GB"/>
+              </w:rPr>
+              <w:t>dowolny</w:t>
+            </w:r>
+            <w:proofErr w:type="spellEnd"/>
+            <w:r>
+              <w:rPr>
+                <w:b/>
+                <w:lang w:val="en-GB"/>
+              </w:rPr>
+              <w:t xml:space="preserve"> SQL]</w:t>
             </w:r>
           </w:p>
           <w:p>
@@ -5856,16 +6254,87 @@
                 <w:b/>
                 <w:lang w:val="en-GB"/>
               </w:rPr>
-              <w:t>[dowolny SQL, w tym odwołujący się do `nazwa X`</w:t>
-            </w:r>
-            <w:bookmarkStart w:id="3" w:name="_GoBack"/>
-            <w:bookmarkEnd w:id="3"/>
-            <w:r>
-              <w:rPr>
-                <w:b/>
-                <w:lang w:val="en-GB"/>
-              </w:rPr>
-              <w:t>]</w:t>
+              <w:t>[</w:t>
+            </w:r>
+            <w:proofErr w:type="spellStart"/>
+            <w:r>
+              <w:rPr>
+                <w:b/>
+                <w:lang w:val="en-GB"/>
+              </w:rPr>
+              <w:t>dowolny</w:t>
+            </w:r>
+            <w:proofErr w:type="spellEnd"/>
+            <w:r>
+              <w:rPr>
+                <w:b/>
+                <w:lang w:val="en-GB"/>
+              </w:rPr>
+              <w:t xml:space="preserve"> SQL, w </w:t>
+            </w:r>
+            <w:proofErr w:type="spellStart"/>
+            <w:r>
+              <w:rPr>
+                <w:b/>
+                <w:lang w:val="en-GB"/>
+              </w:rPr>
+              <w:t>tym</w:t>
+            </w:r>
+            <w:proofErr w:type="spellEnd"/>
+            <w:r>
+              <w:rPr>
+                <w:b/>
+                <w:lang w:val="en-GB"/>
+              </w:rPr>
+              <w:t xml:space="preserve"> </w:t>
+            </w:r>
+            <w:proofErr w:type="spellStart"/>
+            <w:r>
+              <w:rPr>
+                <w:b/>
+                <w:lang w:val="en-GB"/>
+              </w:rPr>
+              <w:t>odwołujący</w:t>
+            </w:r>
+            <w:proofErr w:type="spellEnd"/>
+            <w:r>
+              <w:rPr>
+                <w:b/>
+                <w:lang w:val="en-GB"/>
+              </w:rPr>
+              <w:t xml:space="preserve"> </w:t>
+            </w:r>
+            <w:proofErr w:type="spellStart"/>
+            <w:r>
+              <w:rPr>
+                <w:b/>
+                <w:lang w:val="en-GB"/>
+              </w:rPr>
+              <w:t>się</w:t>
+            </w:r>
+            <w:proofErr w:type="spellEnd"/>
+            <w:r>
+              <w:rPr>
+                <w:b/>
+                <w:lang w:val="en-GB"/>
+              </w:rPr>
+              <w:t xml:space="preserve"> do `</w:t>
+            </w:r>
+            <w:proofErr w:type="spellStart"/>
+            <w:r>
+              <w:rPr>
+                <w:b/>
+                <w:lang w:val="en-GB"/>
+              </w:rPr>
+              <w:t>nazwa</w:t>
+            </w:r>
+            <w:proofErr w:type="spellEnd"/>
+            <w:r>
+              <w:rPr>
+                <w:b/>
+                <w:lang w:val="en-GB"/>
+              </w:rPr>
+              <w:t xml:space="preserve"> X`]</w:t>
             </w:r>
           </w:p>
         </w:tc>
@@ -5874,8 +6343,29 @@
             <w:tcW w:w="3964" w:type="dxa"/>
           </w:tcPr>
           <w:p>
-            <w:r>
-              <w:t>Common Table Expression (CTE)</w:t>
+            <w:proofErr w:type="spellStart"/>
+            <w:r>
+              <w:t>Common</w:t>
+            </w:r>
+            <w:proofErr w:type="spellEnd"/>
+            <w:r>
+              <w:t xml:space="preserve"> </w:t>
+            </w:r>
+            <w:proofErr w:type="spellStart"/>
+            <w:r>
+              <w:t>Table</w:t>
+            </w:r>
+            <w:proofErr w:type="spellEnd"/>
+            <w:r>
+              <w:t xml:space="preserve"> </w:t>
+            </w:r>
+            <w:proofErr w:type="spellStart"/>
+            <w:r>
+              <w:t>Expression</w:t>
+            </w:r>
+            <w:proofErr w:type="spellEnd"/>
+            <w:r>
+              <w:t xml:space="preserve"> (CTE)</w:t>
             </w:r>
           </w:p>
         </w:tc>
@@ -5908,7 +6398,7 @@
       <w:pPr>
         <w:pStyle w:val="Nagwek1"/>
       </w:pPr>
-      <w:bookmarkStart w:id="4" w:name="_Toc508211724"/>
+      <w:bookmarkStart w:id="4" w:name="_Toc35243622"/>
       <w:r>
         <w:lastRenderedPageBreak/>
         <w:t xml:space="preserve">3. </w:t>
@@ -5922,9 +6412,11 @@
       <w:pPr>
         <w:pStyle w:val="Nagwek2"/>
       </w:pPr>
+      <w:bookmarkStart w:id="5" w:name="_Toc35243623"/>
       <w:r>
         <w:t>Jak pisać SQL-e?</w:t>
       </w:r>
+      <w:bookmarkEnd w:id="5"/>
     </w:p>
     <w:p>
       <w:pPr>
@@ -6119,7 +6611,21 @@
         <w:rPr>
           <w:bCs/>
         </w:rPr>
-        <w:t>W parzystach zamieszczamy wszystko inne łamiąc wiersze wyrażeniami: INNER JOIN, LEFT JOIN, RIGHT JOIN, FULL OUTER JOIN, AND, OR</w:t>
+        <w:t xml:space="preserve">W </w:t>
+      </w:r>
+      <w:proofErr w:type="spellStart"/>
+      <w:r>
+        <w:rPr>
+          <w:bCs/>
+        </w:rPr>
+        <w:t>parzystach</w:t>
+      </w:r>
+      <w:proofErr w:type="spellEnd"/>
+      <w:r>
+        <w:rPr>
+          <w:bCs/>
+        </w:rPr>
+        <w:t xml:space="preserve"> zamieszczamy wszystko inne łamiąc wiersze wyrażeniami: INNER JOIN, LEFT JOIN, RIGHT JOIN, FULL OUTER JOIN, AND, OR</w:t>
       </w:r>
       <w:r>
         <w:rPr>
@@ -6156,7 +6662,21 @@
         <w:rPr>
           <w:bCs/>
         </w:rPr>
-        <w:t>Wyjątkiem gdy zapytanie możemy wpisać całości in-line jest przypadek gdy jest podzapytaniem z 1 kolumną w SELECT i 1 tabelą we FROM</w:t>
+        <w:t>Wyjątkiem gdy zapytanie możemy wpisać całości in-</w:t>
+      </w:r>
+      <w:proofErr w:type="spellStart"/>
+      <w:r>
+        <w:rPr>
+          <w:bCs/>
+        </w:rPr>
+        <w:t>line</w:t>
+      </w:r>
+      <w:proofErr w:type="spellEnd"/>
+      <w:r>
+        <w:rPr>
+          <w:bCs/>
+        </w:rPr>
+        <w:t xml:space="preserve"> jest przypadek gdy jest podzapytaniem z 1 kolumną w SELECT i 1 tabelą we FROM</w:t>
       </w:r>
     </w:p>
     <w:p>
@@ -6345,6 +6865,16 @@
                 <w:highlight w:val="white"/>
               </w:rPr>
               <w:tab/>
+            </w:r>
+            <w:proofErr w:type="spellStart"/>
+            <w:r>
+              <w:rPr>
+                <w:rFonts w:ascii="Consolas" w:hAnsi="Consolas" w:cs="Consolas"/>
+                <w:color w:val="000000"/>
+                <w:sz w:val="19"/>
+                <w:szCs w:val="19"/>
+                <w:highlight w:val="white"/>
+              </w:rPr>
               <w:t>p</w:t>
             </w:r>
             <w:r>
@@ -6365,7 +6895,18 @@
                 <w:szCs w:val="19"/>
                 <w:highlight w:val="white"/>
               </w:rPr>
-              <w:t xml:space="preserve">Id </w:t>
+              <w:t>Id</w:t>
+            </w:r>
+            <w:proofErr w:type="spellEnd"/>
+            <w:r>
+              <w:rPr>
+                <w:rFonts w:ascii="Consolas" w:hAnsi="Consolas" w:cs="Consolas"/>
+                <w:color w:val="000000"/>
+                <w:sz w:val="19"/>
+                <w:szCs w:val="19"/>
+                <w:highlight w:val="white"/>
+              </w:rPr>
+              <w:t xml:space="preserve"> </w:t>
             </w:r>
             <w:r>
               <w:rPr>
@@ -6420,6 +6961,16 @@
                 <w:highlight w:val="white"/>
               </w:rPr>
               <w:tab/>
+            </w:r>
+            <w:proofErr w:type="spellStart"/>
+            <w:r>
+              <w:rPr>
+                <w:rFonts w:ascii="Consolas" w:hAnsi="Consolas" w:cs="Consolas"/>
+                <w:color w:val="000000"/>
+                <w:sz w:val="19"/>
+                <w:szCs w:val="19"/>
+                <w:highlight w:val="white"/>
+              </w:rPr>
               <w:t>p</w:t>
             </w:r>
             <w:r>
@@ -6440,7 +6991,18 @@
                 <w:szCs w:val="19"/>
                 <w:highlight w:val="white"/>
               </w:rPr>
-              <w:t xml:space="preserve">IdJednostkaSprawozdawcza </w:t>
+              <w:t>IdJednostkaSprawozdawcza</w:t>
+            </w:r>
+            <w:proofErr w:type="spellEnd"/>
+            <w:r>
+              <w:rPr>
+                <w:rFonts w:ascii="Consolas" w:hAnsi="Consolas" w:cs="Consolas"/>
+                <w:color w:val="000000"/>
+                <w:sz w:val="19"/>
+                <w:szCs w:val="19"/>
+                <w:highlight w:val="white"/>
+              </w:rPr>
+              <w:t xml:space="preserve"> </w:t>
             </w:r>
             <w:r>
               <w:rPr>
@@ -6460,7 +7022,29 @@
                 <w:szCs w:val="19"/>
                 <w:highlight w:val="white"/>
               </w:rPr>
-              <w:t xml:space="preserve"> [UnitId]</w:t>
+              <w:t xml:space="preserve"> [</w:t>
+            </w:r>
+            <w:proofErr w:type="spellStart"/>
+            <w:r>
+              <w:rPr>
+                <w:rFonts w:ascii="Consolas" w:hAnsi="Consolas" w:cs="Consolas"/>
+                <w:color w:val="000000"/>
+                <w:sz w:val="19"/>
+                <w:szCs w:val="19"/>
+                <w:highlight w:val="white"/>
+              </w:rPr>
+              <w:t>UnitId</w:t>
+            </w:r>
+            <w:proofErr w:type="spellEnd"/>
+            <w:r>
+              <w:rPr>
+                <w:rFonts w:ascii="Consolas" w:hAnsi="Consolas" w:cs="Consolas"/>
+                <w:color w:val="000000"/>
+                <w:sz w:val="19"/>
+                <w:szCs w:val="19"/>
+                <w:highlight w:val="white"/>
+              </w:rPr>
+              <w:t>]</w:t>
             </w:r>
             <w:r>
               <w:rPr>
@@ -6495,6 +7079,16 @@
                 <w:highlight w:val="white"/>
               </w:rPr>
               <w:tab/>
+            </w:r>
+            <w:proofErr w:type="spellStart"/>
+            <w:r>
+              <w:rPr>
+                <w:rFonts w:ascii="Consolas" w:hAnsi="Consolas" w:cs="Consolas"/>
+                <w:color w:val="000000"/>
+                <w:sz w:val="19"/>
+                <w:szCs w:val="19"/>
+                <w:highlight w:val="white"/>
+              </w:rPr>
               <w:t>p</w:t>
             </w:r>
             <w:r>
@@ -6515,7 +7109,18 @@
                 <w:szCs w:val="19"/>
                 <w:highlight w:val="white"/>
               </w:rPr>
-              <w:t xml:space="preserve">Imie </w:t>
+              <w:t>Imie</w:t>
+            </w:r>
+            <w:proofErr w:type="spellEnd"/>
+            <w:r>
+              <w:rPr>
+                <w:rFonts w:ascii="Consolas" w:hAnsi="Consolas" w:cs="Consolas"/>
+                <w:color w:val="000000"/>
+                <w:sz w:val="19"/>
+                <w:szCs w:val="19"/>
+                <w:highlight w:val="white"/>
+              </w:rPr>
+              <w:t xml:space="preserve"> </w:t>
             </w:r>
             <w:r>
               <w:rPr>
@@ -6535,7 +7140,29 @@
                 <w:szCs w:val="19"/>
                 <w:highlight w:val="white"/>
               </w:rPr>
-              <w:t xml:space="preserve"> [Name]</w:t>
+              <w:t xml:space="preserve"> [</w:t>
+            </w:r>
+            <w:proofErr w:type="spellStart"/>
+            <w:r>
+              <w:rPr>
+                <w:rFonts w:ascii="Consolas" w:hAnsi="Consolas" w:cs="Consolas"/>
+                <w:color w:val="000000"/>
+                <w:sz w:val="19"/>
+                <w:szCs w:val="19"/>
+                <w:highlight w:val="white"/>
+              </w:rPr>
+              <w:t>Name</w:t>
+            </w:r>
+            <w:proofErr w:type="spellEnd"/>
+            <w:r>
+              <w:rPr>
+                <w:rFonts w:ascii="Consolas" w:hAnsi="Consolas" w:cs="Consolas"/>
+                <w:color w:val="000000"/>
+                <w:sz w:val="19"/>
+                <w:szCs w:val="19"/>
+                <w:highlight w:val="white"/>
+              </w:rPr>
+              <w:t>]</w:t>
             </w:r>
             <w:r>
               <w:rPr>
@@ -6570,6 +7197,16 @@
                 <w:highlight w:val="white"/>
               </w:rPr>
               <w:tab/>
+            </w:r>
+            <w:proofErr w:type="spellStart"/>
+            <w:r>
+              <w:rPr>
+                <w:rFonts w:ascii="Consolas" w:hAnsi="Consolas" w:cs="Consolas"/>
+                <w:color w:val="000000"/>
+                <w:sz w:val="19"/>
+                <w:szCs w:val="19"/>
+                <w:highlight w:val="white"/>
+              </w:rPr>
               <w:t>p</w:t>
             </w:r>
             <w:r>
@@ -6590,7 +7227,18 @@
                 <w:szCs w:val="19"/>
                 <w:highlight w:val="white"/>
               </w:rPr>
-              <w:t xml:space="preserve">Nazwisko </w:t>
+              <w:t>Nazwisko</w:t>
+            </w:r>
+            <w:proofErr w:type="spellEnd"/>
+            <w:r>
+              <w:rPr>
+                <w:rFonts w:ascii="Consolas" w:hAnsi="Consolas" w:cs="Consolas"/>
+                <w:color w:val="000000"/>
+                <w:sz w:val="19"/>
+                <w:szCs w:val="19"/>
+                <w:highlight w:val="white"/>
+              </w:rPr>
+              <w:t xml:space="preserve"> </w:t>
             </w:r>
             <w:r>
               <w:rPr>
@@ -6610,7 +7258,29 @@
                 <w:szCs w:val="19"/>
                 <w:highlight w:val="white"/>
               </w:rPr>
-              <w:t xml:space="preserve"> [Surname]</w:t>
+              <w:t xml:space="preserve"> [</w:t>
+            </w:r>
+            <w:proofErr w:type="spellStart"/>
+            <w:r>
+              <w:rPr>
+                <w:rFonts w:ascii="Consolas" w:hAnsi="Consolas" w:cs="Consolas"/>
+                <w:color w:val="000000"/>
+                <w:sz w:val="19"/>
+                <w:szCs w:val="19"/>
+                <w:highlight w:val="white"/>
+              </w:rPr>
+              <w:t>Surname</w:t>
+            </w:r>
+            <w:proofErr w:type="spellEnd"/>
+            <w:r>
+              <w:rPr>
+                <w:rFonts w:ascii="Consolas" w:hAnsi="Consolas" w:cs="Consolas"/>
+                <w:color w:val="000000"/>
+                <w:sz w:val="19"/>
+                <w:szCs w:val="19"/>
+                <w:highlight w:val="white"/>
+              </w:rPr>
+              <w:t>]</w:t>
             </w:r>
             <w:r>
               <w:rPr>
@@ -6686,6 +7356,7 @@
               </w:rPr>
               <w:t>(</w:t>
             </w:r>
+            <w:proofErr w:type="spellStart"/>
             <w:r>
               <w:rPr>
                 <w:rFonts w:ascii="Consolas" w:hAnsi="Consolas" w:cs="Consolas"/>
@@ -6714,7 +7385,18 @@
                 <w:szCs w:val="19"/>
                 <w:highlight w:val="white"/>
               </w:rPr>
-              <w:t xml:space="preserve">Imie </w:t>
+              <w:t>Imie</w:t>
+            </w:r>
+            <w:proofErr w:type="spellEnd"/>
+            <w:r>
+              <w:rPr>
+                <w:rFonts w:ascii="Consolas" w:hAnsi="Consolas" w:cs="Consolas"/>
+                <w:color w:val="000000"/>
+                <w:sz w:val="19"/>
+                <w:szCs w:val="19"/>
+                <w:highlight w:val="white"/>
+              </w:rPr>
+              <w:t xml:space="preserve"> </w:t>
             </w:r>
             <w:r>
               <w:rPr>
@@ -6774,7 +7456,18 @@
                 <w:szCs w:val="19"/>
                 <w:highlight w:val="white"/>
               </w:rPr>
-              <w:t xml:space="preserve"> p</w:t>
+              <w:t xml:space="preserve"> </w:t>
+            </w:r>
+            <w:proofErr w:type="spellStart"/>
+            <w:r>
+              <w:rPr>
+                <w:rFonts w:ascii="Consolas" w:hAnsi="Consolas" w:cs="Consolas"/>
+                <w:color w:val="000000"/>
+                <w:sz w:val="19"/>
+                <w:szCs w:val="19"/>
+                <w:highlight w:val="white"/>
+              </w:rPr>
+              <w:t>p</w:t>
             </w:r>
             <w:r>
               <w:rPr>
@@ -6796,6 +7489,7 @@
               </w:rPr>
               <w:t>Nazwisko</w:t>
             </w:r>
+            <w:proofErr w:type="spellEnd"/>
             <w:r>
               <w:rPr>
                 <w:rFonts w:ascii="Consolas" w:hAnsi="Consolas" w:cs="Consolas"/>
@@ -6834,7 +7528,29 @@
                 <w:szCs w:val="19"/>
                 <w:highlight w:val="white"/>
               </w:rPr>
-              <w:t xml:space="preserve"> [DisplayName]</w:t>
+              <w:t xml:space="preserve"> [</w:t>
+            </w:r>
+            <w:proofErr w:type="spellStart"/>
+            <w:r>
+              <w:rPr>
+                <w:rFonts w:ascii="Consolas" w:hAnsi="Consolas" w:cs="Consolas"/>
+                <w:color w:val="000000"/>
+                <w:sz w:val="19"/>
+                <w:szCs w:val="19"/>
+                <w:highlight w:val="white"/>
+              </w:rPr>
+              <w:t>DisplayName</w:t>
+            </w:r>
+            <w:proofErr w:type="spellEnd"/>
+            <w:r>
+              <w:rPr>
+                <w:rFonts w:ascii="Consolas" w:hAnsi="Consolas" w:cs="Consolas"/>
+                <w:color w:val="000000"/>
+                <w:sz w:val="19"/>
+                <w:szCs w:val="19"/>
+                <w:highlight w:val="white"/>
+              </w:rPr>
+              <w:t>]</w:t>
             </w:r>
             <w:r>
               <w:rPr>
@@ -6869,6 +7585,16 @@
                 <w:highlight w:val="white"/>
               </w:rPr>
               <w:tab/>
+            </w:r>
+            <w:proofErr w:type="spellStart"/>
+            <w:r>
+              <w:rPr>
+                <w:rFonts w:ascii="Consolas" w:hAnsi="Consolas" w:cs="Consolas"/>
+                <w:color w:val="000000"/>
+                <w:sz w:val="19"/>
+                <w:szCs w:val="19"/>
+                <w:highlight w:val="white"/>
+              </w:rPr>
               <w:t>p</w:t>
             </w:r>
             <w:r>
@@ -6889,7 +7615,18 @@
                 <w:szCs w:val="19"/>
                 <w:highlight w:val="white"/>
               </w:rPr>
-              <w:t xml:space="preserve">Aktywny </w:t>
+              <w:t>Aktywny</w:t>
+            </w:r>
+            <w:proofErr w:type="spellEnd"/>
+            <w:r>
+              <w:rPr>
+                <w:rFonts w:ascii="Consolas" w:hAnsi="Consolas" w:cs="Consolas"/>
+                <w:color w:val="000000"/>
+                <w:sz w:val="19"/>
+                <w:szCs w:val="19"/>
+                <w:highlight w:val="white"/>
+              </w:rPr>
+              <w:t xml:space="preserve"> </w:t>
             </w:r>
             <w:r>
               <w:rPr>
@@ -6944,6 +7681,16 @@
                 <w:highlight w:val="white"/>
               </w:rPr>
               <w:tab/>
+            </w:r>
+            <w:proofErr w:type="spellStart"/>
+            <w:r>
+              <w:rPr>
+                <w:rFonts w:ascii="Consolas" w:hAnsi="Consolas" w:cs="Consolas"/>
+                <w:color w:val="000000"/>
+                <w:sz w:val="19"/>
+                <w:szCs w:val="19"/>
+                <w:highlight w:val="white"/>
+              </w:rPr>
               <w:t>p</w:t>
             </w:r>
             <w:r>
@@ -6964,7 +7711,18 @@
                 <w:szCs w:val="19"/>
                 <w:highlight w:val="white"/>
               </w:rPr>
-              <w:t xml:space="preserve">DataModyfikacji </w:t>
+              <w:t>DataModyfikacji</w:t>
+            </w:r>
+            <w:proofErr w:type="spellEnd"/>
+            <w:r>
+              <w:rPr>
+                <w:rFonts w:ascii="Consolas" w:hAnsi="Consolas" w:cs="Consolas"/>
+                <w:color w:val="000000"/>
+                <w:sz w:val="19"/>
+                <w:szCs w:val="19"/>
+                <w:highlight w:val="white"/>
+              </w:rPr>
+              <w:t xml:space="preserve"> </w:t>
             </w:r>
             <w:r>
               <w:rPr>
@@ -6984,7 +7742,29 @@
                 <w:szCs w:val="19"/>
                 <w:highlight w:val="white"/>
               </w:rPr>
-              <w:t xml:space="preserve"> [SyncDate]</w:t>
+              <w:t xml:space="preserve"> [</w:t>
+            </w:r>
+            <w:proofErr w:type="spellStart"/>
+            <w:r>
+              <w:rPr>
+                <w:rFonts w:ascii="Consolas" w:hAnsi="Consolas" w:cs="Consolas"/>
+                <w:color w:val="000000"/>
+                <w:sz w:val="19"/>
+                <w:szCs w:val="19"/>
+                <w:highlight w:val="white"/>
+              </w:rPr>
+              <w:t>SyncDate</w:t>
+            </w:r>
+            <w:proofErr w:type="spellEnd"/>
+            <w:r>
+              <w:rPr>
+                <w:rFonts w:ascii="Consolas" w:hAnsi="Consolas" w:cs="Consolas"/>
+                <w:color w:val="000000"/>
+                <w:sz w:val="19"/>
+                <w:szCs w:val="19"/>
+                <w:highlight w:val="white"/>
+              </w:rPr>
+              <w:t>]</w:t>
             </w:r>
           </w:p>
           <w:p>
@@ -7037,6 +7817,16 @@
                 <w:highlight w:val="white"/>
               </w:rPr>
               <w:tab/>
+            </w:r>
+            <w:proofErr w:type="spellStart"/>
+            <w:r>
+              <w:rPr>
+                <w:rFonts w:ascii="Consolas" w:hAnsi="Consolas" w:cs="Consolas"/>
+                <w:color w:val="000000"/>
+                <w:sz w:val="19"/>
+                <w:szCs w:val="19"/>
+                <w:highlight w:val="white"/>
+              </w:rPr>
               <w:t>dbo</w:t>
             </w:r>
             <w:r>
@@ -7057,7 +7847,18 @@
                 <w:szCs w:val="19"/>
                 <w:highlight w:val="white"/>
               </w:rPr>
-              <w:t>Pracownik p</w:t>
+              <w:t>Pracownik</w:t>
+            </w:r>
+            <w:proofErr w:type="spellEnd"/>
+            <w:r>
+              <w:rPr>
+                <w:rFonts w:ascii="Consolas" w:hAnsi="Consolas" w:cs="Consolas"/>
+                <w:color w:val="000000"/>
+                <w:sz w:val="19"/>
+                <w:szCs w:val="19"/>
+                <w:highlight w:val="white"/>
+              </w:rPr>
+              <w:t xml:space="preserve"> p</w:t>
             </w:r>
           </w:p>
         </w:tc>
@@ -7276,7 +8077,29 @@
                 <w:szCs w:val="16"/>
                 <w:highlight w:val="white"/>
               </w:rPr>
-              <w:t xml:space="preserve"> [LessonTimeId]</w:t>
+              <w:t xml:space="preserve"> [</w:t>
+            </w:r>
+            <w:proofErr w:type="spellStart"/>
+            <w:r>
+              <w:rPr>
+                <w:rFonts w:ascii="Consolas" w:hAnsi="Consolas" w:cs="Consolas"/>
+                <w:color w:val="000000"/>
+                <w:sz w:val="16"/>
+                <w:szCs w:val="16"/>
+                <w:highlight w:val="white"/>
+              </w:rPr>
+              <w:t>LessonTimeId</w:t>
+            </w:r>
+            <w:proofErr w:type="spellEnd"/>
+            <w:r>
+              <w:rPr>
+                <w:rFonts w:ascii="Consolas" w:hAnsi="Consolas" w:cs="Consolas"/>
+                <w:color w:val="000000"/>
+                <w:sz w:val="16"/>
+                <w:szCs w:val="16"/>
+                <w:highlight w:val="white"/>
+              </w:rPr>
+              <w:t>]</w:t>
             </w:r>
           </w:p>
           <w:p>
@@ -7351,7 +8174,29 @@
                 <w:szCs w:val="16"/>
                 <w:highlight w:val="white"/>
               </w:rPr>
-              <w:t xml:space="preserve"> [TeacherId]</w:t>
+              <w:t xml:space="preserve"> [</w:t>
+            </w:r>
+            <w:proofErr w:type="spellStart"/>
+            <w:r>
+              <w:rPr>
+                <w:rFonts w:ascii="Consolas" w:hAnsi="Consolas" w:cs="Consolas"/>
+                <w:color w:val="000000"/>
+                <w:sz w:val="16"/>
+                <w:szCs w:val="16"/>
+                <w:highlight w:val="white"/>
+              </w:rPr>
+              <w:t>TeacherId</w:t>
+            </w:r>
+            <w:proofErr w:type="spellEnd"/>
+            <w:r>
+              <w:rPr>
+                <w:rFonts w:ascii="Consolas" w:hAnsi="Consolas" w:cs="Consolas"/>
+                <w:color w:val="000000"/>
+                <w:sz w:val="16"/>
+                <w:szCs w:val="16"/>
+                <w:highlight w:val="white"/>
+              </w:rPr>
+              <w:t>]</w:t>
             </w:r>
           </w:p>
           <w:p>
@@ -7378,6 +8223,7 @@
               </w:rPr>
               <w:t>,</w:t>
             </w:r>
+            <w:proofErr w:type="spellStart"/>
             <w:r>
               <w:rPr>
                 <w:rFonts w:ascii="Consolas" w:hAnsi="Consolas" w:cs="Consolas"/>
@@ -7388,6 +8234,7 @@
               </w:rPr>
               <w:t>cat</w:t>
             </w:r>
+            <w:proofErr w:type="spellEnd"/>
             <w:r>
               <w:rPr>
                 <w:rFonts w:ascii="Consolas" w:hAnsi="Consolas" w:cs="Consolas"/>
@@ -7426,7 +8273,29 @@
                 <w:szCs w:val="16"/>
                 <w:highlight w:val="white"/>
               </w:rPr>
-              <w:t xml:space="preserve"> [CategoryId]</w:t>
+              <w:t xml:space="preserve"> [</w:t>
+            </w:r>
+            <w:proofErr w:type="spellStart"/>
+            <w:r>
+              <w:rPr>
+                <w:rFonts w:ascii="Consolas" w:hAnsi="Consolas" w:cs="Consolas"/>
+                <w:color w:val="000000"/>
+                <w:sz w:val="16"/>
+                <w:szCs w:val="16"/>
+                <w:highlight w:val="white"/>
+              </w:rPr>
+              <w:t>CategoryId</w:t>
+            </w:r>
+            <w:proofErr w:type="spellEnd"/>
+            <w:r>
+              <w:rPr>
+                <w:rFonts w:ascii="Consolas" w:hAnsi="Consolas" w:cs="Consolas"/>
+                <w:color w:val="000000"/>
+                <w:sz w:val="16"/>
+                <w:szCs w:val="16"/>
+                <w:highlight w:val="white"/>
+              </w:rPr>
+              <w:t>]</w:t>
             </w:r>
           </w:p>
           <w:p>
@@ -7453,6 +8322,7 @@
               </w:rPr>
               <w:t>,</w:t>
             </w:r>
+            <w:proofErr w:type="spellStart"/>
             <w:r>
               <w:rPr>
                 <w:rFonts w:ascii="Consolas" w:hAnsi="Consolas" w:cs="Consolas"/>
@@ -7463,6 +8333,7 @@
               </w:rPr>
               <w:t>cat</w:t>
             </w:r>
+            <w:proofErr w:type="spellEnd"/>
             <w:r>
               <w:rPr>
                 <w:rFonts w:ascii="Consolas" w:hAnsi="Consolas" w:cs="Consolas"/>
@@ -7501,7 +8372,29 @@
                 <w:szCs w:val="16"/>
                 <w:highlight w:val="white"/>
               </w:rPr>
-              <w:t xml:space="preserve"> [CategoryActive]</w:t>
+              <w:t xml:space="preserve"> [</w:t>
+            </w:r>
+            <w:proofErr w:type="spellStart"/>
+            <w:r>
+              <w:rPr>
+                <w:rFonts w:ascii="Consolas" w:hAnsi="Consolas" w:cs="Consolas"/>
+                <w:color w:val="000000"/>
+                <w:sz w:val="16"/>
+                <w:szCs w:val="16"/>
+                <w:highlight w:val="white"/>
+              </w:rPr>
+              <w:t>CategoryActive</w:t>
+            </w:r>
+            <w:proofErr w:type="spellEnd"/>
+            <w:r>
+              <w:rPr>
+                <w:rFonts w:ascii="Consolas" w:hAnsi="Consolas" w:cs="Consolas"/>
+                <w:color w:val="000000"/>
+                <w:sz w:val="16"/>
+                <w:szCs w:val="16"/>
+                <w:highlight w:val="white"/>
+              </w:rPr>
+              <w:t>]</w:t>
             </w:r>
           </w:p>
           <w:p>
@@ -7560,7 +8453,29 @@
                 <w:szCs w:val="16"/>
                 <w:highlight w:val="white"/>
               </w:rPr>
-              <w:t>[dbo]</w:t>
+              <w:t>[</w:t>
+            </w:r>
+            <w:proofErr w:type="spellStart"/>
+            <w:r>
+              <w:rPr>
+                <w:rFonts w:ascii="Consolas" w:hAnsi="Consolas" w:cs="Consolas"/>
+                <w:color w:val="000000"/>
+                <w:sz w:val="16"/>
+                <w:szCs w:val="16"/>
+                <w:highlight w:val="white"/>
+              </w:rPr>
+              <w:t>dbo</w:t>
+            </w:r>
+            <w:proofErr w:type="spellEnd"/>
+            <w:r>
+              <w:rPr>
+                <w:rFonts w:ascii="Consolas" w:hAnsi="Consolas" w:cs="Consolas"/>
+                <w:color w:val="000000"/>
+                <w:sz w:val="16"/>
+                <w:szCs w:val="16"/>
+                <w:highlight w:val="white"/>
+              </w:rPr>
+              <w:t>]</w:t>
             </w:r>
             <w:r>
               <w:rPr>
@@ -7580,7 +8495,29 @@
                 <w:szCs w:val="16"/>
                 <w:highlight w:val="white"/>
               </w:rPr>
-              <w:t>[UP_UczenFrekwencja] f</w:t>
+              <w:t>[</w:t>
+            </w:r>
+            <w:proofErr w:type="spellStart"/>
+            <w:r>
+              <w:rPr>
+                <w:rFonts w:ascii="Consolas" w:hAnsi="Consolas" w:cs="Consolas"/>
+                <w:color w:val="000000"/>
+                <w:sz w:val="16"/>
+                <w:szCs w:val="16"/>
+                <w:highlight w:val="white"/>
+              </w:rPr>
+              <w:t>UP_UczenFrekwencja</w:t>
+            </w:r>
+            <w:proofErr w:type="spellEnd"/>
+            <w:r>
+              <w:rPr>
+                <w:rFonts w:ascii="Consolas" w:hAnsi="Consolas" w:cs="Consolas"/>
+                <w:color w:val="000000"/>
+                <w:sz w:val="16"/>
+                <w:szCs w:val="16"/>
+                <w:highlight w:val="white"/>
+              </w:rPr>
+              <w:t>] f</w:t>
             </w:r>
           </w:p>
           <w:p>
@@ -7644,7 +8581,29 @@
                 <w:szCs w:val="16"/>
                 <w:highlight w:val="white"/>
               </w:rPr>
-              <w:t xml:space="preserve"> [dbo]</w:t>
+              <w:t xml:space="preserve"> [</w:t>
+            </w:r>
+            <w:proofErr w:type="spellStart"/>
+            <w:r>
+              <w:rPr>
+                <w:rFonts w:ascii="Consolas" w:hAnsi="Consolas" w:cs="Consolas"/>
+                <w:color w:val="000000"/>
+                <w:sz w:val="16"/>
+                <w:szCs w:val="16"/>
+                <w:highlight w:val="white"/>
+              </w:rPr>
+              <w:t>dbo</w:t>
+            </w:r>
+            <w:proofErr w:type="spellEnd"/>
+            <w:r>
+              <w:rPr>
+                <w:rFonts w:ascii="Consolas" w:hAnsi="Consolas" w:cs="Consolas"/>
+                <w:color w:val="000000"/>
+                <w:sz w:val="16"/>
+                <w:szCs w:val="16"/>
+                <w:highlight w:val="white"/>
+              </w:rPr>
+              <w:t>]</w:t>
             </w:r>
             <w:r>
               <w:rPr>
@@ -7664,7 +8623,29 @@
                 <w:szCs w:val="16"/>
                 <w:highlight w:val="white"/>
               </w:rPr>
-              <w:t xml:space="preserve">[UP_V_Mobile_LessonTime] t </w:t>
+              <w:t>[</w:t>
+            </w:r>
+            <w:proofErr w:type="spellStart"/>
+            <w:r>
+              <w:rPr>
+                <w:rFonts w:ascii="Consolas" w:hAnsi="Consolas" w:cs="Consolas"/>
+                <w:color w:val="000000"/>
+                <w:sz w:val="16"/>
+                <w:szCs w:val="16"/>
+                <w:highlight w:val="white"/>
+              </w:rPr>
+              <w:t>UP_V_Mobile_LessonTime</w:t>
+            </w:r>
+            <w:proofErr w:type="spellEnd"/>
+            <w:r>
+              <w:rPr>
+                <w:rFonts w:ascii="Consolas" w:hAnsi="Consolas" w:cs="Consolas"/>
+                <w:color w:val="000000"/>
+                <w:sz w:val="16"/>
+                <w:szCs w:val="16"/>
+                <w:highlight w:val="white"/>
+              </w:rPr>
+              <w:t xml:space="preserve">] t </w:t>
             </w:r>
             <w:r>
               <w:rPr>
@@ -7684,7 +8665,18 @@
                 <w:szCs w:val="16"/>
                 <w:highlight w:val="white"/>
               </w:rPr>
-              <w:t xml:space="preserve"> t</w:t>
+              <w:t xml:space="preserve"> </w:t>
+            </w:r>
+            <w:proofErr w:type="spellStart"/>
+            <w:r>
+              <w:rPr>
+                <w:rFonts w:ascii="Consolas" w:hAnsi="Consolas" w:cs="Consolas"/>
+                <w:color w:val="000000"/>
+                <w:sz w:val="16"/>
+                <w:szCs w:val="16"/>
+                <w:highlight w:val="white"/>
+              </w:rPr>
+              <w:t>t</w:t>
             </w:r>
             <w:r>
               <w:rPr>
@@ -7704,7 +8696,18 @@
                 <w:szCs w:val="16"/>
                 <w:highlight w:val="white"/>
               </w:rPr>
-              <w:t xml:space="preserve">UnitId </w:t>
+              <w:t>UnitId</w:t>
+            </w:r>
+            <w:proofErr w:type="spellEnd"/>
+            <w:r>
+              <w:rPr>
+                <w:rFonts w:ascii="Consolas" w:hAnsi="Consolas" w:cs="Consolas"/>
+                <w:color w:val="000000"/>
+                <w:sz w:val="16"/>
+                <w:szCs w:val="16"/>
+                <w:highlight w:val="white"/>
+              </w:rPr>
+              <w:t xml:space="preserve"> </w:t>
             </w:r>
             <w:r>
               <w:rPr>
@@ -7716,6 +8719,7 @@
               </w:rPr>
               <w:t xml:space="preserve">= </w:t>
             </w:r>
+            <w:proofErr w:type="spellStart"/>
             <w:r>
               <w:rPr>
                 <w:rFonts w:ascii="Consolas" w:hAnsi="Consolas" w:cs="Consolas"/>
@@ -7744,7 +8748,18 @@
                 <w:szCs w:val="16"/>
                 <w:highlight w:val="white"/>
               </w:rPr>
-              <w:t xml:space="preserve">IdJednostkaSprawozdawcza </w:t>
+              <w:t>IdJednostkaSprawozdawcza</w:t>
+            </w:r>
+            <w:proofErr w:type="spellEnd"/>
+            <w:r>
+              <w:rPr>
+                <w:rFonts w:ascii="Consolas" w:hAnsi="Consolas" w:cs="Consolas"/>
+                <w:color w:val="000000"/>
+                <w:sz w:val="16"/>
+                <w:szCs w:val="16"/>
+                <w:highlight w:val="white"/>
+              </w:rPr>
+              <w:t xml:space="preserve"> </w:t>
             </w:r>
           </w:p>
           <w:p>
@@ -7779,7 +8794,18 @@
                 <w:szCs w:val="16"/>
                 <w:highlight w:val="white"/>
               </w:rPr>
-              <w:t xml:space="preserve"> t</w:t>
+              <w:t xml:space="preserve"> </w:t>
+            </w:r>
+            <w:proofErr w:type="spellStart"/>
+            <w:r>
+              <w:rPr>
+                <w:rFonts w:ascii="Consolas" w:hAnsi="Consolas" w:cs="Consolas"/>
+                <w:color w:val="000000"/>
+                <w:sz w:val="16"/>
+                <w:szCs w:val="16"/>
+                <w:highlight w:val="white"/>
+              </w:rPr>
+              <w:t>t</w:t>
             </w:r>
             <w:r>
               <w:rPr>
@@ -7799,7 +8825,18 @@
                 <w:szCs w:val="16"/>
                 <w:highlight w:val="white"/>
               </w:rPr>
-              <w:t xml:space="preserve">Id </w:t>
+              <w:t>Id</w:t>
+            </w:r>
+            <w:proofErr w:type="spellEnd"/>
+            <w:r>
+              <w:rPr>
+                <w:rFonts w:ascii="Consolas" w:hAnsi="Consolas" w:cs="Consolas"/>
+                <w:color w:val="000000"/>
+                <w:sz w:val="16"/>
+                <w:szCs w:val="16"/>
+                <w:highlight w:val="white"/>
+              </w:rPr>
+              <w:t xml:space="preserve"> </w:t>
             </w:r>
             <w:r>
               <w:rPr>
@@ -7819,7 +8856,18 @@
                 <w:szCs w:val="16"/>
                 <w:highlight w:val="white"/>
               </w:rPr>
-              <w:t xml:space="preserve"> f</w:t>
+              <w:t xml:space="preserve"> </w:t>
+            </w:r>
+            <w:proofErr w:type="spellStart"/>
+            <w:r>
+              <w:rPr>
+                <w:rFonts w:ascii="Consolas" w:hAnsi="Consolas" w:cs="Consolas"/>
+                <w:color w:val="000000"/>
+                <w:sz w:val="16"/>
+                <w:szCs w:val="16"/>
+                <w:highlight w:val="white"/>
+              </w:rPr>
+              <w:t>f</w:t>
             </w:r>
             <w:r>
               <w:rPr>
@@ -7841,6 +8889,7 @@
               </w:rPr>
               <w:t>IdPoraLekcji</w:t>
             </w:r>
+            <w:proofErr w:type="spellEnd"/>
           </w:p>
           <w:p>
             <w:pPr>
@@ -7903,7 +8952,29 @@
                 <w:szCs w:val="16"/>
                 <w:highlight w:val="white"/>
               </w:rPr>
-              <w:t xml:space="preserve"> [dbo]</w:t>
+              <w:t xml:space="preserve"> [</w:t>
+            </w:r>
+            <w:proofErr w:type="spellStart"/>
+            <w:r>
+              <w:rPr>
+                <w:rFonts w:ascii="Consolas" w:hAnsi="Consolas" w:cs="Consolas"/>
+                <w:color w:val="000000"/>
+                <w:sz w:val="16"/>
+                <w:szCs w:val="16"/>
+                <w:highlight w:val="white"/>
+              </w:rPr>
+              <w:t>dbo</w:t>
+            </w:r>
+            <w:proofErr w:type="spellEnd"/>
+            <w:r>
+              <w:rPr>
+                <w:rFonts w:ascii="Consolas" w:hAnsi="Consolas" w:cs="Consolas"/>
+                <w:color w:val="000000"/>
+                <w:sz w:val="16"/>
+                <w:szCs w:val="16"/>
+                <w:highlight w:val="white"/>
+              </w:rPr>
+              <w:t>]</w:t>
             </w:r>
             <w:r>
               <w:rPr>
@@ -7923,7 +8994,29 @@
                 <w:szCs w:val="16"/>
                 <w:highlight w:val="white"/>
               </w:rPr>
-              <w:t xml:space="preserve">[UP_V_Mobile_Employee] te </w:t>
+              <w:t>[</w:t>
+            </w:r>
+            <w:proofErr w:type="spellStart"/>
+            <w:r>
+              <w:rPr>
+                <w:rFonts w:ascii="Consolas" w:hAnsi="Consolas" w:cs="Consolas"/>
+                <w:color w:val="000000"/>
+                <w:sz w:val="16"/>
+                <w:szCs w:val="16"/>
+                <w:highlight w:val="white"/>
+              </w:rPr>
+              <w:t>UP_V_Mobile_Employee</w:t>
+            </w:r>
+            <w:proofErr w:type="spellEnd"/>
+            <w:r>
+              <w:rPr>
+                <w:rFonts w:ascii="Consolas" w:hAnsi="Consolas" w:cs="Consolas"/>
+                <w:color w:val="000000"/>
+                <w:sz w:val="16"/>
+                <w:szCs w:val="16"/>
+                <w:highlight w:val="white"/>
+              </w:rPr>
+              <w:t xml:space="preserve">] te </w:t>
             </w:r>
             <w:r>
               <w:rPr>
@@ -7943,7 +9036,18 @@
                 <w:szCs w:val="16"/>
                 <w:highlight w:val="white"/>
               </w:rPr>
-              <w:t xml:space="preserve"> te</w:t>
+              <w:t xml:space="preserve"> </w:t>
+            </w:r>
+            <w:proofErr w:type="spellStart"/>
+            <w:r>
+              <w:rPr>
+                <w:rFonts w:ascii="Consolas" w:hAnsi="Consolas" w:cs="Consolas"/>
+                <w:color w:val="000000"/>
+                <w:sz w:val="16"/>
+                <w:szCs w:val="16"/>
+                <w:highlight w:val="white"/>
+              </w:rPr>
+              <w:t>te</w:t>
             </w:r>
             <w:r>
               <w:rPr>
@@ -7963,7 +9067,18 @@
                 <w:szCs w:val="16"/>
                 <w:highlight w:val="white"/>
               </w:rPr>
-              <w:t xml:space="preserve">UnitId </w:t>
+              <w:t>UnitId</w:t>
+            </w:r>
+            <w:proofErr w:type="spellEnd"/>
+            <w:r>
+              <w:rPr>
+                <w:rFonts w:ascii="Consolas" w:hAnsi="Consolas" w:cs="Consolas"/>
+                <w:color w:val="000000"/>
+                <w:sz w:val="16"/>
+                <w:szCs w:val="16"/>
+                <w:highlight w:val="white"/>
+              </w:rPr>
+              <w:t xml:space="preserve"> </w:t>
             </w:r>
             <w:r>
               <w:rPr>
@@ -7983,7 +9098,18 @@
                 <w:szCs w:val="16"/>
                 <w:highlight w:val="white"/>
               </w:rPr>
-              <w:t xml:space="preserve"> f</w:t>
+              <w:t xml:space="preserve"> </w:t>
+            </w:r>
+            <w:proofErr w:type="spellStart"/>
+            <w:r>
+              <w:rPr>
+                <w:rFonts w:ascii="Consolas" w:hAnsi="Consolas" w:cs="Consolas"/>
+                <w:color w:val="000000"/>
+                <w:sz w:val="16"/>
+                <w:szCs w:val="16"/>
+                <w:highlight w:val="white"/>
+              </w:rPr>
+              <w:t>f</w:t>
             </w:r>
             <w:r>
               <w:rPr>
@@ -8003,7 +9129,18 @@
                 <w:szCs w:val="16"/>
                 <w:highlight w:val="white"/>
               </w:rPr>
-              <w:t xml:space="preserve">IdJednostkaSprawozdawcza </w:t>
+              <w:t>IdJednostkaSprawozdawcza</w:t>
+            </w:r>
+            <w:proofErr w:type="spellEnd"/>
+            <w:r>
+              <w:rPr>
+                <w:rFonts w:ascii="Consolas" w:hAnsi="Consolas" w:cs="Consolas"/>
+                <w:color w:val="000000"/>
+                <w:sz w:val="16"/>
+                <w:szCs w:val="16"/>
+                <w:highlight w:val="white"/>
+              </w:rPr>
+              <w:t xml:space="preserve"> </w:t>
             </w:r>
           </w:p>
           <w:p>
@@ -8038,7 +9175,18 @@
                 <w:szCs w:val="16"/>
                 <w:highlight w:val="white"/>
               </w:rPr>
-              <w:t xml:space="preserve"> te</w:t>
+              <w:t xml:space="preserve"> </w:t>
+            </w:r>
+            <w:proofErr w:type="spellStart"/>
+            <w:r>
+              <w:rPr>
+                <w:rFonts w:ascii="Consolas" w:hAnsi="Consolas" w:cs="Consolas"/>
+                <w:color w:val="000000"/>
+                <w:sz w:val="16"/>
+                <w:szCs w:val="16"/>
+                <w:highlight w:val="white"/>
+              </w:rPr>
+              <w:t>te</w:t>
             </w:r>
             <w:r>
               <w:rPr>
@@ -8058,7 +9206,18 @@
                 <w:szCs w:val="16"/>
                 <w:highlight w:val="white"/>
               </w:rPr>
-              <w:t xml:space="preserve">Id </w:t>
+              <w:t>Id</w:t>
+            </w:r>
+            <w:proofErr w:type="spellEnd"/>
+            <w:r>
+              <w:rPr>
+                <w:rFonts w:ascii="Consolas" w:hAnsi="Consolas" w:cs="Consolas"/>
+                <w:color w:val="000000"/>
+                <w:sz w:val="16"/>
+                <w:szCs w:val="16"/>
+                <w:highlight w:val="white"/>
+              </w:rPr>
+              <w:t xml:space="preserve"> </w:t>
             </w:r>
             <w:r>
               <w:rPr>
@@ -8078,7 +9237,18 @@
                 <w:szCs w:val="16"/>
                 <w:highlight w:val="white"/>
               </w:rPr>
-              <w:t xml:space="preserve"> f</w:t>
+              <w:t xml:space="preserve"> </w:t>
+            </w:r>
+            <w:proofErr w:type="spellStart"/>
+            <w:r>
+              <w:rPr>
+                <w:rFonts w:ascii="Consolas" w:hAnsi="Consolas" w:cs="Consolas"/>
+                <w:color w:val="000000"/>
+                <w:sz w:val="16"/>
+                <w:szCs w:val="16"/>
+                <w:highlight w:val="white"/>
+              </w:rPr>
+              <w:t>f</w:t>
             </w:r>
             <w:r>
               <w:rPr>
@@ -8098,7 +9268,18 @@
                 <w:szCs w:val="16"/>
                 <w:highlight w:val="white"/>
               </w:rPr>
-              <w:t xml:space="preserve">IdPracownikModyfikujacy </w:t>
+              <w:t>IdPracownikModyfikujacy</w:t>
+            </w:r>
+            <w:proofErr w:type="spellEnd"/>
+            <w:r>
+              <w:rPr>
+                <w:rFonts w:ascii="Consolas" w:hAnsi="Consolas" w:cs="Consolas"/>
+                <w:color w:val="000000"/>
+                <w:sz w:val="16"/>
+                <w:szCs w:val="16"/>
+                <w:highlight w:val="white"/>
+              </w:rPr>
+              <w:t xml:space="preserve"> </w:t>
             </w:r>
           </w:p>
           <w:p>
@@ -8133,7 +9314,18 @@
                 <w:szCs w:val="16"/>
                 <w:highlight w:val="white"/>
               </w:rPr>
-              <w:t xml:space="preserve"> f</w:t>
+              <w:t xml:space="preserve"> </w:t>
+            </w:r>
+            <w:proofErr w:type="spellStart"/>
+            <w:r>
+              <w:rPr>
+                <w:rFonts w:ascii="Consolas" w:hAnsi="Consolas" w:cs="Consolas"/>
+                <w:color w:val="000000"/>
+                <w:sz w:val="16"/>
+                <w:szCs w:val="16"/>
+                <w:highlight w:val="white"/>
+              </w:rPr>
+              <w:t>f</w:t>
             </w:r>
             <w:r>
               <w:rPr>
@@ -8153,7 +9345,18 @@
                 <w:szCs w:val="16"/>
                 <w:highlight w:val="white"/>
               </w:rPr>
-              <w:t xml:space="preserve">IdTypWpisuFrekwencji </w:t>
+              <w:t>IdTypWpisuFrekwencji</w:t>
+            </w:r>
+            <w:proofErr w:type="spellEnd"/>
+            <w:r>
+              <w:rPr>
+                <w:rFonts w:ascii="Consolas" w:hAnsi="Consolas" w:cs="Consolas"/>
+                <w:color w:val="000000"/>
+                <w:sz w:val="16"/>
+                <w:szCs w:val="16"/>
+                <w:highlight w:val="white"/>
+              </w:rPr>
+              <w:t xml:space="preserve"> </w:t>
             </w:r>
             <w:r>
               <w:rPr>
@@ -8173,7 +9376,18 @@
                 <w:szCs w:val="16"/>
                 <w:highlight w:val="white"/>
               </w:rPr>
-              <w:t xml:space="preserve"> cat</w:t>
+              <w:t xml:space="preserve"> </w:t>
+            </w:r>
+            <w:proofErr w:type="spellStart"/>
+            <w:r>
+              <w:rPr>
+                <w:rFonts w:ascii="Consolas" w:hAnsi="Consolas" w:cs="Consolas"/>
+                <w:color w:val="000000"/>
+                <w:sz w:val="16"/>
+                <w:szCs w:val="16"/>
+                <w:highlight w:val="white"/>
+              </w:rPr>
+              <w:t>cat</w:t>
             </w:r>
             <w:r>
               <w:rPr>
@@ -8193,7 +9407,18 @@
                 <w:szCs w:val="16"/>
                 <w:highlight w:val="white"/>
               </w:rPr>
-              <w:t xml:space="preserve">Id </w:t>
+              <w:t>Id</w:t>
+            </w:r>
+            <w:proofErr w:type="spellEnd"/>
+            <w:r>
+              <w:rPr>
+                <w:rFonts w:ascii="Consolas" w:hAnsi="Consolas" w:cs="Consolas"/>
+                <w:color w:val="000000"/>
+                <w:sz w:val="16"/>
+                <w:szCs w:val="16"/>
+                <w:highlight w:val="white"/>
+              </w:rPr>
+              <w:t xml:space="preserve"> </w:t>
             </w:r>
           </w:p>
           <w:p>
@@ -8365,7 +9590,29 @@
                 <w:szCs w:val="16"/>
                 <w:highlight w:val="white"/>
               </w:rPr>
-              <w:t xml:space="preserve"> [dbo]</w:t>
+              <w:t xml:space="preserve"> [</w:t>
+            </w:r>
+            <w:proofErr w:type="spellStart"/>
+            <w:r>
+              <w:rPr>
+                <w:rFonts w:ascii="Consolas" w:hAnsi="Consolas" w:cs="Consolas"/>
+                <w:color w:val="000000"/>
+                <w:sz w:val="16"/>
+                <w:szCs w:val="16"/>
+                <w:highlight w:val="white"/>
+              </w:rPr>
+              <w:t>dbo</w:t>
+            </w:r>
+            <w:proofErr w:type="spellEnd"/>
+            <w:r>
+              <w:rPr>
+                <w:rFonts w:ascii="Consolas" w:hAnsi="Consolas" w:cs="Consolas"/>
+                <w:color w:val="000000"/>
+                <w:sz w:val="16"/>
+                <w:szCs w:val="16"/>
+                <w:highlight w:val="white"/>
+              </w:rPr>
+              <w:t>]</w:t>
             </w:r>
             <w:r>
               <w:rPr>
@@ -8385,7 +9632,29 @@
                 <w:szCs w:val="16"/>
                 <w:highlight w:val="white"/>
               </w:rPr>
-              <w:t>[UP_UczenFrekwencja] f</w:t>
+              <w:t>[</w:t>
+            </w:r>
+            <w:proofErr w:type="spellStart"/>
+            <w:r>
+              <w:rPr>
+                <w:rFonts w:ascii="Consolas" w:hAnsi="Consolas" w:cs="Consolas"/>
+                <w:color w:val="000000"/>
+                <w:sz w:val="16"/>
+                <w:szCs w:val="16"/>
+                <w:highlight w:val="white"/>
+              </w:rPr>
+              <w:t>UP_UczenFrekwencja</w:t>
+            </w:r>
+            <w:proofErr w:type="spellEnd"/>
+            <w:r>
+              <w:rPr>
+                <w:rFonts w:ascii="Consolas" w:hAnsi="Consolas" w:cs="Consolas"/>
+                <w:color w:val="000000"/>
+                <w:sz w:val="16"/>
+                <w:szCs w:val="16"/>
+                <w:highlight w:val="white"/>
+              </w:rPr>
+              <w:t>] f</w:t>
             </w:r>
           </w:p>
           <w:p>
@@ -8544,6 +9813,7 @@
                 <w:highlight w:val="white"/>
               </w:rPr>
             </w:pPr>
+            <w:proofErr w:type="spellStart"/>
             <w:r>
               <w:rPr>
                 <w:rFonts w:ascii="Consolas" w:hAnsi="Consolas" w:cs="Consolas"/>
@@ -8552,7 +9822,18 @@
                 <w:szCs w:val="18"/>
                 <w:highlight w:val="white"/>
               </w:rPr>
-              <w:t xml:space="preserve">IdLogin </w:t>
+              <w:t>IdLogin</w:t>
+            </w:r>
+            <w:proofErr w:type="spellEnd"/>
+            <w:r>
+              <w:rPr>
+                <w:rFonts w:ascii="Consolas" w:hAnsi="Consolas" w:cs="Consolas"/>
+                <w:color w:val="000000"/>
+                <w:sz w:val="18"/>
+                <w:szCs w:val="18"/>
+                <w:highlight w:val="white"/>
+              </w:rPr>
+              <w:t xml:space="preserve"> </w:t>
             </w:r>
           </w:p>
           <w:p>
@@ -8611,7 +9892,29 @@
                 <w:szCs w:val="18"/>
                 <w:highlight w:val="white"/>
               </w:rPr>
-              <w:t>[dbo]</w:t>
+              <w:t>[</w:t>
+            </w:r>
+            <w:proofErr w:type="spellStart"/>
+            <w:r>
+              <w:rPr>
+                <w:rFonts w:ascii="Consolas" w:hAnsi="Consolas" w:cs="Consolas"/>
+                <w:color w:val="000000"/>
+                <w:sz w:val="18"/>
+                <w:szCs w:val="18"/>
+                <w:highlight w:val="white"/>
+              </w:rPr>
+              <w:t>dbo</w:t>
+            </w:r>
+            <w:proofErr w:type="spellEnd"/>
+            <w:r>
+              <w:rPr>
+                <w:rFonts w:ascii="Consolas" w:hAnsi="Consolas" w:cs="Consolas"/>
+                <w:color w:val="000000"/>
+                <w:sz w:val="18"/>
+                <w:szCs w:val="18"/>
+                <w:highlight w:val="white"/>
+              </w:rPr>
+              <w:t>]</w:t>
             </w:r>
             <w:r>
               <w:rPr>
@@ -8631,7 +9934,29 @@
                 <w:szCs w:val="18"/>
                 <w:highlight w:val="white"/>
               </w:rPr>
-              <w:t xml:space="preserve">[Uczen] </w:t>
+              <w:t>[</w:t>
+            </w:r>
+            <w:proofErr w:type="spellStart"/>
+            <w:r>
+              <w:rPr>
+                <w:rFonts w:ascii="Consolas" w:hAnsi="Consolas" w:cs="Consolas"/>
+                <w:color w:val="000000"/>
+                <w:sz w:val="18"/>
+                <w:szCs w:val="18"/>
+                <w:highlight w:val="white"/>
+              </w:rPr>
+              <w:t>Uczen</w:t>
+            </w:r>
+            <w:proofErr w:type="spellEnd"/>
+            <w:r>
+              <w:rPr>
+                <w:rFonts w:ascii="Consolas" w:hAnsi="Consolas" w:cs="Consolas"/>
+                <w:color w:val="000000"/>
+                <w:sz w:val="18"/>
+                <w:szCs w:val="18"/>
+                <w:highlight w:val="white"/>
+              </w:rPr>
+              <w:t xml:space="preserve">] </w:t>
             </w:r>
           </w:p>
           <w:p>
@@ -8682,6 +10007,7 @@
                 <w:highlight w:val="white"/>
               </w:rPr>
             </w:pPr>
+            <w:proofErr w:type="spellStart"/>
             <w:r>
               <w:rPr>
                 <w:rFonts w:ascii="Consolas" w:hAnsi="Consolas" w:cs="Consolas"/>
@@ -8690,7 +10016,18 @@
                 <w:szCs w:val="18"/>
                 <w:highlight w:val="white"/>
               </w:rPr>
-              <w:t xml:space="preserve">IdLogin </w:t>
+              <w:t>IdLogin</w:t>
+            </w:r>
+            <w:proofErr w:type="spellEnd"/>
+            <w:r>
+              <w:rPr>
+                <w:rFonts w:ascii="Consolas" w:hAnsi="Consolas" w:cs="Consolas"/>
+                <w:color w:val="000000"/>
+                <w:sz w:val="18"/>
+                <w:szCs w:val="18"/>
+                <w:highlight w:val="white"/>
+              </w:rPr>
+              <w:t xml:space="preserve"> </w:t>
             </w:r>
             <w:r>
               <w:rPr>
@@ -8843,6 +10180,16 @@
                 <w:highlight w:val="white"/>
               </w:rPr>
               <w:tab/>
+            </w:r>
+            <w:proofErr w:type="spellStart"/>
+            <w:r>
+              <w:rPr>
+                <w:rFonts w:ascii="Consolas" w:hAnsi="Consolas" w:cs="Consolas"/>
+                <w:color w:val="000000"/>
+                <w:sz w:val="18"/>
+                <w:szCs w:val="18"/>
+                <w:highlight w:val="white"/>
+              </w:rPr>
               <w:t>U</w:t>
             </w:r>
             <w:r>
@@ -8865,6 +10212,7 @@
               </w:rPr>
               <w:t>Id</w:t>
             </w:r>
+            <w:proofErr w:type="spellEnd"/>
             <w:r>
               <w:rPr>
                 <w:rFonts w:ascii="Consolas" w:hAnsi="Consolas" w:cs="Consolas"/>
@@ -8908,6 +10256,16 @@
                 <w:highlight w:val="white"/>
               </w:rPr>
               <w:tab/>
+            </w:r>
+            <w:proofErr w:type="spellStart"/>
+            <w:r>
+              <w:rPr>
+                <w:rFonts w:ascii="Consolas" w:hAnsi="Consolas" w:cs="Consolas"/>
+                <w:color w:val="000000"/>
+                <w:sz w:val="18"/>
+                <w:szCs w:val="18"/>
+                <w:highlight w:val="white"/>
+              </w:rPr>
               <w:t>O</w:t>
             </w:r>
             <w:r>
@@ -8928,7 +10286,18 @@
                 <w:szCs w:val="18"/>
                 <w:highlight w:val="white"/>
               </w:rPr>
-              <w:t xml:space="preserve">IdLogin </w:t>
+              <w:t>IdLogin</w:t>
+            </w:r>
+            <w:proofErr w:type="spellEnd"/>
+            <w:r>
+              <w:rPr>
+                <w:rFonts w:ascii="Consolas" w:hAnsi="Consolas" w:cs="Consolas"/>
+                <w:color w:val="000000"/>
+                <w:sz w:val="18"/>
+                <w:szCs w:val="18"/>
+                <w:highlight w:val="white"/>
+              </w:rPr>
+              <w:t xml:space="preserve"> </w:t>
             </w:r>
           </w:p>
           <w:p>
@@ -8987,7 +10356,29 @@
                 <w:highlight w:val="white"/>
               </w:rPr>
               <w:tab/>
-              <w:t>[dbo]</w:t>
+              <w:t>[</w:t>
+            </w:r>
+            <w:proofErr w:type="spellStart"/>
+            <w:r>
+              <w:rPr>
+                <w:rFonts w:ascii="Consolas" w:hAnsi="Consolas" w:cs="Consolas"/>
+                <w:color w:val="000000"/>
+                <w:sz w:val="18"/>
+                <w:szCs w:val="18"/>
+                <w:highlight w:val="white"/>
+              </w:rPr>
+              <w:t>dbo</w:t>
+            </w:r>
+            <w:proofErr w:type="spellEnd"/>
+            <w:r>
+              <w:rPr>
+                <w:rFonts w:ascii="Consolas" w:hAnsi="Consolas" w:cs="Consolas"/>
+                <w:color w:val="000000"/>
+                <w:sz w:val="18"/>
+                <w:szCs w:val="18"/>
+                <w:highlight w:val="white"/>
+              </w:rPr>
+              <w:t>]</w:t>
             </w:r>
             <w:r>
               <w:rPr>
@@ -9007,7 +10398,29 @@
                 <w:szCs w:val="18"/>
                 <w:highlight w:val="white"/>
               </w:rPr>
-              <w:t>[Uczen] U</w:t>
+              <w:t>[</w:t>
+            </w:r>
+            <w:proofErr w:type="spellStart"/>
+            <w:r>
+              <w:rPr>
+                <w:rFonts w:ascii="Consolas" w:hAnsi="Consolas" w:cs="Consolas"/>
+                <w:color w:val="000000"/>
+                <w:sz w:val="18"/>
+                <w:szCs w:val="18"/>
+                <w:highlight w:val="white"/>
+              </w:rPr>
+              <w:t>Uczen</w:t>
+            </w:r>
+            <w:proofErr w:type="spellEnd"/>
+            <w:r>
+              <w:rPr>
+                <w:rFonts w:ascii="Consolas" w:hAnsi="Consolas" w:cs="Consolas"/>
+                <w:color w:val="000000"/>
+                <w:sz w:val="18"/>
+                <w:szCs w:val="18"/>
+                <w:highlight w:val="white"/>
+              </w:rPr>
+              <w:t>] U</w:t>
             </w:r>
           </w:p>
           <w:p>
@@ -9071,7 +10484,29 @@
                 <w:szCs w:val="18"/>
                 <w:highlight w:val="white"/>
               </w:rPr>
-              <w:t xml:space="preserve"> [dbo]</w:t>
+              <w:t xml:space="preserve"> [</w:t>
+            </w:r>
+            <w:proofErr w:type="spellStart"/>
+            <w:r>
+              <w:rPr>
+                <w:rFonts w:ascii="Consolas" w:hAnsi="Consolas" w:cs="Consolas"/>
+                <w:color w:val="000000"/>
+                <w:sz w:val="18"/>
+                <w:szCs w:val="18"/>
+                <w:highlight w:val="white"/>
+              </w:rPr>
+              <w:t>dbo</w:t>
+            </w:r>
+            <w:proofErr w:type="spellEnd"/>
+            <w:r>
+              <w:rPr>
+                <w:rFonts w:ascii="Consolas" w:hAnsi="Consolas" w:cs="Consolas"/>
+                <w:color w:val="000000"/>
+                <w:sz w:val="18"/>
+                <w:szCs w:val="18"/>
+                <w:highlight w:val="white"/>
+              </w:rPr>
+              <w:t>]</w:t>
             </w:r>
             <w:r>
               <w:rPr>
@@ -9171,7 +10606,18 @@
                 <w:szCs w:val="18"/>
                 <w:highlight w:val="white"/>
               </w:rPr>
-              <w:t xml:space="preserve"> O</w:t>
+              <w:t xml:space="preserve"> </w:t>
+            </w:r>
+            <w:proofErr w:type="spellStart"/>
+            <w:r>
+              <w:rPr>
+                <w:rFonts w:ascii="Consolas" w:hAnsi="Consolas" w:cs="Consolas"/>
+                <w:color w:val="000000"/>
+                <w:sz w:val="18"/>
+                <w:szCs w:val="18"/>
+                <w:highlight w:val="white"/>
+              </w:rPr>
+              <w:t>O</w:t>
             </w:r>
             <w:r>
               <w:rPr>
@@ -9191,7 +10637,18 @@
                 <w:szCs w:val="18"/>
                 <w:highlight w:val="white"/>
               </w:rPr>
-              <w:t xml:space="preserve">Id </w:t>
+              <w:t>Id</w:t>
+            </w:r>
+            <w:proofErr w:type="spellEnd"/>
+            <w:r>
+              <w:rPr>
+                <w:rFonts w:ascii="Consolas" w:hAnsi="Consolas" w:cs="Consolas"/>
+                <w:color w:val="000000"/>
+                <w:sz w:val="18"/>
+                <w:szCs w:val="18"/>
+                <w:highlight w:val="white"/>
+              </w:rPr>
+              <w:t xml:space="preserve"> </w:t>
             </w:r>
             <w:r>
               <w:rPr>
@@ -9251,7 +10708,18 @@
                 <w:szCs w:val="18"/>
                 <w:highlight w:val="white"/>
               </w:rPr>
-              <w:t xml:space="preserve"> O</w:t>
+              <w:t xml:space="preserve"> </w:t>
+            </w:r>
+            <w:proofErr w:type="spellStart"/>
+            <w:r>
+              <w:rPr>
+                <w:rFonts w:ascii="Consolas" w:hAnsi="Consolas" w:cs="Consolas"/>
+                <w:color w:val="000000"/>
+                <w:sz w:val="18"/>
+                <w:szCs w:val="18"/>
+                <w:highlight w:val="white"/>
+              </w:rPr>
+              <w:t>O</w:t>
             </w:r>
             <w:r>
               <w:rPr>
@@ -9273,6 +10741,7 @@
               </w:rPr>
               <w:t>Id</w:t>
             </w:r>
+            <w:proofErr w:type="spellEnd"/>
           </w:p>
           <w:p>
             <w:pPr>
@@ -9327,6 +10796,16 @@
                 <w:highlight w:val="white"/>
               </w:rPr>
               <w:tab/>
+            </w:r>
+            <w:proofErr w:type="spellStart"/>
+            <w:r>
+              <w:rPr>
+                <w:rFonts w:ascii="Consolas" w:hAnsi="Consolas" w:cs="Consolas"/>
+                <w:color w:val="000000"/>
+                <w:sz w:val="18"/>
+                <w:szCs w:val="18"/>
+                <w:highlight w:val="white"/>
+              </w:rPr>
               <w:t>O</w:t>
             </w:r>
             <w:r>
@@ -9347,7 +10826,18 @@
                 <w:szCs w:val="18"/>
                 <w:highlight w:val="white"/>
               </w:rPr>
-              <w:t xml:space="preserve">IdLogin </w:t>
+              <w:t>IdLogin</w:t>
+            </w:r>
+            <w:proofErr w:type="spellEnd"/>
+            <w:r>
+              <w:rPr>
+                <w:rFonts w:ascii="Consolas" w:hAnsi="Consolas" w:cs="Consolas"/>
+                <w:color w:val="000000"/>
+                <w:sz w:val="18"/>
+                <w:szCs w:val="18"/>
+                <w:highlight w:val="white"/>
+              </w:rPr>
+              <w:t xml:space="preserve"> </w:t>
             </w:r>
             <w:r>
               <w:rPr>
@@ -9415,7 +10905,27 @@
                 <w:sz w:val="18"/>
                 <w:szCs w:val="18"/>
               </w:rPr>
-              <w:t>AND O.Id &gt; 0</w:t>
+              <w:t xml:space="preserve">AND </w:t>
+            </w:r>
+            <w:proofErr w:type="spellStart"/>
+            <w:r>
+              <w:rPr>
+                <w:rFonts w:ascii="Consolas" w:hAnsi="Consolas" w:cs="Consolas"/>
+                <w:color w:val="0000FF"/>
+                <w:sz w:val="18"/>
+                <w:szCs w:val="18"/>
+              </w:rPr>
+              <w:t>O.Id</w:t>
+            </w:r>
+            <w:proofErr w:type="spellEnd"/>
+            <w:r>
+              <w:rPr>
+                <w:rFonts w:ascii="Consolas" w:hAnsi="Consolas" w:cs="Consolas"/>
+                <w:color w:val="0000FF"/>
+                <w:sz w:val="18"/>
+                <w:szCs w:val="18"/>
+              </w:rPr>
+              <w:t xml:space="preserve"> &gt; 0</w:t>
             </w:r>
           </w:p>
         </w:tc>
@@ -9433,9 +10943,11 @@
       <w:pPr>
         <w:pStyle w:val="Nagwek2"/>
       </w:pPr>
+      <w:bookmarkStart w:id="6" w:name="_Toc35243624"/>
       <w:r>
         <w:t>No dobrze panie magistrze, w czym ma mi to pomóc?</w:t>
       </w:r>
+      <w:bookmarkEnd w:id="6"/>
     </w:p>
     <w:p>
       <w:pPr>
@@ -9531,7 +11043,20 @@
                 <w:highlight w:val="white"/>
               </w:rPr>
               <w:tab/>
-              <w:t xml:space="preserve">U.Id, </w:t>
+            </w:r>
+            <w:proofErr w:type="spellStart"/>
+            <w:r>
+              <w:rPr>
+                <w:highlight w:val="white"/>
+              </w:rPr>
+              <w:t>U.Id</w:t>
+            </w:r>
+            <w:proofErr w:type="spellEnd"/>
+            <w:r>
+              <w:rPr>
+                <w:highlight w:val="white"/>
+              </w:rPr>
+              <w:t xml:space="preserve">, </w:t>
             </w:r>
           </w:p>
           <w:p>
@@ -9545,7 +11070,20 @@
                 <w:highlight w:val="white"/>
               </w:rPr>
               <w:tab/>
-              <w:t xml:space="preserve">O.IdLogin </w:t>
+            </w:r>
+            <w:proofErr w:type="spellStart"/>
+            <w:r>
+              <w:rPr>
+                <w:highlight w:val="white"/>
+              </w:rPr>
+              <w:t>O.IdLogin</w:t>
+            </w:r>
+            <w:proofErr w:type="spellEnd"/>
+            <w:r>
+              <w:rPr>
+                <w:highlight w:val="white"/>
+              </w:rPr>
+              <w:t xml:space="preserve"> </w:t>
             </w:r>
           </w:p>
           <w:p>
@@ -9572,7 +11110,35 @@
                 <w:highlight w:val="white"/>
               </w:rPr>
               <w:tab/>
-              <w:t>[dbo].[Uczen] U</w:t>
+              <w:t>[</w:t>
+            </w:r>
+            <w:proofErr w:type="spellStart"/>
+            <w:r>
+              <w:rPr>
+                <w:highlight w:val="white"/>
+              </w:rPr>
+              <w:t>dbo</w:t>
+            </w:r>
+            <w:proofErr w:type="spellEnd"/>
+            <w:r>
+              <w:rPr>
+                <w:highlight w:val="white"/>
+              </w:rPr>
+              <w:t>].[</w:t>
+            </w:r>
+            <w:proofErr w:type="spellStart"/>
+            <w:r>
+              <w:rPr>
+                <w:highlight w:val="white"/>
+              </w:rPr>
+              <w:t>Uczen</w:t>
+            </w:r>
+            <w:proofErr w:type="spellEnd"/>
+            <w:r>
+              <w:rPr>
+                <w:highlight w:val="white"/>
+              </w:rPr>
+              <w:t>] U</w:t>
             </w:r>
           </w:p>
           <w:p>
@@ -9586,8 +11152,44 @@
                 <w:highlight w:val="white"/>
               </w:rPr>
               <w:tab/>
-              <w:t>INNER JOIN [dbo].[Opiekun]  O ON U.IdOpiekun1 = O.Id OR U.IdOpiekun2 = O.Id</w:t>
-            </w:r>
+              <w:t>INNER JOIN [</w:t>
+            </w:r>
+            <w:proofErr w:type="spellStart"/>
+            <w:r>
+              <w:rPr>
+                <w:highlight w:val="white"/>
+              </w:rPr>
+              <w:t>dbo</w:t>
+            </w:r>
+            <w:proofErr w:type="spellEnd"/>
+            <w:r>
+              <w:rPr>
+                <w:highlight w:val="white"/>
+              </w:rPr>
+              <w:t xml:space="preserve">].[Opiekun]  O ON U.IdOpiekun1 = </w:t>
+            </w:r>
+            <w:proofErr w:type="spellStart"/>
+            <w:r>
+              <w:rPr>
+                <w:highlight w:val="white"/>
+              </w:rPr>
+              <w:t>O.Id</w:t>
+            </w:r>
+            <w:proofErr w:type="spellEnd"/>
+            <w:r>
+              <w:rPr>
+                <w:highlight w:val="white"/>
+              </w:rPr>
+              <w:t xml:space="preserve"> OR U.IdOpiekun2 = </w:t>
+            </w:r>
+            <w:proofErr w:type="spellStart"/>
+            <w:r>
+              <w:rPr>
+                <w:highlight w:val="white"/>
+              </w:rPr>
+              <w:t>O.Id</w:t>
+            </w:r>
+            <w:proofErr w:type="spellEnd"/>
           </w:p>
           <w:p>
             <w:pPr>
@@ -9642,6 +11244,16 @@
                 <w:highlight w:val="white"/>
               </w:rPr>
               <w:tab/>
+            </w:r>
+            <w:proofErr w:type="spellStart"/>
+            <w:r>
+              <w:rPr>
+                <w:rFonts w:ascii="Consolas" w:hAnsi="Consolas" w:cs="Consolas"/>
+                <w:color w:val="000000"/>
+                <w:sz w:val="18"/>
+                <w:szCs w:val="18"/>
+                <w:highlight w:val="white"/>
+              </w:rPr>
               <w:t>O</w:t>
             </w:r>
             <w:r>
@@ -9662,7 +11274,18 @@
                 <w:szCs w:val="18"/>
                 <w:highlight w:val="white"/>
               </w:rPr>
-              <w:t xml:space="preserve">IdLogin </w:t>
+              <w:t>IdLogin</w:t>
+            </w:r>
+            <w:proofErr w:type="spellEnd"/>
+            <w:r>
+              <w:rPr>
+                <w:rFonts w:ascii="Consolas" w:hAnsi="Consolas" w:cs="Consolas"/>
+                <w:color w:val="000000"/>
+                <w:sz w:val="18"/>
+                <w:szCs w:val="18"/>
+                <w:highlight w:val="white"/>
+              </w:rPr>
+              <w:t xml:space="preserve"> </w:t>
             </w:r>
             <w:r>
               <w:rPr>
@@ -9730,7 +11353,27 @@
                 <w:sz w:val="18"/>
                 <w:szCs w:val="18"/>
               </w:rPr>
-              <w:t>AND O.Id &gt; 0</w:t>
+              <w:t xml:space="preserve">AND </w:t>
+            </w:r>
+            <w:proofErr w:type="spellStart"/>
+            <w:r>
+              <w:rPr>
+                <w:rFonts w:ascii="Consolas" w:hAnsi="Consolas" w:cs="Consolas"/>
+                <w:color w:val="0000FF"/>
+                <w:sz w:val="18"/>
+                <w:szCs w:val="18"/>
+              </w:rPr>
+              <w:t>O.Id</w:t>
+            </w:r>
+            <w:proofErr w:type="spellEnd"/>
+            <w:r>
+              <w:rPr>
+                <w:rFonts w:ascii="Consolas" w:hAnsi="Consolas" w:cs="Consolas"/>
+                <w:color w:val="0000FF"/>
+                <w:sz w:val="18"/>
+                <w:szCs w:val="18"/>
+              </w:rPr>
+              <w:t xml:space="preserve"> &gt; 0</w:t>
             </w:r>
           </w:p>
         </w:tc>
@@ -9748,10 +11391,12 @@
       <w:pPr>
         <w:pStyle w:val="Nagwek2"/>
       </w:pPr>
+      <w:bookmarkStart w:id="7" w:name="_Toc35243625"/>
       <w:r>
         <w:lastRenderedPageBreak/>
         <w:t>Rozgrzewka</w:t>
       </w:r>
+      <w:bookmarkEnd w:id="7"/>
     </w:p>
     <w:p>
       <w:pPr>
@@ -9771,14 +11416,24 @@
         <w:jc w:val="both"/>
       </w:pPr>
       <w:r>
-        <w:t>Wykonać dump tabeli (SELECT *): T</w:t>
+        <w:t xml:space="preserve">Wykonać </w:t>
+      </w:r>
+      <w:proofErr w:type="spellStart"/>
+      <w:r>
+        <w:t>dump</w:t>
+      </w:r>
+      <w:proofErr w:type="spellEnd"/>
+      <w:r>
+        <w:t xml:space="preserve"> tabeli (SELECT *): T</w:t>
       </w:r>
       <w:r>
         <w:t xml:space="preserve">abeli </w:t>
       </w:r>
+      <w:proofErr w:type="spellStart"/>
       <w:r>
         <w:t>media_types</w:t>
       </w:r>
+      <w:proofErr w:type="spellEnd"/>
     </w:p>
     <w:p>
       <w:pPr>
@@ -9790,8 +11445,13 @@
         <w:jc w:val="both"/>
       </w:pPr>
       <w:r>
-        <w:t>Wyświetlić pierwsze alfabetycznie tytuły pierwszych 5 rekordów z tabeli albums</w:t>
-      </w:r>
+        <w:t xml:space="preserve">Wyświetlić pierwsze alfabetycznie tytuły pierwszych 5 rekordów z tabeli </w:t>
+      </w:r>
+      <w:proofErr w:type="spellStart"/>
+      <w:r>
+        <w:t>albums</w:t>
+      </w:r>
+      <w:proofErr w:type="spellEnd"/>
     </w:p>
     <w:p>
       <w:pPr>
@@ -9803,7 +11463,15 @@
         <w:jc w:val="both"/>
       </w:pPr>
       <w:r>
-        <w:t>Znaleźć kompozytora utworu (‘tracks’) o nazwie ‘No Futuro’</w:t>
+        <w:t>Znaleźć kompozytora utworu (‘</w:t>
+      </w:r>
+      <w:proofErr w:type="spellStart"/>
+      <w:r>
+        <w:t>tracks</w:t>
+      </w:r>
+      <w:proofErr w:type="spellEnd"/>
+      <w:r>
+        <w:t>’) o nazwie ‘No Futuro’</w:t>
       </w:r>
     </w:p>
     <w:p>
@@ -9842,7 +11510,15 @@
         <w:jc w:val="both"/>
       </w:pPr>
       <w:r>
-        <w:t>Wyświetlić albumy artysty ‘Van Halen’</w:t>
+        <w:t xml:space="preserve">Wyświetlić albumy artysty ‘Van </w:t>
+      </w:r>
+      <w:proofErr w:type="spellStart"/>
+      <w:r>
+        <w:t>Halen</w:t>
+      </w:r>
+      <w:proofErr w:type="spellEnd"/>
+      <w:r>
+        <w:t>’</w:t>
       </w:r>
     </w:p>
     <w:p>
@@ -9858,7 +11534,15 @@
         <w:t>(</w:t>
       </w:r>
       <w:r>
-        <w:t xml:space="preserve">Wyświetlić pierwsze alfabetycznie tytuły pierwszych 5 rekordów z tabeli albums </w:t>
+        <w:t xml:space="preserve">Wyświetlić pierwsze alfabetycznie tytuły pierwszych 5 rekordów z tabeli </w:t>
+      </w:r>
+      <w:proofErr w:type="spellStart"/>
+      <w:r>
+        <w:t>albums</w:t>
+      </w:r>
+      <w:proofErr w:type="spellEnd"/>
+      <w:r>
+        <w:t xml:space="preserve"> </w:t>
       </w:r>
       <w:r>
         <w:t>kończący</w:t>
@@ -9870,7 +11554,15 @@
         <w:t>się ‘</w:t>
       </w:r>
       <w:r>
-        <w:t>(Remastered)</w:t>
+        <w:t>(</w:t>
+      </w:r>
+      <w:proofErr w:type="spellStart"/>
+      <w:r>
+        <w:t>Remastered</w:t>
+      </w:r>
+      <w:proofErr w:type="spellEnd"/>
+      <w:r>
+        <w:t>)</w:t>
       </w:r>
       <w:r>
         <w:t>’</w:t>
@@ -9972,9 +11664,11 @@
       <w:r>
         <w:t xml:space="preserve">Wyświetlić 10 rekordów. Po 5 najdłuższych płyt w gatunkach Pop oraz </w:t>
       </w:r>
+      <w:proofErr w:type="spellStart"/>
       <w:r>
         <w:t>Electronica</w:t>
       </w:r>
+      <w:proofErr w:type="spellEnd"/>
       <w:r>
         <w:t>/Dance</w:t>
       </w:r>
@@ -9989,19 +11683,37 @@
         <w:jc w:val="both"/>
       </w:pPr>
       <w:r>
-        <w:t>Wyświetlić wszystkie pary utworów z albumu ‘Chemical Wedding’ dla których pierwszy utwór z pary jest krótszy od drugiego utworu z pary</w:t>
+        <w:t>Wyświetlić wszystkie pary utworów z albumu ‘</w:t>
+      </w:r>
+      <w:proofErr w:type="spellStart"/>
+      <w:r>
+        <w:t>Chemical</w:t>
+      </w:r>
+      <w:proofErr w:type="spellEnd"/>
+      <w:r>
+        <w:t xml:space="preserve"> </w:t>
+      </w:r>
+      <w:proofErr w:type="spellStart"/>
+      <w:r>
+        <w:t>Wedding</w:t>
+      </w:r>
+      <w:proofErr w:type="spellEnd"/>
+      <w:r>
+        <w:t>’ dla których pierwszy utwór z pary jest krótszy od drugiego utworu z pary</w:t>
       </w:r>
     </w:p>
     <w:p>
       <w:pPr>
         <w:pStyle w:val="Nagwek2"/>
       </w:pPr>
+      <w:bookmarkStart w:id="8" w:name="_Toc35243626"/>
       <w:r>
         <w:t xml:space="preserve">(10 pkt) </w:t>
       </w:r>
       <w:r>
         <w:t>Zadanie</w:t>
       </w:r>
+      <w:bookmarkEnd w:id="8"/>
     </w:p>
     <w:p>
       <w:r>
@@ -10055,7 +11767,15 @@
         </w:numPr>
       </w:pPr>
       <w:r>
-        <w:t>W tym roku nie pobłażam plagiatom – jeśli zauważę reużyty diagram to pracę od razu oceniam w całości na 0 pkt – zadanie możecie mi utrudnić poprzez konsekwentne formatowanie zapytań</w:t>
+        <w:t xml:space="preserve">W tym roku nie pobłażam plagiatom – jeśli zauważę </w:t>
+      </w:r>
+      <w:proofErr w:type="spellStart"/>
+      <w:r>
+        <w:t>reużyty</w:t>
+      </w:r>
+      <w:proofErr w:type="spellEnd"/>
+      <w:r>
+        <w:t xml:space="preserve"> diagram to pracę od razu oceniam w całości na 0 pkt – zadanie możecie mi utrudnić poprzez konsekwentne formatowanie zapytań</w:t>
       </w:r>
     </w:p>
     <w:p>
@@ -15136,7 +16856,7 @@
 </file>
 
 <file path=customXml/itemProps1.xml><?xml version="1.0" encoding="utf-8"?>
-<ds:datastoreItem xmlns:ds="http://schemas.openxmlformats.org/officeDocument/2006/customXml" ds:itemID="{49A7AD5D-8EF0-440F-9CA3-B5AA6FEB0778}">
+<ds:datastoreItem xmlns:ds="http://schemas.openxmlformats.org/officeDocument/2006/customXml" ds:itemID="{AFCB50A8-03D3-411B-A3F9-22ADF0FE415F}">
   <ds:schemaRefs>
     <ds:schemaRef ds:uri="http://schemas.openxmlformats.org/officeDocument/2006/bibliography"/>
   </ds:schemaRefs>

--- a/Laboratorium/docx/1. SQL.docx
+++ b/Laboratorium/docx/1. SQL.docx
@@ -90,8 +90,6 @@
           <w:r>
             <w:t>Spis treści</w:t>
           </w:r>
-          <w:bookmarkStart w:id="0" w:name="_GoBack"/>
-          <w:bookmarkEnd w:id="0"/>
         </w:p>
         <w:p>
           <w:pPr>
@@ -690,7 +688,7 @@
       <w:pPr>
         <w:pStyle w:val="Nagwek1"/>
       </w:pPr>
-      <w:bookmarkStart w:id="1" w:name="_Toc35243619"/>
+      <w:bookmarkStart w:id="0" w:name="_Toc35243619"/>
       <w:r>
         <w:lastRenderedPageBreak/>
         <w:t>1.</w:t>
@@ -701,7 +699,7 @@
       <w:r>
         <w:t>Zanim zaczniemy</w:t>
       </w:r>
-      <w:bookmarkEnd w:id="1"/>
+      <w:bookmarkEnd w:id="0"/>
     </w:p>
     <w:p>
       <w:pPr>
@@ -871,11 +869,11 @@
       <w:pPr>
         <w:pStyle w:val="Nagwek2"/>
       </w:pPr>
-      <w:bookmarkStart w:id="2" w:name="_Toc35243620"/>
+      <w:bookmarkStart w:id="1" w:name="_Toc35243620"/>
       <w:r>
         <w:t>Drzewo operatorów algebry relacji</w:t>
       </w:r>
-      <w:bookmarkEnd w:id="2"/>
+      <w:bookmarkEnd w:id="1"/>
     </w:p>
     <w:p>
       <w:pPr>
@@ -3360,7 +3358,7 @@
       <w:pPr>
         <w:pStyle w:val="Nagwek2"/>
       </w:pPr>
-      <w:bookmarkStart w:id="3" w:name="_Toc35243621"/>
+      <w:bookmarkStart w:id="2" w:name="_Toc35243621"/>
       <w:r>
         <w:lastRenderedPageBreak/>
         <w:t>Ś</w:t>
@@ -3368,7 +3366,7 @@
       <w:r>
         <w:t>ciąga sql</w:t>
       </w:r>
-      <w:bookmarkEnd w:id="3"/>
+      <w:bookmarkEnd w:id="2"/>
     </w:p>
     <w:p>
       <w:pPr>
@@ -6398,7 +6396,7 @@
       <w:pPr>
         <w:pStyle w:val="Nagwek1"/>
       </w:pPr>
-      <w:bookmarkStart w:id="4" w:name="_Toc35243622"/>
+      <w:bookmarkStart w:id="3" w:name="_Toc35243622"/>
       <w:r>
         <w:lastRenderedPageBreak/>
         <w:t xml:space="preserve">3. </w:t>
@@ -6406,17 +6404,17 @@
       <w:r>
         <w:t>SQL</w:t>
       </w:r>
-      <w:bookmarkEnd w:id="4"/>
+      <w:bookmarkEnd w:id="3"/>
     </w:p>
     <w:p>
       <w:pPr>
         <w:pStyle w:val="Nagwek2"/>
       </w:pPr>
-      <w:bookmarkStart w:id="5" w:name="_Toc35243623"/>
+      <w:bookmarkStart w:id="4" w:name="_Toc35243623"/>
       <w:r>
         <w:t>Jak pisać SQL-e?</w:t>
       </w:r>
-      <w:bookmarkEnd w:id="5"/>
+      <w:bookmarkEnd w:id="4"/>
     </w:p>
     <w:p>
       <w:pPr>
@@ -10943,11 +10941,11 @@
       <w:pPr>
         <w:pStyle w:val="Nagwek2"/>
       </w:pPr>
-      <w:bookmarkStart w:id="6" w:name="_Toc35243624"/>
+      <w:bookmarkStart w:id="5" w:name="_Toc35243624"/>
       <w:r>
         <w:t>No dobrze panie magistrze, w czym ma mi to pomóc?</w:t>
       </w:r>
-      <w:bookmarkEnd w:id="6"/>
+      <w:bookmarkEnd w:id="5"/>
     </w:p>
     <w:p>
       <w:pPr>
@@ -11391,12 +11389,12 @@
       <w:pPr>
         <w:pStyle w:val="Nagwek2"/>
       </w:pPr>
-      <w:bookmarkStart w:id="7" w:name="_Toc35243625"/>
+      <w:bookmarkStart w:id="6" w:name="_Toc35243625"/>
       <w:r>
         <w:lastRenderedPageBreak/>
         <w:t>Rozgrzewka</w:t>
       </w:r>
-      <w:bookmarkEnd w:id="7"/>
+      <w:bookmarkEnd w:id="6"/>
     </w:p>
     <w:p>
       <w:pPr>
@@ -11706,14 +11704,14 @@
       <w:pPr>
         <w:pStyle w:val="Nagwek2"/>
       </w:pPr>
-      <w:bookmarkStart w:id="8" w:name="_Toc35243626"/>
+      <w:bookmarkStart w:id="7" w:name="_Toc35243626"/>
       <w:r>
         <w:t xml:space="preserve">(10 pkt) </w:t>
       </w:r>
       <w:r>
         <w:t>Zadanie</w:t>
       </w:r>
-      <w:bookmarkEnd w:id="8"/>
+      <w:bookmarkEnd w:id="7"/>
     </w:p>
     <w:p>
       <w:r>
@@ -11790,9 +11788,48 @@
         <w:t>Na ocenę nie będzie tylko wpływać logiczna poprawność zapytania, ale też sposób jego formatowania</w:t>
       </w:r>
     </w:p>
+    <w:p>
+      <w:pPr>
+        <w:pStyle w:val="Akapitzlist"/>
+        <w:numPr>
+          <w:ilvl w:val="0"/>
+          <w:numId w:val="33"/>
+        </w:numPr>
+      </w:pPr>
+      <w:r>
+        <w:t xml:space="preserve">Proszę sprawozdania podesłać na mail: </w:t>
+      </w:r>
+      <w:hyperlink r:id="rId16" w:history="1">
+        <w:r>
+          <w:rPr>
+            <w:rStyle w:val="Hipercze"/>
+          </w:rPr>
+          <w:t>mpenar@kia.prz.edu.pl</w:t>
+        </w:r>
+      </w:hyperlink>
+      <w:r>
+        <w:t xml:space="preserve">, plik </w:t>
+      </w:r>
+      <w:r>
+        <w:rPr>
+          <w:b/>
+          <w:bCs/>
+        </w:rPr>
+        <w:t>nazwać</w:t>
+      </w:r>
+      <w:bookmarkStart w:id="8" w:name="_GoBack"/>
+      <w:bookmarkEnd w:id="8"/>
+      <w:r>
+        <w:rPr>
+          <w:b/>
+          <w:bCs/>
+        </w:rPr>
+        <w:t xml:space="preserve"> [numer_indeksu]_BD.pdf</w:t>
+      </w:r>
+    </w:p>
     <w:sectPr>
-      <w:headerReference w:type="default" r:id="rId16"/>
-      <w:headerReference w:type="first" r:id="rId17"/>
+      <w:headerReference w:type="default" r:id="rId17"/>
+      <w:headerReference w:type="first" r:id="rId18"/>
       <w:pgSz w:w="11906" w:h="16838"/>
       <w:pgMar w:top="1417" w:right="1417" w:bottom="1417" w:left="1417" w:header="708" w:footer="708" w:gutter="0"/>
       <w:cols w:space="708"/>
@@ -16856,7 +16893,7 @@
 </file>
 
 <file path=customXml/itemProps1.xml><?xml version="1.0" encoding="utf-8"?>
-<ds:datastoreItem xmlns:ds="http://schemas.openxmlformats.org/officeDocument/2006/customXml" ds:itemID="{AFCB50A8-03D3-411B-A3F9-22ADF0FE415F}">
+<ds:datastoreItem xmlns:ds="http://schemas.openxmlformats.org/officeDocument/2006/customXml" ds:itemID="{4CEFD9CF-085D-439F-A66A-C8CB2849D3F1}">
   <ds:schemaRefs>
     <ds:schemaRef ds:uri="http://schemas.openxmlformats.org/officeDocument/2006/bibliography"/>
   </ds:schemaRefs>

--- a/Laboratorium/docx/1. SQL.docx
+++ b/Laboratorium/docx/1. SQL.docx
@@ -302,7 +302,7 @@
                 <w:noProof/>
                 <w:webHidden/>
               </w:rPr>
-              <w:t>5</w:t>
+              <w:t>6</w:t>
             </w:r>
             <w:r>
               <w:rPr>
@@ -373,7 +373,7 @@
                 <w:noProof/>
                 <w:webHidden/>
               </w:rPr>
-              <w:t>8</w:t>
+              <w:t>9</w:t>
             </w:r>
             <w:r>
               <w:rPr>
@@ -444,7 +444,7 @@
                 <w:noProof/>
                 <w:webHidden/>
               </w:rPr>
-              <w:t>8</w:t>
+              <w:t>9</w:t>
             </w:r>
             <w:r>
               <w:rPr>
@@ -515,7 +515,7 @@
                 <w:noProof/>
                 <w:webHidden/>
               </w:rPr>
-              <w:t>9</w:t>
+              <w:t>10</w:t>
             </w:r>
             <w:r>
               <w:rPr>
@@ -586,7 +586,7 @@
                 <w:noProof/>
                 <w:webHidden/>
               </w:rPr>
-              <w:t>10</w:t>
+              <w:t>11</w:t>
             </w:r>
             <w:r>
               <w:rPr>
@@ -657,7 +657,7 @@
                 <w:noProof/>
                 <w:webHidden/>
               </w:rPr>
-              <w:t>10</w:t>
+              <w:t>11</w:t>
             </w:r>
             <w:r>
               <w:rPr>
@@ -3325,40 +3325,779 @@
     </w:p>
     <w:p>
       <w:pPr>
+        <w:jc w:val="both"/>
+      </w:pPr>
+      <w:r>
+        <w:t>Do Algebry Relacji i jej związku z wykonywaniem zapytań wrócimy na liście 4.</w:t>
+      </w:r>
+    </w:p>
+    <w:p>
+      <w:r>
+        <w:br w:type="page"/>
+      </w:r>
+    </w:p>
+    <w:p>
+      <w:pPr>
+        <w:jc w:val="both"/>
+      </w:pPr>
+      <w:r>
+        <w:lastRenderedPageBreak/>
+        <w:t>Znane operatory to:</w:t>
+      </w:r>
+    </w:p>
+    <w:tbl>
+      <w:tblPr>
+        <w:tblW w:w="9243" w:type="dxa"/>
+        <w:tblInd w:w="108" w:type="dxa"/>
+        <w:tblBorders>
+          <w:top w:val="single" w:sz="4" w:space="0" w:color="auto"/>
+          <w:left w:val="single" w:sz="4" w:space="0" w:color="auto"/>
+          <w:bottom w:val="single" w:sz="4" w:space="0" w:color="auto"/>
+          <w:right w:val="single" w:sz="4" w:space="0" w:color="auto"/>
+          <w:insideH w:val="single" w:sz="4" w:space="0" w:color="auto"/>
+          <w:insideV w:val="single" w:sz="4" w:space="0" w:color="auto"/>
+        </w:tblBorders>
+        <w:tblLook w:val="01E0" w:firstRow="1" w:lastRow="1" w:firstColumn="1" w:lastColumn="1" w:noHBand="0" w:noVBand="0"/>
+      </w:tblPr>
+      <w:tblGrid>
+        <w:gridCol w:w="4565"/>
+        <w:gridCol w:w="4678"/>
+      </w:tblGrid>
+      <w:tr>
+        <w:tc>
+          <w:tcPr>
+            <w:tcW w:w="4565" w:type="dxa"/>
+          </w:tcPr>
+          <w:p>
+            <w:pPr>
+              <w:jc w:val="both"/>
+              <w:rPr>
+                <w:b/>
+                <w:bCs/>
+                <w:i/>
+                <w:color w:val="000000"/>
+                <w:sz w:val="22"/>
+                <w:szCs w:val="22"/>
+              </w:rPr>
+            </w:pPr>
+            <w:r>
+              <w:rPr>
+                <w:b/>
+                <w:bCs/>
+                <w:i/>
+                <w:color w:val="000000"/>
+                <w:sz w:val="22"/>
+                <w:szCs w:val="22"/>
+              </w:rPr>
+              <w:t>Nazwa</w:t>
+            </w:r>
+          </w:p>
+        </w:tc>
+        <w:tc>
+          <w:tcPr>
+            <w:tcW w:w="4678" w:type="dxa"/>
+          </w:tcPr>
+          <w:p>
+            <w:pPr>
+              <w:jc w:val="both"/>
+              <w:rPr>
+                <w:b/>
+                <w:bCs/>
+                <w:i/>
+                <w:color w:val="000000"/>
+                <w:sz w:val="22"/>
+                <w:szCs w:val="22"/>
+              </w:rPr>
+            </w:pPr>
+            <w:r>
+              <w:rPr>
+                <w:b/>
+                <w:bCs/>
+                <w:i/>
+                <w:color w:val="000000"/>
+                <w:sz w:val="22"/>
+                <w:szCs w:val="22"/>
+              </w:rPr>
+              <w:t>Symbol</w:t>
+            </w:r>
+          </w:p>
+        </w:tc>
+      </w:tr>
+      <w:tr>
+        <w:tc>
+          <w:tcPr>
+            <w:tcW w:w="4565" w:type="dxa"/>
+          </w:tcPr>
+          <w:p>
+            <w:pPr>
+              <w:jc w:val="both"/>
+              <w:rPr>
+                <w:i/>
+                <w:color w:val="000000"/>
+                <w:sz w:val="24"/>
+                <w:szCs w:val="24"/>
+              </w:rPr>
+            </w:pPr>
+            <w:r>
+              <w:rPr>
+                <w:i/>
+                <w:color w:val="000000"/>
+                <w:sz w:val="24"/>
+                <w:szCs w:val="24"/>
+              </w:rPr>
+              <w:t>Projekcja</w:t>
+            </w:r>
+          </w:p>
+        </w:tc>
+        <w:tc>
+          <w:tcPr>
+            <w:tcW w:w="4678" w:type="dxa"/>
+          </w:tcPr>
+          <w:p>
+            <w:pPr>
+              <w:jc w:val="both"/>
+              <w:rPr>
+                <w:i/>
+                <w:color w:val="000000"/>
+                <w:sz w:val="24"/>
+                <w:szCs w:val="24"/>
+              </w:rPr>
+            </w:pPr>
+            <m:oMathPara>
+              <m:oMath>
+                <m:r>
+                  <w:rPr>
+                    <w:rFonts w:ascii="Cambria Math" w:hAnsi="Cambria Math"/>
+                    <w:sz w:val="24"/>
+                    <w:szCs w:val="24"/>
+                  </w:rPr>
+                  <m:t>π</m:t>
+                </m:r>
+              </m:oMath>
+            </m:oMathPara>
+          </w:p>
+        </w:tc>
+      </w:tr>
+      <w:tr>
+        <w:tc>
+          <w:tcPr>
+            <w:tcW w:w="4565" w:type="dxa"/>
+          </w:tcPr>
+          <w:p>
+            <w:pPr>
+              <w:jc w:val="both"/>
+              <w:rPr>
+                <w:i/>
+                <w:color w:val="000000"/>
+                <w:sz w:val="24"/>
+                <w:szCs w:val="24"/>
+              </w:rPr>
+            </w:pPr>
+            <w:r>
+              <w:rPr>
+                <w:i/>
+                <w:color w:val="000000"/>
+                <w:sz w:val="24"/>
+                <w:szCs w:val="24"/>
+              </w:rPr>
+              <w:t>Selekcja</w:t>
+            </w:r>
+          </w:p>
+        </w:tc>
+        <w:tc>
+          <w:tcPr>
+            <w:tcW w:w="4678" w:type="dxa"/>
+          </w:tcPr>
+          <w:p>
+            <w:pPr>
+              <w:jc w:val="both"/>
+              <w:rPr>
+                <w:i/>
+                <w:color w:val="000000"/>
+                <w:sz w:val="24"/>
+                <w:szCs w:val="24"/>
+              </w:rPr>
+            </w:pPr>
+            <m:oMathPara>
+              <m:oMath>
+                <m:r>
+                  <w:rPr>
+                    <w:rFonts w:ascii="Cambria Math" w:hAnsi="Cambria Math"/>
+                    <w:sz w:val="24"/>
+                    <w:szCs w:val="24"/>
+                  </w:rPr>
+                  <m:t>σ</m:t>
+                </m:r>
+              </m:oMath>
+            </m:oMathPara>
+          </w:p>
+        </w:tc>
+      </w:tr>
+      <w:tr>
+        <w:tc>
+          <w:tcPr>
+            <w:tcW w:w="4565" w:type="dxa"/>
+          </w:tcPr>
+          <w:p>
+            <w:pPr>
+              <w:jc w:val="both"/>
+              <w:rPr>
+                <w:i/>
+                <w:color w:val="000000"/>
+                <w:sz w:val="24"/>
+                <w:szCs w:val="24"/>
+              </w:rPr>
+            </w:pPr>
+            <w:r>
+              <w:rPr>
+                <w:i/>
+                <w:color w:val="000000"/>
+                <w:sz w:val="24"/>
+                <w:szCs w:val="24"/>
+              </w:rPr>
+              <w:t>Przemianowanie</w:t>
+            </w:r>
+          </w:p>
+        </w:tc>
+        <w:tc>
+          <w:tcPr>
+            <w:tcW w:w="4678" w:type="dxa"/>
+          </w:tcPr>
+          <w:p>
+            <w:pPr>
+              <w:jc w:val="both"/>
+              <w:rPr>
+                <w:i/>
+                <w:color w:val="000000"/>
+                <w:sz w:val="24"/>
+                <w:szCs w:val="24"/>
+              </w:rPr>
+            </w:pPr>
+            <m:oMathPara>
+              <m:oMath>
+                <m:r>
+                  <m:rPr>
+                    <m:sty m:val="p"/>
+                  </m:rPr>
+                  <w:rPr>
+                    <w:rFonts w:ascii="Cambria Math" w:hAnsi="Cambria Math"/>
+                    <w:sz w:val="24"/>
+                    <w:szCs w:val="24"/>
+                  </w:rPr>
+                  <m:t>ρ</m:t>
+                </m:r>
+              </m:oMath>
+            </m:oMathPara>
+          </w:p>
+        </w:tc>
+      </w:tr>
+      <w:tr>
+        <w:tc>
+          <w:tcPr>
+            <w:tcW w:w="4565" w:type="dxa"/>
+          </w:tcPr>
+          <w:p>
+            <w:pPr>
+              <w:jc w:val="both"/>
+              <w:rPr>
+                <w:i/>
+                <w:color w:val="000000"/>
+                <w:sz w:val="24"/>
+                <w:szCs w:val="24"/>
+              </w:rPr>
+            </w:pPr>
+            <w:r>
+              <w:rPr>
+                <w:i/>
+                <w:color w:val="000000"/>
+                <w:sz w:val="24"/>
+                <w:szCs w:val="24"/>
+              </w:rPr>
+              <w:t xml:space="preserve">Eliminacja </w:t>
+            </w:r>
+          </w:p>
+          <w:p>
+            <w:pPr>
+              <w:jc w:val="both"/>
+              <w:rPr>
+                <w:i/>
+                <w:color w:val="000000"/>
+                <w:sz w:val="24"/>
+                <w:szCs w:val="24"/>
+              </w:rPr>
+            </w:pPr>
+            <w:r>
+              <w:rPr>
+                <w:i/>
+                <w:color w:val="000000"/>
+                <w:sz w:val="24"/>
+                <w:szCs w:val="24"/>
+              </w:rPr>
+              <w:t>Duplikatów</w:t>
+            </w:r>
+          </w:p>
+        </w:tc>
+        <w:tc>
+          <w:tcPr>
+            <w:tcW w:w="4678" w:type="dxa"/>
+          </w:tcPr>
+          <w:p>
+            <w:pPr>
+              <w:jc w:val="center"/>
+              <w:rPr>
+                <w:i/>
+                <w:sz w:val="24"/>
+                <w:szCs w:val="24"/>
+              </w:rPr>
+            </w:pPr>
+            <m:oMathPara>
+              <m:oMath>
+                <m:r>
+                  <m:rPr>
+                    <m:sty m:val="p"/>
+                  </m:rPr>
+                  <w:rPr>
+                    <w:rFonts w:ascii="Cambria Math" w:hAnsi="Cambria Math"/>
+                    <w:sz w:val="24"/>
+                    <w:szCs w:val="24"/>
+                  </w:rPr>
+                  <m:t>δ</m:t>
+                </m:r>
+              </m:oMath>
+            </m:oMathPara>
+          </w:p>
+        </w:tc>
+      </w:tr>
+      <w:tr>
+        <w:tc>
+          <w:tcPr>
+            <w:tcW w:w="4565" w:type="dxa"/>
+          </w:tcPr>
+          <w:p>
+            <w:pPr>
+              <w:jc w:val="both"/>
+              <w:rPr>
+                <w:i/>
+                <w:color w:val="000000"/>
+                <w:sz w:val="24"/>
+                <w:szCs w:val="24"/>
+              </w:rPr>
+            </w:pPr>
+            <w:r>
+              <w:rPr>
+                <w:i/>
+                <w:color w:val="000000"/>
+                <w:sz w:val="24"/>
+                <w:szCs w:val="24"/>
+              </w:rPr>
+              <w:t>Okno</w:t>
+            </w:r>
+          </w:p>
+        </w:tc>
+        <w:tc>
+          <w:tcPr>
+            <w:tcW w:w="4678" w:type="dxa"/>
+          </w:tcPr>
+          <w:p>
+            <w:pPr>
+              <w:jc w:val="center"/>
+              <w:rPr>
+                <w:i/>
+                <w:sz w:val="24"/>
+                <w:szCs w:val="24"/>
+              </w:rPr>
+            </w:pPr>
+            <m:oMathPara>
+              <m:oMath>
+                <m:r>
+                  <m:rPr>
+                    <m:sty m:val="p"/>
+                  </m:rPr>
+                  <w:rPr>
+                    <w:rFonts w:ascii="Cambria Math" w:hAnsi="Cambria Math"/>
+                    <w:sz w:val="24"/>
+                    <w:szCs w:val="24"/>
+                  </w:rPr>
+                  <m:t>ω</m:t>
+                </m:r>
+              </m:oMath>
+            </m:oMathPara>
+          </w:p>
+        </w:tc>
+      </w:tr>
+      <w:tr>
+        <w:tc>
+          <w:tcPr>
+            <w:tcW w:w="4565" w:type="dxa"/>
+          </w:tcPr>
+          <w:p>
+            <w:pPr>
+              <w:jc w:val="both"/>
+              <w:rPr>
+                <w:i/>
+                <w:color w:val="000000"/>
+                <w:sz w:val="24"/>
+                <w:szCs w:val="24"/>
+              </w:rPr>
+            </w:pPr>
+            <w:r>
+              <w:rPr>
+                <w:i/>
+                <w:color w:val="000000"/>
+                <w:sz w:val="24"/>
+                <w:szCs w:val="24"/>
+              </w:rPr>
+              <w:t>Unia</w:t>
+            </w:r>
+          </w:p>
+        </w:tc>
+        <w:tc>
+          <w:tcPr>
+            <w:tcW w:w="4678" w:type="dxa"/>
+          </w:tcPr>
+          <w:p>
+            <w:pPr>
+              <w:jc w:val="both"/>
+              <w:rPr>
+                <w:i/>
+                <w:color w:val="000000"/>
+                <w:sz w:val="24"/>
+                <w:szCs w:val="24"/>
+              </w:rPr>
+            </w:pPr>
+            <m:oMathPara>
+              <m:oMath>
+                <m:r>
+                  <m:rPr>
+                    <m:sty m:val="p"/>
+                  </m:rPr>
+                  <w:rPr>
+                    <w:rFonts w:ascii="Cambria Math" w:hAnsi="Cambria Math"/>
+                    <w:sz w:val="24"/>
+                    <w:szCs w:val="24"/>
+                  </w:rPr>
+                  <m:t>∪</m:t>
+                </m:r>
+              </m:oMath>
+            </m:oMathPara>
+          </w:p>
+        </w:tc>
+      </w:tr>
+      <w:tr>
+        <w:tc>
+          <w:tcPr>
+            <w:tcW w:w="4565" w:type="dxa"/>
+          </w:tcPr>
+          <w:p>
+            <w:pPr>
+              <w:jc w:val="both"/>
+              <w:rPr>
+                <w:i/>
+                <w:color w:val="000000"/>
+                <w:sz w:val="24"/>
+                <w:szCs w:val="24"/>
+              </w:rPr>
+            </w:pPr>
+            <w:r>
+              <w:rPr>
+                <w:i/>
+                <w:color w:val="000000"/>
+                <w:sz w:val="24"/>
+                <w:szCs w:val="24"/>
+              </w:rPr>
+              <w:t>Przecięcie</w:t>
+            </w:r>
+          </w:p>
+        </w:tc>
+        <w:tc>
+          <w:tcPr>
+            <w:tcW w:w="4678" w:type="dxa"/>
+          </w:tcPr>
+          <w:p>
+            <w:pPr>
+              <w:jc w:val="both"/>
+              <w:rPr>
+                <w:i/>
+                <w:color w:val="000000"/>
+                <w:sz w:val="24"/>
+                <w:szCs w:val="24"/>
+              </w:rPr>
+            </w:pPr>
+            <m:oMathPara>
+              <m:oMath>
+                <m:r>
+                  <m:rPr>
+                    <m:sty m:val="p"/>
+                  </m:rPr>
+                  <w:rPr>
+                    <w:rFonts w:ascii="Cambria Math" w:hAnsi="Cambria Math"/>
+                    <w:sz w:val="24"/>
+                    <w:szCs w:val="24"/>
+                  </w:rPr>
+                  <m:t>∩</m:t>
+                </m:r>
+              </m:oMath>
+            </m:oMathPara>
+          </w:p>
+        </w:tc>
+      </w:tr>
+      <w:tr>
+        <w:tc>
+          <w:tcPr>
+            <w:tcW w:w="4565" w:type="dxa"/>
+          </w:tcPr>
+          <w:p>
+            <w:pPr>
+              <w:jc w:val="both"/>
+              <w:rPr>
+                <w:i/>
+                <w:color w:val="000000"/>
+                <w:sz w:val="24"/>
+                <w:szCs w:val="24"/>
+              </w:rPr>
+            </w:pPr>
+            <w:r>
+              <w:rPr>
+                <w:i/>
+                <w:color w:val="000000"/>
+                <w:sz w:val="24"/>
+                <w:szCs w:val="24"/>
+              </w:rPr>
+              <w:t>Różnica</w:t>
+            </w:r>
+          </w:p>
+        </w:tc>
+        <w:tc>
+          <w:tcPr>
+            <w:tcW w:w="4678" w:type="dxa"/>
+          </w:tcPr>
+          <w:p>
+            <w:pPr>
+              <w:jc w:val="both"/>
+              <w:rPr>
+                <w:i/>
+                <w:color w:val="000000"/>
+                <w:sz w:val="24"/>
+                <w:szCs w:val="24"/>
+              </w:rPr>
+            </w:pPr>
+            <m:oMathPara>
+              <m:oMath>
+                <m:r>
+                  <w:rPr>
+                    <w:rFonts w:ascii="Cambria Math" w:hAnsi="Cambria Math"/>
+                    <w:color w:val="000000"/>
+                    <w:sz w:val="24"/>
+                    <w:szCs w:val="24"/>
+                  </w:rPr>
+                  <m:t>-</m:t>
+                </m:r>
+              </m:oMath>
+            </m:oMathPara>
+          </w:p>
+        </w:tc>
+      </w:tr>
+      <w:tr>
+        <w:tc>
+          <w:tcPr>
+            <w:tcW w:w="4565" w:type="dxa"/>
+          </w:tcPr>
+          <w:p>
+            <w:pPr>
+              <w:jc w:val="both"/>
+              <w:rPr>
+                <w:i/>
+                <w:color w:val="000000"/>
+                <w:sz w:val="24"/>
+                <w:szCs w:val="24"/>
+              </w:rPr>
+            </w:pPr>
+            <w:r>
+              <w:rPr>
+                <w:i/>
+                <w:color w:val="000000"/>
+                <w:sz w:val="24"/>
+                <w:szCs w:val="24"/>
+              </w:rPr>
+              <w:t>Grupowanie</w:t>
+            </w:r>
+          </w:p>
+        </w:tc>
+        <w:tc>
+          <w:tcPr>
+            <w:tcW w:w="4678" w:type="dxa"/>
+          </w:tcPr>
+          <w:p>
+            <w:pPr>
+              <w:jc w:val="center"/>
+              <w:rPr>
+                <w:i/>
+                <w:color w:val="000000"/>
+                <w:sz w:val="24"/>
+                <w:szCs w:val="24"/>
+              </w:rPr>
+            </w:pPr>
+            <m:oMathPara>
+              <m:oMath>
+                <m:r>
+                  <m:rPr>
+                    <m:sty m:val="p"/>
+                  </m:rPr>
+                  <w:rPr>
+                    <w:rFonts w:ascii="Cambria Math" w:hAnsi="Cambria Math"/>
+                    <w:sz w:val="24"/>
+                    <w:szCs w:val="24"/>
+                  </w:rPr>
+                  <m:t>γ</m:t>
+                </m:r>
+              </m:oMath>
+            </m:oMathPara>
+          </w:p>
+        </w:tc>
+      </w:tr>
+      <w:tr>
+        <w:tc>
+          <w:tcPr>
+            <w:tcW w:w="4565" w:type="dxa"/>
+          </w:tcPr>
+          <w:p>
+            <w:pPr>
+              <w:jc w:val="both"/>
+              <w:rPr>
+                <w:i/>
+                <w:color w:val="000000"/>
+                <w:sz w:val="24"/>
+                <w:szCs w:val="24"/>
+              </w:rPr>
+            </w:pPr>
+            <w:r>
+              <w:rPr>
+                <w:i/>
+                <w:color w:val="000000"/>
+                <w:sz w:val="24"/>
+                <w:szCs w:val="24"/>
+              </w:rPr>
+              <w:t>Złączenie</w:t>
+            </w:r>
+          </w:p>
+        </w:tc>
+        <w:tc>
+          <w:tcPr>
+            <w:tcW w:w="4678" w:type="dxa"/>
+          </w:tcPr>
+          <w:p>
+            <w:pPr>
+              <w:jc w:val="center"/>
+              <w:rPr>
+                <w:i/>
+                <w:sz w:val="24"/>
+                <w:szCs w:val="24"/>
+              </w:rPr>
+            </w:pPr>
+            <m:oMathPara>
+              <m:oMath>
+                <m:r>
+                  <m:rPr>
+                    <m:sty m:val="p"/>
+                  </m:rPr>
+                  <w:rPr>
+                    <w:rFonts w:ascii="Cambria Math" w:hAnsi="Cambria Math"/>
+                    <w:sz w:val="24"/>
+                    <w:szCs w:val="24"/>
+                  </w:rPr>
+                  <m:t>⋈</m:t>
+                </m:r>
+              </m:oMath>
+            </m:oMathPara>
+          </w:p>
+        </w:tc>
+      </w:tr>
+      <w:tr>
+        <w:tc>
+          <w:tcPr>
+            <w:tcW w:w="4565" w:type="dxa"/>
+          </w:tcPr>
+          <w:p>
+            <w:pPr>
+              <w:jc w:val="both"/>
+              <w:rPr>
+                <w:i/>
+                <w:color w:val="000000"/>
+                <w:sz w:val="24"/>
+                <w:szCs w:val="24"/>
+              </w:rPr>
+            </w:pPr>
+            <w:r>
+              <w:rPr>
+                <w:i/>
+                <w:color w:val="000000"/>
+                <w:sz w:val="24"/>
+                <w:szCs w:val="24"/>
+              </w:rPr>
+              <w:t>Sortowanie</w:t>
+            </w:r>
+          </w:p>
+        </w:tc>
+        <w:tc>
+          <w:tcPr>
+            <w:tcW w:w="4678" w:type="dxa"/>
+          </w:tcPr>
+          <w:p>
+            <w:pPr>
+              <w:jc w:val="center"/>
+              <w:rPr>
+                <w:rFonts w:ascii="Calibri" w:eastAsia="Times New Roman" w:hAnsi="Calibri" w:cs="Times New Roman"/>
+                <w:i/>
+                <w:sz w:val="24"/>
+                <w:szCs w:val="24"/>
+              </w:rPr>
+            </w:pPr>
+            <m:oMathPara>
+              <m:oMath>
+                <m:r>
+                  <w:rPr>
+                    <w:rFonts w:ascii="Cambria Math" w:eastAsia="Times New Roman" w:hAnsi="Cambria Math" w:cs="Times New Roman"/>
+                    <w:sz w:val="24"/>
+                    <w:szCs w:val="24"/>
+                  </w:rPr>
+                  <m:t>τ</m:t>
+                </m:r>
+              </m:oMath>
+            </m:oMathPara>
+          </w:p>
+        </w:tc>
+      </w:tr>
+    </w:tbl>
+    <w:p>
+      <w:pPr>
         <w:rPr>
           <w:sz w:val="24"/>
           <w:szCs w:val="24"/>
         </w:rPr>
       </w:pPr>
-      <w:r>
+    </w:p>
+    <w:p>
+      <w:pPr>
         <w:rPr>
           <w:sz w:val="24"/>
           <w:szCs w:val="24"/>
         </w:rPr>
-        <w:t>Do Algebry Relacji i jej związku z wykonywaniem zapytań wrócimy na liście 4.</w:t>
-      </w:r>
-    </w:p>
-    <w:p>
-      <w:pPr>
+      </w:pPr>
+      <w:r>
         <w:rPr>
           <w:sz w:val="24"/>
           <w:szCs w:val="24"/>
         </w:rPr>
-      </w:pPr>
+        <w:br w:type="page"/>
+      </w:r>
+      <w:bookmarkStart w:id="2" w:name="_GoBack"/>
+      <w:bookmarkEnd w:id="2"/>
     </w:p>
     <w:p>
       <w:pPr>
-        <w:rPr>
-          <w:sz w:val="24"/>
-          <w:szCs w:val="24"/>
-        </w:rPr>
-      </w:pPr>
-    </w:p>
-    <w:p>
-      <w:pPr>
         <w:pStyle w:val="Nagwek2"/>
       </w:pPr>
-      <w:bookmarkStart w:id="2" w:name="_Toc35243621"/>
+      <w:bookmarkStart w:id="3" w:name="_Toc35243621"/>
       <w:r>
         <w:lastRenderedPageBreak/>
         <w:t>Ś</w:t>
@@ -3366,7 +4105,7 @@
       <w:r>
         <w:t>ciąga sql</w:t>
       </w:r>
-      <w:bookmarkEnd w:id="2"/>
+      <w:bookmarkEnd w:id="3"/>
     </w:p>
     <w:p>
       <w:pPr>
@@ -6396,7 +7135,7 @@
       <w:pPr>
         <w:pStyle w:val="Nagwek1"/>
       </w:pPr>
-      <w:bookmarkStart w:id="3" w:name="_Toc35243622"/>
+      <w:bookmarkStart w:id="4" w:name="_Toc35243622"/>
       <w:r>
         <w:lastRenderedPageBreak/>
         <w:t xml:space="preserve">3. </w:t>
@@ -6404,17 +7143,17 @@
       <w:r>
         <w:t>SQL</w:t>
       </w:r>
-      <w:bookmarkEnd w:id="3"/>
+      <w:bookmarkEnd w:id="4"/>
     </w:p>
     <w:p>
       <w:pPr>
         <w:pStyle w:val="Nagwek2"/>
       </w:pPr>
-      <w:bookmarkStart w:id="4" w:name="_Toc35243623"/>
+      <w:bookmarkStart w:id="5" w:name="_Toc35243623"/>
       <w:r>
         <w:t>Jak pisać SQL-e?</w:t>
       </w:r>
-      <w:bookmarkEnd w:id="4"/>
+      <w:bookmarkEnd w:id="5"/>
     </w:p>
     <w:p>
       <w:pPr>
@@ -10941,11 +11680,11 @@
       <w:pPr>
         <w:pStyle w:val="Nagwek2"/>
       </w:pPr>
-      <w:bookmarkStart w:id="5" w:name="_Toc35243624"/>
+      <w:bookmarkStart w:id="6" w:name="_Toc35243624"/>
       <w:r>
         <w:t>No dobrze panie magistrze, w czym ma mi to pomóc?</w:t>
       </w:r>
-      <w:bookmarkEnd w:id="5"/>
+      <w:bookmarkEnd w:id="6"/>
     </w:p>
     <w:p>
       <w:pPr>
@@ -11389,12 +12128,12 @@
       <w:pPr>
         <w:pStyle w:val="Nagwek2"/>
       </w:pPr>
-      <w:bookmarkStart w:id="6" w:name="_Toc35243625"/>
+      <w:bookmarkStart w:id="7" w:name="_Toc35243625"/>
       <w:r>
         <w:lastRenderedPageBreak/>
         <w:t>Rozgrzewka</w:t>
       </w:r>
-      <w:bookmarkEnd w:id="6"/>
+      <w:bookmarkEnd w:id="7"/>
     </w:p>
     <w:p>
       <w:pPr>
@@ -11704,14 +12443,14 @@
       <w:pPr>
         <w:pStyle w:val="Nagwek2"/>
       </w:pPr>
-      <w:bookmarkStart w:id="7" w:name="_Toc35243626"/>
+      <w:bookmarkStart w:id="8" w:name="_Toc35243626"/>
       <w:r>
         <w:t xml:space="preserve">(10 pkt) </w:t>
       </w:r>
       <w:r>
         <w:t>Zadanie</w:t>
       </w:r>
-      <w:bookmarkEnd w:id="7"/>
+      <w:bookmarkEnd w:id="8"/>
     </w:p>
     <w:p>
       <w:r>
@@ -11754,6 +12493,18 @@
       </w:r>
       <w:r>
         <w:t>2020-04-06</w:t>
+      </w:r>
+    </w:p>
+    <w:p>
+      <w:pPr>
+        <w:pStyle w:val="Akapitzlist"/>
+        <w:numPr>
+          <w:ilvl w:val="0"/>
+          <w:numId w:val="33"/>
+        </w:numPr>
+      </w:pPr>
+      <w:r>
+        <w:t>Każde zapytanie ma 3 sekcje (Semantyka, Drzewko i SQL) – jedną sekcję uzupełniłem ja, resztę musicie dopisać. W przypadku 8-mym usunąłem potrzebę rysowania Drzewka.</w:t>
       </w:r>
     </w:p>
     <w:p>
@@ -11815,16 +12566,7 @@
           <w:b/>
           <w:bCs/>
         </w:rPr>
-        <w:t>nazwać</w:t>
-      </w:r>
-      <w:bookmarkStart w:id="8" w:name="_GoBack"/>
-      <w:bookmarkEnd w:id="8"/>
-      <w:r>
-        <w:rPr>
-          <w:b/>
-          <w:bCs/>
-        </w:rPr>
-        <w:t xml:space="preserve"> [numer_indeksu]_BD.pdf</w:t>
+        <w:t>nazwać [numer_indeksu]_BD.pdf</w:t>
       </w:r>
     </w:p>
     <w:sectPr>
@@ -16893,7 +17635,7 @@
 </file>
 
 <file path=customXml/itemProps1.xml><?xml version="1.0" encoding="utf-8"?>
-<ds:datastoreItem xmlns:ds="http://schemas.openxmlformats.org/officeDocument/2006/customXml" ds:itemID="{4CEFD9CF-085D-439F-A66A-C8CB2849D3F1}">
+<ds:datastoreItem xmlns:ds="http://schemas.openxmlformats.org/officeDocument/2006/customXml" ds:itemID="{B90D09E7-5BB5-4DC5-BF75-92E9F7AB19FC}">
   <ds:schemaRefs>
     <ds:schemaRef ds:uri="http://schemas.openxmlformats.org/officeDocument/2006/bibliography"/>
   </ds:schemaRefs>

--- a/Laboratorium/docx/1. SQL.docx
+++ b/Laboratorium/docx/1. SQL.docx
@@ -4090,14 +4090,12 @@
         </w:rPr>
         <w:br w:type="page"/>
       </w:r>
-      <w:bookmarkStart w:id="2" w:name="_GoBack"/>
-      <w:bookmarkEnd w:id="2"/>
     </w:p>
     <w:p>
       <w:pPr>
         <w:pStyle w:val="Nagwek2"/>
       </w:pPr>
-      <w:bookmarkStart w:id="3" w:name="_Toc35243621"/>
+      <w:bookmarkStart w:id="2" w:name="_Toc35243621"/>
       <w:r>
         <w:lastRenderedPageBreak/>
         <w:t>Ś</w:t>
@@ -4105,7 +4103,7 @@
       <w:r>
         <w:t>ciąga sql</w:t>
       </w:r>
-      <w:bookmarkEnd w:id="3"/>
+      <w:bookmarkEnd w:id="2"/>
     </w:p>
     <w:p>
       <w:pPr>
@@ -7135,7 +7133,7 @@
       <w:pPr>
         <w:pStyle w:val="Nagwek1"/>
       </w:pPr>
-      <w:bookmarkStart w:id="4" w:name="_Toc35243622"/>
+      <w:bookmarkStart w:id="3" w:name="_Toc35243622"/>
       <w:r>
         <w:lastRenderedPageBreak/>
         <w:t xml:space="preserve">3. </w:t>
@@ -7143,17 +7141,17 @@
       <w:r>
         <w:t>SQL</w:t>
       </w:r>
-      <w:bookmarkEnd w:id="4"/>
+      <w:bookmarkEnd w:id="3"/>
     </w:p>
     <w:p>
       <w:pPr>
         <w:pStyle w:val="Nagwek2"/>
       </w:pPr>
-      <w:bookmarkStart w:id="5" w:name="_Toc35243623"/>
+      <w:bookmarkStart w:id="4" w:name="_Toc35243623"/>
       <w:r>
         <w:t>Jak pisać SQL-e?</w:t>
       </w:r>
-      <w:bookmarkEnd w:id="5"/>
+      <w:bookmarkEnd w:id="4"/>
     </w:p>
     <w:p>
       <w:pPr>
@@ -11680,11 +11678,11 @@
       <w:pPr>
         <w:pStyle w:val="Nagwek2"/>
       </w:pPr>
-      <w:bookmarkStart w:id="6" w:name="_Toc35243624"/>
+      <w:bookmarkStart w:id="5" w:name="_Toc35243624"/>
       <w:r>
         <w:t>No dobrze panie magistrze, w czym ma mi to pomóc?</w:t>
       </w:r>
-      <w:bookmarkEnd w:id="6"/>
+      <w:bookmarkEnd w:id="5"/>
     </w:p>
     <w:p>
       <w:pPr>
@@ -12128,9 +12126,191 @@
       <w:pPr>
         <w:pStyle w:val="Nagwek2"/>
       </w:pPr>
+      <w:r>
+        <w:lastRenderedPageBreak/>
+        <w:t>Baza danych</w:t>
+      </w:r>
+    </w:p>
+    <w:p>
+      <w:pPr>
+        <w:jc w:val="both"/>
+        <w:rPr>
+          <w:bCs/>
+        </w:rPr>
+      </w:pPr>
+      <w:r>
+        <w:rPr>
+          <w:bCs/>
+        </w:rPr>
+        <w:t xml:space="preserve">SQL-a dobrze ćwiczy się na najmniejszym silniku BD: </w:t>
+      </w:r>
+      <w:proofErr w:type="spellStart"/>
+      <w:r>
+        <w:rPr>
+          <w:bCs/>
+        </w:rPr>
+        <w:t>Sqlite</w:t>
+      </w:r>
+      <w:proofErr w:type="spellEnd"/>
+      <w:r>
+        <w:rPr>
+          <w:bCs/>
+        </w:rPr>
+        <w:t xml:space="preserve">. </w:t>
+      </w:r>
+      <w:proofErr w:type="spellStart"/>
+      <w:r>
+        <w:rPr>
+          <w:bCs/>
+        </w:rPr>
+        <w:t>Binark</w:t>
+      </w:r>
+      <w:r>
+        <w:rPr>
+          <w:bCs/>
+        </w:rPr>
+        <w:t>ę</w:t>
+      </w:r>
+      <w:bookmarkStart w:id="6" w:name="_GoBack"/>
+      <w:bookmarkEnd w:id="6"/>
+      <w:proofErr w:type="spellEnd"/>
+      <w:r>
+        <w:rPr>
+          <w:bCs/>
+        </w:rPr>
+        <w:t xml:space="preserve"> </w:t>
+      </w:r>
+      <w:proofErr w:type="spellStart"/>
+      <w:r>
+        <w:rPr>
+          <w:bCs/>
+        </w:rPr>
+        <w:t>SQLite</w:t>
+      </w:r>
+      <w:proofErr w:type="spellEnd"/>
+      <w:r>
+        <w:rPr>
+          <w:bCs/>
+        </w:rPr>
+        <w:t xml:space="preserve">-a wrzuciłem na </w:t>
+      </w:r>
+      <w:proofErr w:type="spellStart"/>
+      <w:r>
+        <w:rPr>
+          <w:bCs/>
+        </w:rPr>
+        <w:t>repo</w:t>
+      </w:r>
+      <w:proofErr w:type="spellEnd"/>
+      <w:r>
+        <w:rPr>
+          <w:bCs/>
+        </w:rPr>
+        <w:t xml:space="preserve"> </w:t>
+      </w:r>
+      <w:hyperlink r:id="rId16" w:history="1">
+        <w:r>
+          <w:rPr>
+            <w:rStyle w:val="Hipercze"/>
+            <w:bCs/>
+          </w:rPr>
+          <w:t>tutaj</w:t>
+        </w:r>
+      </w:hyperlink>
+      <w:r>
+        <w:rPr>
+          <w:bCs/>
+        </w:rPr>
+        <w:t xml:space="preserve">. Plik bazy danych </w:t>
+      </w:r>
+      <w:proofErr w:type="spellStart"/>
+      <w:r>
+        <w:rPr>
+          <w:bCs/>
+        </w:rPr>
+        <w:t>chinook.db</w:t>
+      </w:r>
+      <w:proofErr w:type="spellEnd"/>
+      <w:r>
+        <w:rPr>
+          <w:bCs/>
+        </w:rPr>
+        <w:t xml:space="preserve"> </w:t>
+      </w:r>
+      <w:hyperlink r:id="rId17" w:history="1">
+        <w:r>
+          <w:rPr>
+            <w:rStyle w:val="Hipercze"/>
+            <w:bCs/>
+          </w:rPr>
+          <w:t>tutaj</w:t>
+        </w:r>
+      </w:hyperlink>
+      <w:r>
+        <w:rPr>
+          <w:bCs/>
+        </w:rPr>
+        <w:t xml:space="preserve">. Plik ze schematem ERD </w:t>
+      </w:r>
+      <w:hyperlink r:id="rId18" w:history="1">
+        <w:r>
+          <w:rPr>
+            <w:rStyle w:val="Hipercze"/>
+            <w:bCs/>
+          </w:rPr>
+          <w:t>tutaj</w:t>
+        </w:r>
+      </w:hyperlink>
+      <w:r>
+        <w:rPr>
+          <w:bCs/>
+        </w:rPr>
+        <w:t>.</w:t>
+      </w:r>
+    </w:p>
+    <w:p>
+      <w:pPr>
+        <w:jc w:val="both"/>
+        <w:rPr>
+          <w:bCs/>
+        </w:rPr>
+      </w:pPr>
+      <w:proofErr w:type="spellStart"/>
+      <w:r>
+        <w:rPr>
+          <w:bCs/>
+        </w:rPr>
+        <w:t>SQlite</w:t>
+      </w:r>
+      <w:proofErr w:type="spellEnd"/>
+      <w:r>
+        <w:rPr>
+          <w:bCs/>
+        </w:rPr>
+        <w:t xml:space="preserve"> posiada graficzny interfejs użytkownika – do pobrania </w:t>
+      </w:r>
+      <w:hyperlink r:id="rId19" w:history="1">
+        <w:r>
+          <w:rPr>
+            <w:rStyle w:val="Hipercze"/>
+            <w:bCs/>
+          </w:rPr>
+          <w:t>tutaj</w:t>
+        </w:r>
+      </w:hyperlink>
+      <w:r>
+        <w:rPr>
+          <w:bCs/>
+        </w:rPr>
+        <w:t>.</w:t>
+      </w:r>
+    </w:p>
+    <w:p>
+      <w:pPr>
+        <w:pStyle w:val="Nagwek2"/>
+      </w:pPr>
       <w:bookmarkStart w:id="7" w:name="_Toc35243625"/>
       <w:r>
-        <w:lastRenderedPageBreak/>
         <w:t>Rozgrzewka</w:t>
       </w:r>
       <w:bookmarkEnd w:id="7"/>
@@ -12550,7 +12730,7 @@
       <w:r>
         <w:t xml:space="preserve">Proszę sprawozdania podesłać na mail: </w:t>
       </w:r>
-      <w:hyperlink r:id="rId16" w:history="1">
+      <w:hyperlink r:id="rId20" w:history="1">
         <w:r>
           <w:rPr>
             <w:rStyle w:val="Hipercze"/>
@@ -12570,8 +12750,8 @@
       </w:r>
     </w:p>
     <w:sectPr>
-      <w:headerReference w:type="default" r:id="rId17"/>
-      <w:headerReference w:type="first" r:id="rId18"/>
+      <w:headerReference w:type="default" r:id="rId21"/>
+      <w:headerReference w:type="first" r:id="rId22"/>
       <w:pgSz w:w="11906" w:h="16838"/>
       <w:pgMar w:top="1417" w:right="1417" w:bottom="1417" w:left="1417" w:header="708" w:footer="708" w:gutter="0"/>
       <w:cols w:space="708"/>
@@ -17635,7 +17815,7 @@
 </file>
 
 <file path=customXml/itemProps1.xml><?xml version="1.0" encoding="utf-8"?>
-<ds:datastoreItem xmlns:ds="http://schemas.openxmlformats.org/officeDocument/2006/customXml" ds:itemID="{B90D09E7-5BB5-4DC5-BF75-92E9F7AB19FC}">
+<ds:datastoreItem xmlns:ds="http://schemas.openxmlformats.org/officeDocument/2006/customXml" ds:itemID="{33D06B2E-6E17-4D67-ABEA-9B489428E6DA}">
   <ds:schemaRefs>
     <ds:schemaRef ds:uri="http://schemas.openxmlformats.org/officeDocument/2006/bibliography"/>
   </ds:schemaRefs>

--- a/Laboratorium/docx/1. SQL.docx
+++ b/Laboratorium/docx/1. SQL.docx
@@ -789,13 +789,8 @@
         </w:numPr>
         <w:jc w:val="both"/>
       </w:pPr>
-      <w:proofErr w:type="spellStart"/>
-      <w:r>
-        <w:t>SQLite</w:t>
-      </w:r>
-      <w:proofErr w:type="spellEnd"/>
-      <w:r>
-        <w:t xml:space="preserve">: </w:t>
+      <w:r>
+        <w:t xml:space="preserve">SQLite: </w:t>
       </w:r>
       <w:hyperlink r:id="rId9" w:history="1">
         <w:r>
@@ -812,13 +807,8 @@
         </w:numPr>
         <w:jc w:val="both"/>
       </w:pPr>
-      <w:proofErr w:type="spellStart"/>
-      <w:r>
-        <w:t>SQLite</w:t>
-      </w:r>
-      <w:proofErr w:type="spellEnd"/>
-      <w:r>
-        <w:t xml:space="preserve"> (link 2): </w:t>
+      <w:r>
+        <w:t xml:space="preserve">SQLite (link 2): </w:t>
       </w:r>
     </w:p>
     <w:p>
@@ -849,15 +839,7 @@
         <w:jc w:val="both"/>
       </w:pPr>
       <w:r>
-        <w:t xml:space="preserve">GUI do </w:t>
-      </w:r>
-      <w:proofErr w:type="spellStart"/>
-      <w:r>
-        <w:t>SQLite</w:t>
-      </w:r>
-      <w:proofErr w:type="spellEnd"/>
-      <w:r>
-        <w:t xml:space="preserve">: </w:t>
+        <w:t xml:space="preserve">GUI do SQLite: </w:t>
       </w:r>
       <w:hyperlink r:id="rId11" w:history="1">
         <w:r>
@@ -908,23 +890,7 @@
         <w:jc w:val="both"/>
       </w:pPr>
       <w:r>
-        <w:t>Niech atrybut Dojrzały opisuje czy ziemniak należący do relacji jest dojrzały lub nie (</w:t>
-      </w:r>
-      <w:proofErr w:type="spellStart"/>
-      <w:r>
-        <w:t>true</w:t>
-      </w:r>
-      <w:proofErr w:type="spellEnd"/>
-      <w:r>
-        <w:t>/</w:t>
-      </w:r>
-      <w:proofErr w:type="spellStart"/>
-      <w:r>
-        <w:t>false</w:t>
-      </w:r>
-      <w:proofErr w:type="spellEnd"/>
-      <w:r>
-        <w:t>). Z kolei atrybut Rozmiar niech ma zdefiniowaną dziedzinę {„Mały”, „Średni”, „Duży”} i opisuje jakościowo naszego ziemniaka. Atrybut Waga opisuje ilościowo ziemniaka. Prawidłowe wartości są większe od 0 (Waga &gt;=0 ) – przyjmijmy że to waga gramach.</w:t>
+        <w:t>Niech atrybut Dojrzały opisuje czy ziemniak należący do relacji jest dojrzały lub nie (true/false). Z kolei atrybut Rozmiar niech ma zdefiniowaną dziedzinę {„Mały”, „Średni”, „Duży”} i opisuje jakościowo naszego ziemniaka. Atrybut Waga opisuje ilościowo ziemniaka. Prawidłowe wartości są większe od 0 (Waga &gt;=0 ) – przyjmijmy że to waga gramach.</w:t>
       </w:r>
     </w:p>
     <w:p>
@@ -1251,7 +1217,6 @@
                 <w:szCs w:val="24"/>
               </w:rPr>
             </w:pPr>
-            <w:proofErr w:type="spellStart"/>
             <w:r>
               <w:rPr>
                 <w:sz w:val="24"/>
@@ -1259,7 +1224,6 @@
               </w:rPr>
               <w:t>False</w:t>
             </w:r>
-            <w:proofErr w:type="spellEnd"/>
           </w:p>
         </w:tc>
         <w:tc>
@@ -1665,7 +1629,6 @@
                 <w:szCs w:val="24"/>
               </w:rPr>
             </w:pPr>
-            <w:proofErr w:type="spellStart"/>
             <w:r>
               <w:rPr>
                 <w:sz w:val="24"/>
@@ -1673,7 +1636,6 @@
               </w:rPr>
               <w:t>False</w:t>
             </w:r>
-            <w:proofErr w:type="spellEnd"/>
           </w:p>
         </w:tc>
       </w:tr>
@@ -1889,7 +1851,7 @@
                   <w:rPr>
                     <w:rFonts w:ascii="Cambria Math" w:hAnsi="Cambria Math"/>
                   </w:rPr>
-                  <m:t>δ</m:t>
+                  <m:t>σ</m:t>
                 </m:r>
                 <m:r>
                   <m:rPr>
@@ -2014,10 +1976,10 @@
           <w:szCs w:val="24"/>
         </w:rPr>
         <w:drawing>
-          <wp:inline distT="0" distB="0" distL="0" distR="0" wp14:anchorId="0D2705AD" wp14:editId="2D1186D4">
-            <wp:extent cx="3352800" cy="1402080"/>
-            <wp:effectExtent l="0" t="0" r="0" b="7620"/>
-            <wp:docPr id="8" name="Obraz 8"/>
+          <wp:inline distT="0" distB="0" distL="0" distR="0" wp14:anchorId="79D0B177" wp14:editId="3CB984CB">
+            <wp:extent cx="2867660" cy="1015365"/>
+            <wp:effectExtent l="0" t="0" r="8890" b="0"/>
+            <wp:docPr id="3" name="Obraz 3"/>
             <wp:cNvGraphicFramePr>
               <a:graphicFrameLocks xmlns:a="http://schemas.openxmlformats.org/drawingml/2006/main" noChangeAspect="1"/>
             </wp:cNvGraphicFramePr>
@@ -2025,7 +1987,7 @@
               <a:graphicData uri="http://schemas.openxmlformats.org/drawingml/2006/picture">
                 <pic:pic xmlns:pic="http://schemas.openxmlformats.org/drawingml/2006/picture">
                   <pic:nvPicPr>
-                    <pic:cNvPr id="0" name="Picture 2"/>
+                    <pic:cNvPr id="0" name="Picture 1"/>
                     <pic:cNvPicPr>
                       <a:picLocks noChangeAspect="1" noChangeArrowheads="1"/>
                     </pic:cNvPicPr>
@@ -2046,7 +2008,7 @@
                   <pic:spPr bwMode="auto">
                     <a:xfrm>
                       <a:off x="0" y="0"/>
-                      <a:ext cx="3352800" cy="1402080"/>
+                      <a:ext cx="2867660" cy="1015365"/>
                     </a:xfrm>
                     <a:prstGeom prst="rect">
                       <a:avLst/>
@@ -2062,6 +2024,8 @@
           </wp:inline>
         </w:drawing>
       </w:r>
+      <w:bookmarkStart w:id="2" w:name="_GoBack"/>
+      <w:bookmarkEnd w:id="2"/>
     </w:p>
     <w:p>
       <w:pPr>
@@ -2354,7 +2318,6 @@
                 <w:szCs w:val="24"/>
               </w:rPr>
             </w:pPr>
-            <w:proofErr w:type="spellStart"/>
             <w:r>
               <w:rPr>
                 <w:b/>
@@ -2371,7 +2334,6 @@
               </w:rPr>
               <w:t>Dojrzały</w:t>
             </w:r>
-            <w:proofErr w:type="spellEnd"/>
           </w:p>
         </w:tc>
         <w:tc>
@@ -2387,7 +2349,6 @@
                 <w:szCs w:val="24"/>
               </w:rPr>
             </w:pPr>
-            <w:proofErr w:type="spellStart"/>
             <w:r>
               <w:rPr>
                 <w:b/>
@@ -2404,7 +2365,6 @@
               </w:rPr>
               <w:t>Rozmiar</w:t>
             </w:r>
-            <w:proofErr w:type="spellEnd"/>
           </w:p>
         </w:tc>
         <w:tc>
@@ -2420,7 +2380,6 @@
                 <w:szCs w:val="24"/>
               </w:rPr>
             </w:pPr>
-            <w:proofErr w:type="spellStart"/>
             <w:r>
               <w:rPr>
                 <w:b/>
@@ -2437,7 +2396,6 @@
               </w:rPr>
               <w:t>Waga</w:t>
             </w:r>
-            <w:proofErr w:type="spellEnd"/>
           </w:p>
         </w:tc>
         <w:tc>
@@ -2453,7 +2411,6 @@
                 <w:szCs w:val="24"/>
               </w:rPr>
             </w:pPr>
-            <w:proofErr w:type="spellStart"/>
             <w:r>
               <w:rPr>
                 <w:b/>
@@ -2470,7 +2427,6 @@
               </w:rPr>
               <w:t>Dojrzały</w:t>
             </w:r>
-            <w:proofErr w:type="spellEnd"/>
           </w:p>
         </w:tc>
         <w:tc>
@@ -2486,7 +2442,6 @@
                 <w:szCs w:val="24"/>
               </w:rPr>
             </w:pPr>
-            <w:proofErr w:type="spellStart"/>
             <w:r>
               <w:rPr>
                 <w:b/>
@@ -2503,7 +2458,6 @@
               </w:rPr>
               <w:t>Rozmiar</w:t>
             </w:r>
-            <w:proofErr w:type="spellEnd"/>
           </w:p>
         </w:tc>
         <w:tc>
@@ -2519,7 +2473,6 @@
                 <w:szCs w:val="24"/>
               </w:rPr>
             </w:pPr>
-            <w:proofErr w:type="spellStart"/>
             <w:r>
               <w:rPr>
                 <w:b/>
@@ -2536,7 +2489,6 @@
               </w:rPr>
               <w:t>Waga</w:t>
             </w:r>
-            <w:proofErr w:type="spellEnd"/>
           </w:p>
         </w:tc>
       </w:tr>
@@ -2872,7 +2824,6 @@
                 <w:szCs w:val="24"/>
               </w:rPr>
             </w:pPr>
-            <w:proofErr w:type="spellStart"/>
             <w:r>
               <w:rPr>
                 <w:sz w:val="24"/>
@@ -2880,7 +2831,6 @@
               </w:rPr>
               <w:t>False</w:t>
             </w:r>
-            <w:proofErr w:type="spellEnd"/>
           </w:p>
         </w:tc>
         <w:tc>
@@ -3130,7 +3080,6 @@
                 <w:szCs w:val="24"/>
               </w:rPr>
             </w:pPr>
-            <w:proofErr w:type="spellStart"/>
             <w:r>
               <w:rPr>
                 <w:sz w:val="24"/>
@@ -3138,7 +3087,6 @@
               </w:rPr>
               <w:t>False</w:t>
             </w:r>
-            <w:proofErr w:type="spellEnd"/>
           </w:p>
         </w:tc>
         <w:tc>
@@ -3260,7 +3208,6 @@
                 <w:szCs w:val="24"/>
               </w:rPr>
             </w:pPr>
-            <w:proofErr w:type="spellStart"/>
             <w:r>
               <w:rPr>
                 <w:sz w:val="24"/>
@@ -3268,7 +3215,6 @@
               </w:rPr>
               <w:t>False</w:t>
             </w:r>
-            <w:proofErr w:type="spellEnd"/>
           </w:p>
         </w:tc>
         <w:tc>
@@ -4095,7 +4041,7 @@
       <w:pPr>
         <w:pStyle w:val="Nagwek2"/>
       </w:pPr>
-      <w:bookmarkStart w:id="2" w:name="_Toc35243621"/>
+      <w:bookmarkStart w:id="3" w:name="_Toc35243621"/>
       <w:r>
         <w:lastRenderedPageBreak/>
         <w:t>Ś</w:t>
@@ -4103,7 +4049,7 @@
       <w:r>
         <w:t>ciąga sql</w:t>
       </w:r>
-      <w:bookmarkEnd w:id="2"/>
+      <w:bookmarkEnd w:id="3"/>
     </w:p>
     <w:p>
       <w:pPr>
@@ -5159,33 +5105,11 @@
                 <w:lang w:val="en-GB"/>
               </w:rPr>
             </w:pPr>
-            <w:proofErr w:type="spellStart"/>
-            <w:r>
-              <w:rPr>
-                <w:lang w:val="en-GB"/>
-              </w:rPr>
-              <w:t>Iloczyn</w:t>
-            </w:r>
-            <w:proofErr w:type="spellEnd"/>
-            <w:r>
-              <w:rPr>
-                <w:lang w:val="en-GB"/>
-              </w:rPr>
-              <w:t xml:space="preserve"> </w:t>
-            </w:r>
-            <w:proofErr w:type="spellStart"/>
-            <w:r>
-              <w:rPr>
-                <w:lang w:val="en-GB"/>
-              </w:rPr>
-              <w:t>kartezjański</w:t>
-            </w:r>
-            <w:proofErr w:type="spellEnd"/>
-            <w:r>
-              <w:rPr>
-                <w:lang w:val="en-GB"/>
-              </w:rPr>
-              <w:t xml:space="preserve"> (CROSS JOIN) table MY_TABLE, MY_TABLE2, MY_TABLE3</w:t>
+            <w:r>
+              <w:rPr>
+                <w:lang w:val="en-GB"/>
+              </w:rPr>
+              <w:t>Iloczyn kartezjański (CROSS JOIN) table MY_TABLE, MY_TABLE2, MY_TABLE3</w:t>
             </w:r>
           </w:p>
         </w:tc>
@@ -5417,54 +5341,22 @@
                 <w:b/>
                 <w:lang w:val="en-GB"/>
               </w:rPr>
-              <w:t xml:space="preserve">   [</w:t>
-            </w:r>
-            <w:proofErr w:type="spellStart"/>
-            <w:r>
-              <w:rPr>
-                <w:b/>
-                <w:lang w:val="en-GB"/>
-              </w:rPr>
-              <w:t>warunek</w:t>
-            </w:r>
-            <w:proofErr w:type="spellEnd"/>
-            <w:r>
-              <w:rPr>
-                <w:b/>
-                <w:lang w:val="en-GB"/>
-              </w:rPr>
-              <w:t>]</w:t>
-            </w:r>
-          </w:p>
-          <w:p>
-            <w:pPr>
-              <w:rPr>
-                <w:b/>
-                <w:lang w:val="en-GB"/>
-              </w:rPr>
-            </w:pPr>
-            <w:r>
-              <w:rPr>
-                <w:b/>
-                <w:lang w:val="en-GB"/>
-              </w:rPr>
-              <w:t xml:space="preserve">   AND [</w:t>
-            </w:r>
-            <w:proofErr w:type="spellStart"/>
-            <w:r>
-              <w:rPr>
-                <w:b/>
-                <w:lang w:val="en-GB"/>
-              </w:rPr>
-              <w:t>warunek</w:t>
-            </w:r>
-            <w:proofErr w:type="spellEnd"/>
-            <w:r>
-              <w:rPr>
-                <w:b/>
-                <w:lang w:val="en-GB"/>
-              </w:rPr>
-              <w:t>]</w:t>
+              <w:t xml:space="preserve">   [warunek]</w:t>
+            </w:r>
+          </w:p>
+          <w:p>
+            <w:pPr>
+              <w:rPr>
+                <w:b/>
+                <w:lang w:val="en-GB"/>
+              </w:rPr>
+            </w:pPr>
+            <w:r>
+              <w:rPr>
+                <w:b/>
+                <w:lang w:val="en-GB"/>
+              </w:rPr>
+              <w:t xml:space="preserve">   AND [warunek]</w:t>
             </w:r>
           </w:p>
           <w:p>
@@ -5489,15 +5381,7 @@
           </w:tcPr>
           <w:p>
             <w:r>
-              <w:t xml:space="preserve">Łączenie warunków w klauzuli </w:t>
-            </w:r>
-            <w:proofErr w:type="spellStart"/>
-            <w:r>
-              <w:t>where</w:t>
-            </w:r>
-            <w:proofErr w:type="spellEnd"/>
-            <w:r>
-              <w:t xml:space="preserve"> – logiczne AND</w:t>
+              <w:t>Łączenie warunków w klauzuli where – logiczne AND</w:t>
             </w:r>
           </w:p>
         </w:tc>
@@ -5534,54 +5418,22 @@
                 <w:b/>
                 <w:lang w:val="en-GB"/>
               </w:rPr>
-              <w:t xml:space="preserve">   [</w:t>
-            </w:r>
-            <w:proofErr w:type="spellStart"/>
-            <w:r>
-              <w:rPr>
-                <w:b/>
-                <w:lang w:val="en-GB"/>
-              </w:rPr>
-              <w:t>warunek</w:t>
-            </w:r>
-            <w:proofErr w:type="spellEnd"/>
-            <w:r>
-              <w:rPr>
-                <w:b/>
-                <w:lang w:val="en-GB"/>
-              </w:rPr>
-              <w:t>]</w:t>
-            </w:r>
-          </w:p>
-          <w:p>
-            <w:pPr>
-              <w:rPr>
-                <w:b/>
-                <w:lang w:val="en-GB"/>
-              </w:rPr>
-            </w:pPr>
-            <w:r>
-              <w:rPr>
-                <w:b/>
-                <w:lang w:val="en-GB"/>
-              </w:rPr>
-              <w:t xml:space="preserve">   OR [</w:t>
-            </w:r>
-            <w:proofErr w:type="spellStart"/>
-            <w:r>
-              <w:rPr>
-                <w:b/>
-                <w:lang w:val="en-GB"/>
-              </w:rPr>
-              <w:t>warunek</w:t>
-            </w:r>
-            <w:proofErr w:type="spellEnd"/>
-            <w:r>
-              <w:rPr>
-                <w:b/>
-                <w:lang w:val="en-GB"/>
-              </w:rPr>
-              <w:t>]</w:t>
+              <w:t xml:space="preserve">   [warunek]</w:t>
+            </w:r>
+          </w:p>
+          <w:p>
+            <w:pPr>
+              <w:rPr>
+                <w:b/>
+                <w:lang w:val="en-GB"/>
+              </w:rPr>
+            </w:pPr>
+            <w:r>
+              <w:rPr>
+                <w:b/>
+                <w:lang w:val="en-GB"/>
+              </w:rPr>
+              <w:t xml:space="preserve">   OR [warunek]</w:t>
             </w:r>
           </w:p>
           <w:p>
@@ -5606,15 +5458,7 @@
           </w:tcPr>
           <w:p>
             <w:r>
-              <w:t xml:space="preserve">Łączenie warunków w klauzuli </w:t>
-            </w:r>
-            <w:proofErr w:type="spellStart"/>
-            <w:r>
-              <w:t>where</w:t>
-            </w:r>
-            <w:proofErr w:type="spellEnd"/>
-            <w:r>
-              <w:t xml:space="preserve"> – logiczne OR</w:t>
+              <w:t>Łączenie warunków w klauzuli where – logiczne OR</w:t>
             </w:r>
           </w:p>
         </w:tc>
@@ -5636,23 +5480,7 @@
                 <w:b/>
                 <w:lang w:val="en-GB"/>
               </w:rPr>
-              <w:t>NOT [</w:t>
-            </w:r>
-            <w:proofErr w:type="spellStart"/>
-            <w:r>
-              <w:rPr>
-                <w:b/>
-                <w:lang w:val="en-GB"/>
-              </w:rPr>
-              <w:t>warunek</w:t>
-            </w:r>
-            <w:proofErr w:type="spellEnd"/>
-            <w:r>
-              <w:rPr>
-                <w:b/>
-                <w:lang w:val="en-GB"/>
-              </w:rPr>
-              <w:t>]</w:t>
+              <w:t>NOT [warunek]</w:t>
             </w:r>
           </w:p>
         </w:tc>
@@ -5881,23 +5709,7 @@
                 <w:b/>
                 <w:lang w:val="en-GB"/>
               </w:rPr>
-              <w:t xml:space="preserve"> [</w:t>
-            </w:r>
-            <w:proofErr w:type="spellStart"/>
-            <w:r>
-              <w:rPr>
-                <w:b/>
-                <w:lang w:val="en-GB"/>
-              </w:rPr>
-              <w:t>wzorzec</w:t>
-            </w:r>
-            <w:proofErr w:type="spellEnd"/>
-            <w:r>
-              <w:rPr>
-                <w:b/>
-                <w:lang w:val="en-GB"/>
-              </w:rPr>
-              <w:t>]</w:t>
+              <w:t xml:space="preserve"> [wzorzec]</w:t>
             </w:r>
           </w:p>
         </w:tc>
@@ -5922,15 +5734,7 @@
               <w:t>? (czasem _) – dowolny znak</w:t>
             </w:r>
             <w:r>
-              <w:t xml:space="preserve"> (</w:t>
-            </w:r>
-            <w:proofErr w:type="spellStart"/>
-            <w:r>
-              <w:t>regexp</w:t>
-            </w:r>
-            <w:proofErr w:type="spellEnd"/>
-            <w:r>
-              <w:t>: ‘.’)</w:t>
+              <w:t xml:space="preserve"> (regexp: ‘.’)</w:t>
             </w:r>
           </w:p>
           <w:p>
@@ -5938,15 +5742,7 @@
               <w:t>% - dowolny ciąg znaków</w:t>
             </w:r>
             <w:r>
-              <w:t xml:space="preserve"> (</w:t>
-            </w:r>
-            <w:proofErr w:type="spellStart"/>
-            <w:r>
-              <w:t>regexp</w:t>
-            </w:r>
-            <w:proofErr w:type="spellEnd"/>
-            <w:r>
-              <w:t>: ‘.’*)</w:t>
+              <w:t xml:space="preserve"> (regexp: ‘.’*)</w:t>
             </w:r>
           </w:p>
         </w:tc>
@@ -6782,15 +6578,7 @@
           </w:p>
           <w:p>
             <w:r>
-              <w:t xml:space="preserve">Jako </w:t>
-            </w:r>
-            <w:proofErr w:type="spellStart"/>
-            <w:r>
-              <w:t>multizbiór</w:t>
-            </w:r>
-            <w:proofErr w:type="spellEnd"/>
-            <w:r>
-              <w:t>.</w:t>
+              <w:t>Jako multizbiór.</w:t>
             </w:r>
           </w:p>
         </w:tc>
@@ -6911,23 +6699,7 @@
                 <w:b/>
                 <w:lang w:val="en-GB"/>
               </w:rPr>
-              <w:t>WITH [</w:t>
-            </w:r>
-            <w:proofErr w:type="spellStart"/>
-            <w:r>
-              <w:rPr>
-                <w:b/>
-                <w:lang w:val="en-GB"/>
-              </w:rPr>
-              <w:t>nazwa</w:t>
-            </w:r>
-            <w:proofErr w:type="spellEnd"/>
-            <w:r>
-              <w:rPr>
-                <w:b/>
-                <w:lang w:val="en-GB"/>
-              </w:rPr>
-              <w:t xml:space="preserve"> X] AS (</w:t>
+              <w:t>WITH [nazwa X] AS (</w:t>
             </w:r>
           </w:p>
           <w:p>
@@ -6943,23 +6715,7 @@
                 <w:b/>
                 <w:lang w:val="en-GB"/>
               </w:rPr>
-              <w:t>[</w:t>
-            </w:r>
-            <w:proofErr w:type="spellStart"/>
-            <w:r>
-              <w:rPr>
-                <w:b/>
-                <w:lang w:val="en-GB"/>
-              </w:rPr>
-              <w:t>dowolny</w:t>
-            </w:r>
-            <w:proofErr w:type="spellEnd"/>
-            <w:r>
-              <w:rPr>
-                <w:b/>
-                <w:lang w:val="en-GB"/>
-              </w:rPr>
-              <w:t xml:space="preserve"> SQL]</w:t>
+              <w:t>[dowolny SQL]</w:t>
             </w:r>
           </w:p>
           <w:p>
@@ -6989,87 +6745,7 @@
                 <w:b/>
                 <w:lang w:val="en-GB"/>
               </w:rPr>
-              <w:t>[</w:t>
-            </w:r>
-            <w:proofErr w:type="spellStart"/>
-            <w:r>
-              <w:rPr>
-                <w:b/>
-                <w:lang w:val="en-GB"/>
-              </w:rPr>
-              <w:t>dowolny</w:t>
-            </w:r>
-            <w:proofErr w:type="spellEnd"/>
-            <w:r>
-              <w:rPr>
-                <w:b/>
-                <w:lang w:val="en-GB"/>
-              </w:rPr>
-              <w:t xml:space="preserve"> SQL, w </w:t>
-            </w:r>
-            <w:proofErr w:type="spellStart"/>
-            <w:r>
-              <w:rPr>
-                <w:b/>
-                <w:lang w:val="en-GB"/>
-              </w:rPr>
-              <w:t>tym</w:t>
-            </w:r>
-            <w:proofErr w:type="spellEnd"/>
-            <w:r>
-              <w:rPr>
-                <w:b/>
-                <w:lang w:val="en-GB"/>
-              </w:rPr>
-              <w:t xml:space="preserve"> </w:t>
-            </w:r>
-            <w:proofErr w:type="spellStart"/>
-            <w:r>
-              <w:rPr>
-                <w:b/>
-                <w:lang w:val="en-GB"/>
-              </w:rPr>
-              <w:t>odwołujący</w:t>
-            </w:r>
-            <w:proofErr w:type="spellEnd"/>
-            <w:r>
-              <w:rPr>
-                <w:b/>
-                <w:lang w:val="en-GB"/>
-              </w:rPr>
-              <w:t xml:space="preserve"> </w:t>
-            </w:r>
-            <w:proofErr w:type="spellStart"/>
-            <w:r>
-              <w:rPr>
-                <w:b/>
-                <w:lang w:val="en-GB"/>
-              </w:rPr>
-              <w:t>się</w:t>
-            </w:r>
-            <w:proofErr w:type="spellEnd"/>
-            <w:r>
-              <w:rPr>
-                <w:b/>
-                <w:lang w:val="en-GB"/>
-              </w:rPr>
-              <w:t xml:space="preserve"> do `</w:t>
-            </w:r>
-            <w:proofErr w:type="spellStart"/>
-            <w:r>
-              <w:rPr>
-                <w:b/>
-                <w:lang w:val="en-GB"/>
-              </w:rPr>
-              <w:t>nazwa</w:t>
-            </w:r>
-            <w:proofErr w:type="spellEnd"/>
-            <w:r>
-              <w:rPr>
-                <w:b/>
-                <w:lang w:val="en-GB"/>
-              </w:rPr>
-              <w:t xml:space="preserve"> X`]</w:t>
+              <w:t>[dowolny SQL, w tym odwołujący się do `nazwa X`]</w:t>
             </w:r>
           </w:p>
         </w:tc>
@@ -7078,29 +6754,8 @@
             <w:tcW w:w="3964" w:type="dxa"/>
           </w:tcPr>
           <w:p>
-            <w:proofErr w:type="spellStart"/>
-            <w:r>
-              <w:t>Common</w:t>
-            </w:r>
-            <w:proofErr w:type="spellEnd"/>
-            <w:r>
-              <w:t xml:space="preserve"> </w:t>
-            </w:r>
-            <w:proofErr w:type="spellStart"/>
-            <w:r>
-              <w:t>Table</w:t>
-            </w:r>
-            <w:proofErr w:type="spellEnd"/>
-            <w:r>
-              <w:t xml:space="preserve"> </w:t>
-            </w:r>
-            <w:proofErr w:type="spellStart"/>
-            <w:r>
-              <w:t>Expression</w:t>
-            </w:r>
-            <w:proofErr w:type="spellEnd"/>
-            <w:r>
-              <w:t xml:space="preserve"> (CTE)</w:t>
+            <w:r>
+              <w:t>Common Table Expression (CTE)</w:t>
             </w:r>
           </w:p>
         </w:tc>
@@ -7133,7 +6788,7 @@
       <w:pPr>
         <w:pStyle w:val="Nagwek1"/>
       </w:pPr>
-      <w:bookmarkStart w:id="3" w:name="_Toc35243622"/>
+      <w:bookmarkStart w:id="4" w:name="_Toc35243622"/>
       <w:r>
         <w:lastRenderedPageBreak/>
         <w:t xml:space="preserve">3. </w:t>
@@ -7141,17 +6796,17 @@
       <w:r>
         <w:t>SQL</w:t>
       </w:r>
-      <w:bookmarkEnd w:id="3"/>
+      <w:bookmarkEnd w:id="4"/>
     </w:p>
     <w:p>
       <w:pPr>
         <w:pStyle w:val="Nagwek2"/>
       </w:pPr>
-      <w:bookmarkStart w:id="4" w:name="_Toc35243623"/>
+      <w:bookmarkStart w:id="5" w:name="_Toc35243623"/>
       <w:r>
         <w:t>Jak pisać SQL-e?</w:t>
       </w:r>
-      <w:bookmarkEnd w:id="4"/>
+      <w:bookmarkEnd w:id="5"/>
     </w:p>
     <w:p>
       <w:pPr>
@@ -7346,21 +7001,7 @@
         <w:rPr>
           <w:bCs/>
         </w:rPr>
-        <w:t xml:space="preserve">W </w:t>
-      </w:r>
-      <w:proofErr w:type="spellStart"/>
-      <w:r>
-        <w:rPr>
-          <w:bCs/>
-        </w:rPr>
-        <w:t>parzystach</w:t>
-      </w:r>
-      <w:proofErr w:type="spellEnd"/>
-      <w:r>
-        <w:rPr>
-          <w:bCs/>
-        </w:rPr>
-        <w:t xml:space="preserve"> zamieszczamy wszystko inne łamiąc wiersze wyrażeniami: INNER JOIN, LEFT JOIN, RIGHT JOIN, FULL OUTER JOIN, AND, OR</w:t>
+        <w:t>W parzystach zamieszczamy wszystko inne łamiąc wiersze wyrażeniami: INNER JOIN, LEFT JOIN, RIGHT JOIN, FULL OUTER JOIN, AND, OR</w:t>
       </w:r>
       <w:r>
         <w:rPr>
@@ -7397,21 +7038,7 @@
         <w:rPr>
           <w:bCs/>
         </w:rPr>
-        <w:t>Wyjątkiem gdy zapytanie możemy wpisać całości in-</w:t>
-      </w:r>
-      <w:proofErr w:type="spellStart"/>
-      <w:r>
-        <w:rPr>
-          <w:bCs/>
-        </w:rPr>
-        <w:t>line</w:t>
-      </w:r>
-      <w:proofErr w:type="spellEnd"/>
-      <w:r>
-        <w:rPr>
-          <w:bCs/>
-        </w:rPr>
-        <w:t xml:space="preserve"> jest przypadek gdy jest podzapytaniem z 1 kolumną w SELECT i 1 tabelą we FROM</w:t>
+        <w:t>Wyjątkiem gdy zapytanie możemy wpisać całości in-line jest przypadek gdy jest podzapytaniem z 1 kolumną w SELECT i 1 tabelą we FROM</w:t>
       </w:r>
     </w:p>
     <w:p>
@@ -7600,16 +7227,6 @@
                 <w:highlight w:val="white"/>
               </w:rPr>
               <w:tab/>
-            </w:r>
-            <w:proofErr w:type="spellStart"/>
-            <w:r>
-              <w:rPr>
-                <w:rFonts w:ascii="Consolas" w:hAnsi="Consolas" w:cs="Consolas"/>
-                <w:color w:val="000000"/>
-                <w:sz w:val="19"/>
-                <w:szCs w:val="19"/>
-                <w:highlight w:val="white"/>
-              </w:rPr>
               <w:t>p</w:t>
             </w:r>
             <w:r>
@@ -7630,18 +7247,7 @@
                 <w:szCs w:val="19"/>
                 <w:highlight w:val="white"/>
               </w:rPr>
-              <w:t>Id</w:t>
-            </w:r>
-            <w:proofErr w:type="spellEnd"/>
-            <w:r>
-              <w:rPr>
-                <w:rFonts w:ascii="Consolas" w:hAnsi="Consolas" w:cs="Consolas"/>
-                <w:color w:val="000000"/>
-                <w:sz w:val="19"/>
-                <w:szCs w:val="19"/>
-                <w:highlight w:val="white"/>
-              </w:rPr>
-              <w:t xml:space="preserve"> </w:t>
+              <w:t xml:space="preserve">Id </w:t>
             </w:r>
             <w:r>
               <w:rPr>
@@ -7696,16 +7302,6 @@
                 <w:highlight w:val="white"/>
               </w:rPr>
               <w:tab/>
-            </w:r>
-            <w:proofErr w:type="spellStart"/>
-            <w:r>
-              <w:rPr>
-                <w:rFonts w:ascii="Consolas" w:hAnsi="Consolas" w:cs="Consolas"/>
-                <w:color w:val="000000"/>
-                <w:sz w:val="19"/>
-                <w:szCs w:val="19"/>
-                <w:highlight w:val="white"/>
-              </w:rPr>
               <w:t>p</w:t>
             </w:r>
             <w:r>
@@ -7726,18 +7322,7 @@
                 <w:szCs w:val="19"/>
                 <w:highlight w:val="white"/>
               </w:rPr>
-              <w:t>IdJednostkaSprawozdawcza</w:t>
-            </w:r>
-            <w:proofErr w:type="spellEnd"/>
-            <w:r>
-              <w:rPr>
-                <w:rFonts w:ascii="Consolas" w:hAnsi="Consolas" w:cs="Consolas"/>
-                <w:color w:val="000000"/>
-                <w:sz w:val="19"/>
-                <w:szCs w:val="19"/>
-                <w:highlight w:val="white"/>
-              </w:rPr>
-              <w:t xml:space="preserve"> </w:t>
+              <w:t xml:space="preserve">IdJednostkaSprawozdawcza </w:t>
             </w:r>
             <w:r>
               <w:rPr>
@@ -7757,29 +7342,7 @@
                 <w:szCs w:val="19"/>
                 <w:highlight w:val="white"/>
               </w:rPr>
-              <w:t xml:space="preserve"> [</w:t>
-            </w:r>
-            <w:proofErr w:type="spellStart"/>
-            <w:r>
-              <w:rPr>
-                <w:rFonts w:ascii="Consolas" w:hAnsi="Consolas" w:cs="Consolas"/>
-                <w:color w:val="000000"/>
-                <w:sz w:val="19"/>
-                <w:szCs w:val="19"/>
-                <w:highlight w:val="white"/>
-              </w:rPr>
-              <w:t>UnitId</w:t>
-            </w:r>
-            <w:proofErr w:type="spellEnd"/>
-            <w:r>
-              <w:rPr>
-                <w:rFonts w:ascii="Consolas" w:hAnsi="Consolas" w:cs="Consolas"/>
-                <w:color w:val="000000"/>
-                <w:sz w:val="19"/>
-                <w:szCs w:val="19"/>
-                <w:highlight w:val="white"/>
-              </w:rPr>
-              <w:t>]</w:t>
+              <w:t xml:space="preserve"> [UnitId]</w:t>
             </w:r>
             <w:r>
               <w:rPr>
@@ -7814,16 +7377,6 @@
                 <w:highlight w:val="white"/>
               </w:rPr>
               <w:tab/>
-            </w:r>
-            <w:proofErr w:type="spellStart"/>
-            <w:r>
-              <w:rPr>
-                <w:rFonts w:ascii="Consolas" w:hAnsi="Consolas" w:cs="Consolas"/>
-                <w:color w:val="000000"/>
-                <w:sz w:val="19"/>
-                <w:szCs w:val="19"/>
-                <w:highlight w:val="white"/>
-              </w:rPr>
               <w:t>p</w:t>
             </w:r>
             <w:r>
@@ -7844,18 +7397,7 @@
                 <w:szCs w:val="19"/>
                 <w:highlight w:val="white"/>
               </w:rPr>
-              <w:t>Imie</w:t>
-            </w:r>
-            <w:proofErr w:type="spellEnd"/>
-            <w:r>
-              <w:rPr>
-                <w:rFonts w:ascii="Consolas" w:hAnsi="Consolas" w:cs="Consolas"/>
-                <w:color w:val="000000"/>
-                <w:sz w:val="19"/>
-                <w:szCs w:val="19"/>
-                <w:highlight w:val="white"/>
-              </w:rPr>
-              <w:t xml:space="preserve"> </w:t>
+              <w:t xml:space="preserve">Imie </w:t>
             </w:r>
             <w:r>
               <w:rPr>
@@ -7875,29 +7417,7 @@
                 <w:szCs w:val="19"/>
                 <w:highlight w:val="white"/>
               </w:rPr>
-              <w:t xml:space="preserve"> [</w:t>
-            </w:r>
-            <w:proofErr w:type="spellStart"/>
-            <w:r>
-              <w:rPr>
-                <w:rFonts w:ascii="Consolas" w:hAnsi="Consolas" w:cs="Consolas"/>
-                <w:color w:val="000000"/>
-                <w:sz w:val="19"/>
-                <w:szCs w:val="19"/>
-                <w:highlight w:val="white"/>
-              </w:rPr>
-              <w:t>Name</w:t>
-            </w:r>
-            <w:proofErr w:type="spellEnd"/>
-            <w:r>
-              <w:rPr>
-                <w:rFonts w:ascii="Consolas" w:hAnsi="Consolas" w:cs="Consolas"/>
-                <w:color w:val="000000"/>
-                <w:sz w:val="19"/>
-                <w:szCs w:val="19"/>
-                <w:highlight w:val="white"/>
-              </w:rPr>
-              <w:t>]</w:t>
+              <w:t xml:space="preserve"> [Name]</w:t>
             </w:r>
             <w:r>
               <w:rPr>
@@ -7932,16 +7452,6 @@
                 <w:highlight w:val="white"/>
               </w:rPr>
               <w:tab/>
-            </w:r>
-            <w:proofErr w:type="spellStart"/>
-            <w:r>
-              <w:rPr>
-                <w:rFonts w:ascii="Consolas" w:hAnsi="Consolas" w:cs="Consolas"/>
-                <w:color w:val="000000"/>
-                <w:sz w:val="19"/>
-                <w:szCs w:val="19"/>
-                <w:highlight w:val="white"/>
-              </w:rPr>
               <w:t>p</w:t>
             </w:r>
             <w:r>
@@ -7962,18 +7472,7 @@
                 <w:szCs w:val="19"/>
                 <w:highlight w:val="white"/>
               </w:rPr>
-              <w:t>Nazwisko</w:t>
-            </w:r>
-            <w:proofErr w:type="spellEnd"/>
-            <w:r>
-              <w:rPr>
-                <w:rFonts w:ascii="Consolas" w:hAnsi="Consolas" w:cs="Consolas"/>
-                <w:color w:val="000000"/>
-                <w:sz w:val="19"/>
-                <w:szCs w:val="19"/>
-                <w:highlight w:val="white"/>
-              </w:rPr>
-              <w:t xml:space="preserve"> </w:t>
+              <w:t xml:space="preserve">Nazwisko </w:t>
             </w:r>
             <w:r>
               <w:rPr>
@@ -7993,29 +7492,7 @@
                 <w:szCs w:val="19"/>
                 <w:highlight w:val="white"/>
               </w:rPr>
-              <w:t xml:space="preserve"> [</w:t>
-            </w:r>
-            <w:proofErr w:type="spellStart"/>
-            <w:r>
-              <w:rPr>
-                <w:rFonts w:ascii="Consolas" w:hAnsi="Consolas" w:cs="Consolas"/>
-                <w:color w:val="000000"/>
-                <w:sz w:val="19"/>
-                <w:szCs w:val="19"/>
-                <w:highlight w:val="white"/>
-              </w:rPr>
-              <w:t>Surname</w:t>
-            </w:r>
-            <w:proofErr w:type="spellEnd"/>
-            <w:r>
-              <w:rPr>
-                <w:rFonts w:ascii="Consolas" w:hAnsi="Consolas" w:cs="Consolas"/>
-                <w:color w:val="000000"/>
-                <w:sz w:val="19"/>
-                <w:szCs w:val="19"/>
-                <w:highlight w:val="white"/>
-              </w:rPr>
-              <w:t>]</w:t>
+              <w:t xml:space="preserve"> [Surname]</w:t>
             </w:r>
             <w:r>
               <w:rPr>
@@ -8091,7 +7568,6 @@
               </w:rPr>
               <w:t>(</w:t>
             </w:r>
-            <w:proofErr w:type="spellStart"/>
             <w:r>
               <w:rPr>
                 <w:rFonts w:ascii="Consolas" w:hAnsi="Consolas" w:cs="Consolas"/>
@@ -8120,18 +7596,7 @@
                 <w:szCs w:val="19"/>
                 <w:highlight w:val="white"/>
               </w:rPr>
-              <w:t>Imie</w:t>
-            </w:r>
-            <w:proofErr w:type="spellEnd"/>
-            <w:r>
-              <w:rPr>
-                <w:rFonts w:ascii="Consolas" w:hAnsi="Consolas" w:cs="Consolas"/>
-                <w:color w:val="000000"/>
-                <w:sz w:val="19"/>
-                <w:szCs w:val="19"/>
-                <w:highlight w:val="white"/>
-              </w:rPr>
-              <w:t xml:space="preserve"> </w:t>
+              <w:t xml:space="preserve">Imie </w:t>
             </w:r>
             <w:r>
               <w:rPr>
@@ -8191,18 +7656,7 @@
                 <w:szCs w:val="19"/>
                 <w:highlight w:val="white"/>
               </w:rPr>
-              <w:t xml:space="preserve"> </w:t>
-            </w:r>
-            <w:proofErr w:type="spellStart"/>
-            <w:r>
-              <w:rPr>
-                <w:rFonts w:ascii="Consolas" w:hAnsi="Consolas" w:cs="Consolas"/>
-                <w:color w:val="000000"/>
-                <w:sz w:val="19"/>
-                <w:szCs w:val="19"/>
-                <w:highlight w:val="white"/>
-              </w:rPr>
-              <w:t>p</w:t>
+              <w:t xml:space="preserve"> p</w:t>
             </w:r>
             <w:r>
               <w:rPr>
@@ -8224,7 +7678,6 @@
               </w:rPr>
               <w:t>Nazwisko</w:t>
             </w:r>
-            <w:proofErr w:type="spellEnd"/>
             <w:r>
               <w:rPr>
                 <w:rFonts w:ascii="Consolas" w:hAnsi="Consolas" w:cs="Consolas"/>
@@ -8263,29 +7716,7 @@
                 <w:szCs w:val="19"/>
                 <w:highlight w:val="white"/>
               </w:rPr>
-              <w:t xml:space="preserve"> [</w:t>
-            </w:r>
-            <w:proofErr w:type="spellStart"/>
-            <w:r>
-              <w:rPr>
-                <w:rFonts w:ascii="Consolas" w:hAnsi="Consolas" w:cs="Consolas"/>
-                <w:color w:val="000000"/>
-                <w:sz w:val="19"/>
-                <w:szCs w:val="19"/>
-                <w:highlight w:val="white"/>
-              </w:rPr>
-              <w:t>DisplayName</w:t>
-            </w:r>
-            <w:proofErr w:type="spellEnd"/>
-            <w:r>
-              <w:rPr>
-                <w:rFonts w:ascii="Consolas" w:hAnsi="Consolas" w:cs="Consolas"/>
-                <w:color w:val="000000"/>
-                <w:sz w:val="19"/>
-                <w:szCs w:val="19"/>
-                <w:highlight w:val="white"/>
-              </w:rPr>
-              <w:t>]</w:t>
+              <w:t xml:space="preserve"> [DisplayName]</w:t>
             </w:r>
             <w:r>
               <w:rPr>
@@ -8320,16 +7751,6 @@
                 <w:highlight w:val="white"/>
               </w:rPr>
               <w:tab/>
-            </w:r>
-            <w:proofErr w:type="spellStart"/>
-            <w:r>
-              <w:rPr>
-                <w:rFonts w:ascii="Consolas" w:hAnsi="Consolas" w:cs="Consolas"/>
-                <w:color w:val="000000"/>
-                <w:sz w:val="19"/>
-                <w:szCs w:val="19"/>
-                <w:highlight w:val="white"/>
-              </w:rPr>
               <w:t>p</w:t>
             </w:r>
             <w:r>
@@ -8350,18 +7771,7 @@
                 <w:szCs w:val="19"/>
                 <w:highlight w:val="white"/>
               </w:rPr>
-              <w:t>Aktywny</w:t>
-            </w:r>
-            <w:proofErr w:type="spellEnd"/>
-            <w:r>
-              <w:rPr>
-                <w:rFonts w:ascii="Consolas" w:hAnsi="Consolas" w:cs="Consolas"/>
-                <w:color w:val="000000"/>
-                <w:sz w:val="19"/>
-                <w:szCs w:val="19"/>
-                <w:highlight w:val="white"/>
-              </w:rPr>
-              <w:t xml:space="preserve"> </w:t>
+              <w:t xml:space="preserve">Aktywny </w:t>
             </w:r>
             <w:r>
               <w:rPr>
@@ -8416,16 +7826,6 @@
                 <w:highlight w:val="white"/>
               </w:rPr>
               <w:tab/>
-            </w:r>
-            <w:proofErr w:type="spellStart"/>
-            <w:r>
-              <w:rPr>
-                <w:rFonts w:ascii="Consolas" w:hAnsi="Consolas" w:cs="Consolas"/>
-                <w:color w:val="000000"/>
-                <w:sz w:val="19"/>
-                <w:szCs w:val="19"/>
-                <w:highlight w:val="white"/>
-              </w:rPr>
               <w:t>p</w:t>
             </w:r>
             <w:r>
@@ -8446,18 +7846,7 @@
                 <w:szCs w:val="19"/>
                 <w:highlight w:val="white"/>
               </w:rPr>
-              <w:t>DataModyfikacji</w:t>
-            </w:r>
-            <w:proofErr w:type="spellEnd"/>
-            <w:r>
-              <w:rPr>
-                <w:rFonts w:ascii="Consolas" w:hAnsi="Consolas" w:cs="Consolas"/>
-                <w:color w:val="000000"/>
-                <w:sz w:val="19"/>
-                <w:szCs w:val="19"/>
-                <w:highlight w:val="white"/>
-              </w:rPr>
-              <w:t xml:space="preserve"> </w:t>
+              <w:t xml:space="preserve">DataModyfikacji </w:t>
             </w:r>
             <w:r>
               <w:rPr>
@@ -8477,29 +7866,7 @@
                 <w:szCs w:val="19"/>
                 <w:highlight w:val="white"/>
               </w:rPr>
-              <w:t xml:space="preserve"> [</w:t>
-            </w:r>
-            <w:proofErr w:type="spellStart"/>
-            <w:r>
-              <w:rPr>
-                <w:rFonts w:ascii="Consolas" w:hAnsi="Consolas" w:cs="Consolas"/>
-                <w:color w:val="000000"/>
-                <w:sz w:val="19"/>
-                <w:szCs w:val="19"/>
-                <w:highlight w:val="white"/>
-              </w:rPr>
-              <w:t>SyncDate</w:t>
-            </w:r>
-            <w:proofErr w:type="spellEnd"/>
-            <w:r>
-              <w:rPr>
-                <w:rFonts w:ascii="Consolas" w:hAnsi="Consolas" w:cs="Consolas"/>
-                <w:color w:val="000000"/>
-                <w:sz w:val="19"/>
-                <w:szCs w:val="19"/>
-                <w:highlight w:val="white"/>
-              </w:rPr>
-              <w:t>]</w:t>
+              <w:t xml:space="preserve"> [SyncDate]</w:t>
             </w:r>
           </w:p>
           <w:p>
@@ -8552,16 +7919,6 @@
                 <w:highlight w:val="white"/>
               </w:rPr>
               <w:tab/>
-            </w:r>
-            <w:proofErr w:type="spellStart"/>
-            <w:r>
-              <w:rPr>
-                <w:rFonts w:ascii="Consolas" w:hAnsi="Consolas" w:cs="Consolas"/>
-                <w:color w:val="000000"/>
-                <w:sz w:val="19"/>
-                <w:szCs w:val="19"/>
-                <w:highlight w:val="white"/>
-              </w:rPr>
               <w:t>dbo</w:t>
             </w:r>
             <w:r>
@@ -8582,18 +7939,7 @@
                 <w:szCs w:val="19"/>
                 <w:highlight w:val="white"/>
               </w:rPr>
-              <w:t>Pracownik</w:t>
-            </w:r>
-            <w:proofErr w:type="spellEnd"/>
-            <w:r>
-              <w:rPr>
-                <w:rFonts w:ascii="Consolas" w:hAnsi="Consolas" w:cs="Consolas"/>
-                <w:color w:val="000000"/>
-                <w:sz w:val="19"/>
-                <w:szCs w:val="19"/>
-                <w:highlight w:val="white"/>
-              </w:rPr>
-              <w:t xml:space="preserve"> p</w:t>
+              <w:t>Pracownik p</w:t>
             </w:r>
           </w:p>
         </w:tc>
@@ -8812,29 +8158,7 @@
                 <w:szCs w:val="16"/>
                 <w:highlight w:val="white"/>
               </w:rPr>
-              <w:t xml:space="preserve"> [</w:t>
-            </w:r>
-            <w:proofErr w:type="spellStart"/>
-            <w:r>
-              <w:rPr>
-                <w:rFonts w:ascii="Consolas" w:hAnsi="Consolas" w:cs="Consolas"/>
-                <w:color w:val="000000"/>
-                <w:sz w:val="16"/>
-                <w:szCs w:val="16"/>
-                <w:highlight w:val="white"/>
-              </w:rPr>
-              <w:t>LessonTimeId</w:t>
-            </w:r>
-            <w:proofErr w:type="spellEnd"/>
-            <w:r>
-              <w:rPr>
-                <w:rFonts w:ascii="Consolas" w:hAnsi="Consolas" w:cs="Consolas"/>
-                <w:color w:val="000000"/>
-                <w:sz w:val="16"/>
-                <w:szCs w:val="16"/>
-                <w:highlight w:val="white"/>
-              </w:rPr>
-              <w:t>]</w:t>
+              <w:t xml:space="preserve"> [LessonTimeId]</w:t>
             </w:r>
           </w:p>
           <w:p>
@@ -8909,29 +8233,7 @@
                 <w:szCs w:val="16"/>
                 <w:highlight w:val="white"/>
               </w:rPr>
-              <w:t xml:space="preserve"> [</w:t>
-            </w:r>
-            <w:proofErr w:type="spellStart"/>
-            <w:r>
-              <w:rPr>
-                <w:rFonts w:ascii="Consolas" w:hAnsi="Consolas" w:cs="Consolas"/>
-                <w:color w:val="000000"/>
-                <w:sz w:val="16"/>
-                <w:szCs w:val="16"/>
-                <w:highlight w:val="white"/>
-              </w:rPr>
-              <w:t>TeacherId</w:t>
-            </w:r>
-            <w:proofErr w:type="spellEnd"/>
-            <w:r>
-              <w:rPr>
-                <w:rFonts w:ascii="Consolas" w:hAnsi="Consolas" w:cs="Consolas"/>
-                <w:color w:val="000000"/>
-                <w:sz w:val="16"/>
-                <w:szCs w:val="16"/>
-                <w:highlight w:val="white"/>
-              </w:rPr>
-              <w:t>]</w:t>
+              <w:t xml:space="preserve"> [TeacherId]</w:t>
             </w:r>
           </w:p>
           <w:p>
@@ -8958,7 +8260,6 @@
               </w:rPr>
               <w:t>,</w:t>
             </w:r>
-            <w:proofErr w:type="spellStart"/>
             <w:r>
               <w:rPr>
                 <w:rFonts w:ascii="Consolas" w:hAnsi="Consolas" w:cs="Consolas"/>
@@ -8969,7 +8270,6 @@
               </w:rPr>
               <w:t>cat</w:t>
             </w:r>
-            <w:proofErr w:type="spellEnd"/>
             <w:r>
               <w:rPr>
                 <w:rFonts w:ascii="Consolas" w:hAnsi="Consolas" w:cs="Consolas"/>
@@ -9008,29 +8308,7 @@
                 <w:szCs w:val="16"/>
                 <w:highlight w:val="white"/>
               </w:rPr>
-              <w:t xml:space="preserve"> [</w:t>
-            </w:r>
-            <w:proofErr w:type="spellStart"/>
-            <w:r>
-              <w:rPr>
-                <w:rFonts w:ascii="Consolas" w:hAnsi="Consolas" w:cs="Consolas"/>
-                <w:color w:val="000000"/>
-                <w:sz w:val="16"/>
-                <w:szCs w:val="16"/>
-                <w:highlight w:val="white"/>
-              </w:rPr>
-              <w:t>CategoryId</w:t>
-            </w:r>
-            <w:proofErr w:type="spellEnd"/>
-            <w:r>
-              <w:rPr>
-                <w:rFonts w:ascii="Consolas" w:hAnsi="Consolas" w:cs="Consolas"/>
-                <w:color w:val="000000"/>
-                <w:sz w:val="16"/>
-                <w:szCs w:val="16"/>
-                <w:highlight w:val="white"/>
-              </w:rPr>
-              <w:t>]</w:t>
+              <w:t xml:space="preserve"> [CategoryId]</w:t>
             </w:r>
           </w:p>
           <w:p>
@@ -9057,7 +8335,6 @@
               </w:rPr>
               <w:t>,</w:t>
             </w:r>
-            <w:proofErr w:type="spellStart"/>
             <w:r>
               <w:rPr>
                 <w:rFonts w:ascii="Consolas" w:hAnsi="Consolas" w:cs="Consolas"/>
@@ -9068,7 +8345,6 @@
               </w:rPr>
               <w:t>cat</w:t>
             </w:r>
-            <w:proofErr w:type="spellEnd"/>
             <w:r>
               <w:rPr>
                 <w:rFonts w:ascii="Consolas" w:hAnsi="Consolas" w:cs="Consolas"/>
@@ -9107,29 +8383,7 @@
                 <w:szCs w:val="16"/>
                 <w:highlight w:val="white"/>
               </w:rPr>
-              <w:t xml:space="preserve"> [</w:t>
-            </w:r>
-            <w:proofErr w:type="spellStart"/>
-            <w:r>
-              <w:rPr>
-                <w:rFonts w:ascii="Consolas" w:hAnsi="Consolas" w:cs="Consolas"/>
-                <w:color w:val="000000"/>
-                <w:sz w:val="16"/>
-                <w:szCs w:val="16"/>
-                <w:highlight w:val="white"/>
-              </w:rPr>
-              <w:t>CategoryActive</w:t>
-            </w:r>
-            <w:proofErr w:type="spellEnd"/>
-            <w:r>
-              <w:rPr>
-                <w:rFonts w:ascii="Consolas" w:hAnsi="Consolas" w:cs="Consolas"/>
-                <w:color w:val="000000"/>
-                <w:sz w:val="16"/>
-                <w:szCs w:val="16"/>
-                <w:highlight w:val="white"/>
-              </w:rPr>
-              <w:t>]</w:t>
+              <w:t xml:space="preserve"> [CategoryActive]</w:t>
             </w:r>
           </w:p>
           <w:p>
@@ -9188,29 +8442,7 @@
                 <w:szCs w:val="16"/>
                 <w:highlight w:val="white"/>
               </w:rPr>
-              <w:t>[</w:t>
-            </w:r>
-            <w:proofErr w:type="spellStart"/>
-            <w:r>
-              <w:rPr>
-                <w:rFonts w:ascii="Consolas" w:hAnsi="Consolas" w:cs="Consolas"/>
-                <w:color w:val="000000"/>
-                <w:sz w:val="16"/>
-                <w:szCs w:val="16"/>
-                <w:highlight w:val="white"/>
-              </w:rPr>
-              <w:t>dbo</w:t>
-            </w:r>
-            <w:proofErr w:type="spellEnd"/>
-            <w:r>
-              <w:rPr>
-                <w:rFonts w:ascii="Consolas" w:hAnsi="Consolas" w:cs="Consolas"/>
-                <w:color w:val="000000"/>
-                <w:sz w:val="16"/>
-                <w:szCs w:val="16"/>
-                <w:highlight w:val="white"/>
-              </w:rPr>
-              <w:t>]</w:t>
+              <w:t>[dbo]</w:t>
             </w:r>
             <w:r>
               <w:rPr>
@@ -9230,29 +8462,7 @@
                 <w:szCs w:val="16"/>
                 <w:highlight w:val="white"/>
               </w:rPr>
-              <w:t>[</w:t>
-            </w:r>
-            <w:proofErr w:type="spellStart"/>
-            <w:r>
-              <w:rPr>
-                <w:rFonts w:ascii="Consolas" w:hAnsi="Consolas" w:cs="Consolas"/>
-                <w:color w:val="000000"/>
-                <w:sz w:val="16"/>
-                <w:szCs w:val="16"/>
-                <w:highlight w:val="white"/>
-              </w:rPr>
-              <w:t>UP_UczenFrekwencja</w:t>
-            </w:r>
-            <w:proofErr w:type="spellEnd"/>
-            <w:r>
-              <w:rPr>
-                <w:rFonts w:ascii="Consolas" w:hAnsi="Consolas" w:cs="Consolas"/>
-                <w:color w:val="000000"/>
-                <w:sz w:val="16"/>
-                <w:szCs w:val="16"/>
-                <w:highlight w:val="white"/>
-              </w:rPr>
-              <w:t>] f</w:t>
+              <w:t>[UP_UczenFrekwencja] f</w:t>
             </w:r>
           </w:p>
           <w:p>
@@ -9316,29 +8526,7 @@
                 <w:szCs w:val="16"/>
                 <w:highlight w:val="white"/>
               </w:rPr>
-              <w:t xml:space="preserve"> [</w:t>
-            </w:r>
-            <w:proofErr w:type="spellStart"/>
-            <w:r>
-              <w:rPr>
-                <w:rFonts w:ascii="Consolas" w:hAnsi="Consolas" w:cs="Consolas"/>
-                <w:color w:val="000000"/>
-                <w:sz w:val="16"/>
-                <w:szCs w:val="16"/>
-                <w:highlight w:val="white"/>
-              </w:rPr>
-              <w:t>dbo</w:t>
-            </w:r>
-            <w:proofErr w:type="spellEnd"/>
-            <w:r>
-              <w:rPr>
-                <w:rFonts w:ascii="Consolas" w:hAnsi="Consolas" w:cs="Consolas"/>
-                <w:color w:val="000000"/>
-                <w:sz w:val="16"/>
-                <w:szCs w:val="16"/>
-                <w:highlight w:val="white"/>
-              </w:rPr>
-              <w:t>]</w:t>
+              <w:t xml:space="preserve"> [dbo]</w:t>
             </w:r>
             <w:r>
               <w:rPr>
@@ -9358,29 +8546,7 @@
                 <w:szCs w:val="16"/>
                 <w:highlight w:val="white"/>
               </w:rPr>
-              <w:t>[</w:t>
-            </w:r>
-            <w:proofErr w:type="spellStart"/>
-            <w:r>
-              <w:rPr>
-                <w:rFonts w:ascii="Consolas" w:hAnsi="Consolas" w:cs="Consolas"/>
-                <w:color w:val="000000"/>
-                <w:sz w:val="16"/>
-                <w:szCs w:val="16"/>
-                <w:highlight w:val="white"/>
-              </w:rPr>
-              <w:t>UP_V_Mobile_LessonTime</w:t>
-            </w:r>
-            <w:proofErr w:type="spellEnd"/>
-            <w:r>
-              <w:rPr>
-                <w:rFonts w:ascii="Consolas" w:hAnsi="Consolas" w:cs="Consolas"/>
-                <w:color w:val="000000"/>
-                <w:sz w:val="16"/>
-                <w:szCs w:val="16"/>
-                <w:highlight w:val="white"/>
-              </w:rPr>
-              <w:t xml:space="preserve">] t </w:t>
+              <w:t xml:space="preserve">[UP_V_Mobile_LessonTime] t </w:t>
             </w:r>
             <w:r>
               <w:rPr>
@@ -9400,18 +8566,7 @@
                 <w:szCs w:val="16"/>
                 <w:highlight w:val="white"/>
               </w:rPr>
-              <w:t xml:space="preserve"> </w:t>
-            </w:r>
-            <w:proofErr w:type="spellStart"/>
-            <w:r>
-              <w:rPr>
-                <w:rFonts w:ascii="Consolas" w:hAnsi="Consolas" w:cs="Consolas"/>
-                <w:color w:val="000000"/>
-                <w:sz w:val="16"/>
-                <w:szCs w:val="16"/>
-                <w:highlight w:val="white"/>
-              </w:rPr>
-              <w:t>t</w:t>
+              <w:t xml:space="preserve"> t</w:t>
             </w:r>
             <w:r>
               <w:rPr>
@@ -9431,18 +8586,7 @@
                 <w:szCs w:val="16"/>
                 <w:highlight w:val="white"/>
               </w:rPr>
-              <w:t>UnitId</w:t>
-            </w:r>
-            <w:proofErr w:type="spellEnd"/>
-            <w:r>
-              <w:rPr>
-                <w:rFonts w:ascii="Consolas" w:hAnsi="Consolas" w:cs="Consolas"/>
-                <w:color w:val="000000"/>
-                <w:sz w:val="16"/>
-                <w:szCs w:val="16"/>
-                <w:highlight w:val="white"/>
-              </w:rPr>
-              <w:t xml:space="preserve"> </w:t>
+              <w:t xml:space="preserve">UnitId </w:t>
             </w:r>
             <w:r>
               <w:rPr>
@@ -9454,7 +8598,6 @@
               </w:rPr>
               <w:t xml:space="preserve">= </w:t>
             </w:r>
-            <w:proofErr w:type="spellStart"/>
             <w:r>
               <w:rPr>
                 <w:rFonts w:ascii="Consolas" w:hAnsi="Consolas" w:cs="Consolas"/>
@@ -9483,18 +8626,7 @@
                 <w:szCs w:val="16"/>
                 <w:highlight w:val="white"/>
               </w:rPr>
-              <w:t>IdJednostkaSprawozdawcza</w:t>
-            </w:r>
-            <w:proofErr w:type="spellEnd"/>
-            <w:r>
-              <w:rPr>
-                <w:rFonts w:ascii="Consolas" w:hAnsi="Consolas" w:cs="Consolas"/>
-                <w:color w:val="000000"/>
-                <w:sz w:val="16"/>
-                <w:szCs w:val="16"/>
-                <w:highlight w:val="white"/>
-              </w:rPr>
-              <w:t xml:space="preserve"> </w:t>
+              <w:t xml:space="preserve">IdJednostkaSprawozdawcza </w:t>
             </w:r>
           </w:p>
           <w:p>
@@ -9529,18 +8661,7 @@
                 <w:szCs w:val="16"/>
                 <w:highlight w:val="white"/>
               </w:rPr>
-              <w:t xml:space="preserve"> </w:t>
-            </w:r>
-            <w:proofErr w:type="spellStart"/>
-            <w:r>
-              <w:rPr>
-                <w:rFonts w:ascii="Consolas" w:hAnsi="Consolas" w:cs="Consolas"/>
-                <w:color w:val="000000"/>
-                <w:sz w:val="16"/>
-                <w:szCs w:val="16"/>
-                <w:highlight w:val="white"/>
-              </w:rPr>
-              <w:t>t</w:t>
+              <w:t xml:space="preserve"> t</w:t>
             </w:r>
             <w:r>
               <w:rPr>
@@ -9560,18 +8681,7 @@
                 <w:szCs w:val="16"/>
                 <w:highlight w:val="white"/>
               </w:rPr>
-              <w:t>Id</w:t>
-            </w:r>
-            <w:proofErr w:type="spellEnd"/>
-            <w:r>
-              <w:rPr>
-                <w:rFonts w:ascii="Consolas" w:hAnsi="Consolas" w:cs="Consolas"/>
-                <w:color w:val="000000"/>
-                <w:sz w:val="16"/>
-                <w:szCs w:val="16"/>
-                <w:highlight w:val="white"/>
-              </w:rPr>
-              <w:t xml:space="preserve"> </w:t>
+              <w:t xml:space="preserve">Id </w:t>
             </w:r>
             <w:r>
               <w:rPr>
@@ -9591,18 +8701,7 @@
                 <w:szCs w:val="16"/>
                 <w:highlight w:val="white"/>
               </w:rPr>
-              <w:t xml:space="preserve"> </w:t>
-            </w:r>
-            <w:proofErr w:type="spellStart"/>
-            <w:r>
-              <w:rPr>
-                <w:rFonts w:ascii="Consolas" w:hAnsi="Consolas" w:cs="Consolas"/>
-                <w:color w:val="000000"/>
-                <w:sz w:val="16"/>
-                <w:szCs w:val="16"/>
-                <w:highlight w:val="white"/>
-              </w:rPr>
-              <w:t>f</w:t>
+              <w:t xml:space="preserve"> f</w:t>
             </w:r>
             <w:r>
               <w:rPr>
@@ -9624,7 +8723,6 @@
               </w:rPr>
               <w:t>IdPoraLekcji</w:t>
             </w:r>
-            <w:proofErr w:type="spellEnd"/>
           </w:p>
           <w:p>
             <w:pPr>
@@ -9687,29 +8785,7 @@
                 <w:szCs w:val="16"/>
                 <w:highlight w:val="white"/>
               </w:rPr>
-              <w:t xml:space="preserve"> [</w:t>
-            </w:r>
-            <w:proofErr w:type="spellStart"/>
-            <w:r>
-              <w:rPr>
-                <w:rFonts w:ascii="Consolas" w:hAnsi="Consolas" w:cs="Consolas"/>
-                <w:color w:val="000000"/>
-                <w:sz w:val="16"/>
-                <w:szCs w:val="16"/>
-                <w:highlight w:val="white"/>
-              </w:rPr>
-              <w:t>dbo</w:t>
-            </w:r>
-            <w:proofErr w:type="spellEnd"/>
-            <w:r>
-              <w:rPr>
-                <w:rFonts w:ascii="Consolas" w:hAnsi="Consolas" w:cs="Consolas"/>
-                <w:color w:val="000000"/>
-                <w:sz w:val="16"/>
-                <w:szCs w:val="16"/>
-                <w:highlight w:val="white"/>
-              </w:rPr>
-              <w:t>]</w:t>
+              <w:t xml:space="preserve"> [dbo]</w:t>
             </w:r>
             <w:r>
               <w:rPr>
@@ -9729,29 +8805,7 @@
                 <w:szCs w:val="16"/>
                 <w:highlight w:val="white"/>
               </w:rPr>
-              <w:t>[</w:t>
-            </w:r>
-            <w:proofErr w:type="spellStart"/>
-            <w:r>
-              <w:rPr>
-                <w:rFonts w:ascii="Consolas" w:hAnsi="Consolas" w:cs="Consolas"/>
-                <w:color w:val="000000"/>
-                <w:sz w:val="16"/>
-                <w:szCs w:val="16"/>
-                <w:highlight w:val="white"/>
-              </w:rPr>
-              <w:t>UP_V_Mobile_Employee</w:t>
-            </w:r>
-            <w:proofErr w:type="spellEnd"/>
-            <w:r>
-              <w:rPr>
-                <w:rFonts w:ascii="Consolas" w:hAnsi="Consolas" w:cs="Consolas"/>
-                <w:color w:val="000000"/>
-                <w:sz w:val="16"/>
-                <w:szCs w:val="16"/>
-                <w:highlight w:val="white"/>
-              </w:rPr>
-              <w:t xml:space="preserve">] te </w:t>
+              <w:t xml:space="preserve">[UP_V_Mobile_Employee] te </w:t>
             </w:r>
             <w:r>
               <w:rPr>
@@ -9771,18 +8825,7 @@
                 <w:szCs w:val="16"/>
                 <w:highlight w:val="white"/>
               </w:rPr>
-              <w:t xml:space="preserve"> </w:t>
-            </w:r>
-            <w:proofErr w:type="spellStart"/>
-            <w:r>
-              <w:rPr>
-                <w:rFonts w:ascii="Consolas" w:hAnsi="Consolas" w:cs="Consolas"/>
-                <w:color w:val="000000"/>
-                <w:sz w:val="16"/>
-                <w:szCs w:val="16"/>
-                <w:highlight w:val="white"/>
-              </w:rPr>
-              <w:t>te</w:t>
+              <w:t xml:space="preserve"> te</w:t>
             </w:r>
             <w:r>
               <w:rPr>
@@ -9802,18 +8845,7 @@
                 <w:szCs w:val="16"/>
                 <w:highlight w:val="white"/>
               </w:rPr>
-              <w:t>UnitId</w:t>
-            </w:r>
-            <w:proofErr w:type="spellEnd"/>
-            <w:r>
-              <w:rPr>
-                <w:rFonts w:ascii="Consolas" w:hAnsi="Consolas" w:cs="Consolas"/>
-                <w:color w:val="000000"/>
-                <w:sz w:val="16"/>
-                <w:szCs w:val="16"/>
-                <w:highlight w:val="white"/>
-              </w:rPr>
-              <w:t xml:space="preserve"> </w:t>
+              <w:t xml:space="preserve">UnitId </w:t>
             </w:r>
             <w:r>
               <w:rPr>
@@ -9833,18 +8865,7 @@
                 <w:szCs w:val="16"/>
                 <w:highlight w:val="white"/>
               </w:rPr>
-              <w:t xml:space="preserve"> </w:t>
-            </w:r>
-            <w:proofErr w:type="spellStart"/>
-            <w:r>
-              <w:rPr>
-                <w:rFonts w:ascii="Consolas" w:hAnsi="Consolas" w:cs="Consolas"/>
-                <w:color w:val="000000"/>
-                <w:sz w:val="16"/>
-                <w:szCs w:val="16"/>
-                <w:highlight w:val="white"/>
-              </w:rPr>
-              <w:t>f</w:t>
+              <w:t xml:space="preserve"> f</w:t>
             </w:r>
             <w:r>
               <w:rPr>
@@ -9864,18 +8885,7 @@
                 <w:szCs w:val="16"/>
                 <w:highlight w:val="white"/>
               </w:rPr>
-              <w:t>IdJednostkaSprawozdawcza</w:t>
-            </w:r>
-            <w:proofErr w:type="spellEnd"/>
-            <w:r>
-              <w:rPr>
-                <w:rFonts w:ascii="Consolas" w:hAnsi="Consolas" w:cs="Consolas"/>
-                <w:color w:val="000000"/>
-                <w:sz w:val="16"/>
-                <w:szCs w:val="16"/>
-                <w:highlight w:val="white"/>
-              </w:rPr>
-              <w:t xml:space="preserve"> </w:t>
+              <w:t xml:space="preserve">IdJednostkaSprawozdawcza </w:t>
             </w:r>
           </w:p>
           <w:p>
@@ -9910,18 +8920,7 @@
                 <w:szCs w:val="16"/>
                 <w:highlight w:val="white"/>
               </w:rPr>
-              <w:t xml:space="preserve"> </w:t>
-            </w:r>
-            <w:proofErr w:type="spellStart"/>
-            <w:r>
-              <w:rPr>
-                <w:rFonts w:ascii="Consolas" w:hAnsi="Consolas" w:cs="Consolas"/>
-                <w:color w:val="000000"/>
-                <w:sz w:val="16"/>
-                <w:szCs w:val="16"/>
-                <w:highlight w:val="white"/>
-              </w:rPr>
-              <w:t>te</w:t>
+              <w:t xml:space="preserve"> te</w:t>
             </w:r>
             <w:r>
               <w:rPr>
@@ -9941,18 +8940,7 @@
                 <w:szCs w:val="16"/>
                 <w:highlight w:val="white"/>
               </w:rPr>
-              <w:t>Id</w:t>
-            </w:r>
-            <w:proofErr w:type="spellEnd"/>
-            <w:r>
-              <w:rPr>
-                <w:rFonts w:ascii="Consolas" w:hAnsi="Consolas" w:cs="Consolas"/>
-                <w:color w:val="000000"/>
-                <w:sz w:val="16"/>
-                <w:szCs w:val="16"/>
-                <w:highlight w:val="white"/>
-              </w:rPr>
-              <w:t xml:space="preserve"> </w:t>
+              <w:t xml:space="preserve">Id </w:t>
             </w:r>
             <w:r>
               <w:rPr>
@@ -9972,18 +8960,7 @@
                 <w:szCs w:val="16"/>
                 <w:highlight w:val="white"/>
               </w:rPr>
-              <w:t xml:space="preserve"> </w:t>
-            </w:r>
-            <w:proofErr w:type="spellStart"/>
-            <w:r>
-              <w:rPr>
-                <w:rFonts w:ascii="Consolas" w:hAnsi="Consolas" w:cs="Consolas"/>
-                <w:color w:val="000000"/>
-                <w:sz w:val="16"/>
-                <w:szCs w:val="16"/>
-                <w:highlight w:val="white"/>
-              </w:rPr>
-              <w:t>f</w:t>
+              <w:t xml:space="preserve"> f</w:t>
             </w:r>
             <w:r>
               <w:rPr>
@@ -10003,18 +8980,7 @@
                 <w:szCs w:val="16"/>
                 <w:highlight w:val="white"/>
               </w:rPr>
-              <w:t>IdPracownikModyfikujacy</w:t>
-            </w:r>
-            <w:proofErr w:type="spellEnd"/>
-            <w:r>
-              <w:rPr>
-                <w:rFonts w:ascii="Consolas" w:hAnsi="Consolas" w:cs="Consolas"/>
-                <w:color w:val="000000"/>
-                <w:sz w:val="16"/>
-                <w:szCs w:val="16"/>
-                <w:highlight w:val="white"/>
-              </w:rPr>
-              <w:t xml:space="preserve"> </w:t>
+              <w:t xml:space="preserve">IdPracownikModyfikujacy </w:t>
             </w:r>
           </w:p>
           <w:p>
@@ -10049,18 +9015,7 @@
                 <w:szCs w:val="16"/>
                 <w:highlight w:val="white"/>
               </w:rPr>
-              <w:t xml:space="preserve"> </w:t>
-            </w:r>
-            <w:proofErr w:type="spellStart"/>
-            <w:r>
-              <w:rPr>
-                <w:rFonts w:ascii="Consolas" w:hAnsi="Consolas" w:cs="Consolas"/>
-                <w:color w:val="000000"/>
-                <w:sz w:val="16"/>
-                <w:szCs w:val="16"/>
-                <w:highlight w:val="white"/>
-              </w:rPr>
-              <w:t>f</w:t>
+              <w:t xml:space="preserve"> f</w:t>
             </w:r>
             <w:r>
               <w:rPr>
@@ -10080,18 +9035,7 @@
                 <w:szCs w:val="16"/>
                 <w:highlight w:val="white"/>
               </w:rPr>
-              <w:t>IdTypWpisuFrekwencji</w:t>
-            </w:r>
-            <w:proofErr w:type="spellEnd"/>
-            <w:r>
-              <w:rPr>
-                <w:rFonts w:ascii="Consolas" w:hAnsi="Consolas" w:cs="Consolas"/>
-                <w:color w:val="000000"/>
-                <w:sz w:val="16"/>
-                <w:szCs w:val="16"/>
-                <w:highlight w:val="white"/>
-              </w:rPr>
-              <w:t xml:space="preserve"> </w:t>
+              <w:t xml:space="preserve">IdTypWpisuFrekwencji </w:t>
             </w:r>
             <w:r>
               <w:rPr>
@@ -10111,18 +9055,7 @@
                 <w:szCs w:val="16"/>
                 <w:highlight w:val="white"/>
               </w:rPr>
-              <w:t xml:space="preserve"> </w:t>
-            </w:r>
-            <w:proofErr w:type="spellStart"/>
-            <w:r>
-              <w:rPr>
-                <w:rFonts w:ascii="Consolas" w:hAnsi="Consolas" w:cs="Consolas"/>
-                <w:color w:val="000000"/>
-                <w:sz w:val="16"/>
-                <w:szCs w:val="16"/>
-                <w:highlight w:val="white"/>
-              </w:rPr>
-              <w:t>cat</w:t>
+              <w:t xml:space="preserve"> cat</w:t>
             </w:r>
             <w:r>
               <w:rPr>
@@ -10142,18 +9075,7 @@
                 <w:szCs w:val="16"/>
                 <w:highlight w:val="white"/>
               </w:rPr>
-              <w:t>Id</w:t>
-            </w:r>
-            <w:proofErr w:type="spellEnd"/>
-            <w:r>
-              <w:rPr>
-                <w:rFonts w:ascii="Consolas" w:hAnsi="Consolas" w:cs="Consolas"/>
-                <w:color w:val="000000"/>
-                <w:sz w:val="16"/>
-                <w:szCs w:val="16"/>
-                <w:highlight w:val="white"/>
-              </w:rPr>
-              <w:t xml:space="preserve"> </w:t>
+              <w:t xml:space="preserve">Id </w:t>
             </w:r>
           </w:p>
           <w:p>
@@ -10325,29 +9247,7 @@
                 <w:szCs w:val="16"/>
                 <w:highlight w:val="white"/>
               </w:rPr>
-              <w:t xml:space="preserve"> [</w:t>
-            </w:r>
-            <w:proofErr w:type="spellStart"/>
-            <w:r>
-              <w:rPr>
-                <w:rFonts w:ascii="Consolas" w:hAnsi="Consolas" w:cs="Consolas"/>
-                <w:color w:val="000000"/>
-                <w:sz w:val="16"/>
-                <w:szCs w:val="16"/>
-                <w:highlight w:val="white"/>
-              </w:rPr>
-              <w:t>dbo</w:t>
-            </w:r>
-            <w:proofErr w:type="spellEnd"/>
-            <w:r>
-              <w:rPr>
-                <w:rFonts w:ascii="Consolas" w:hAnsi="Consolas" w:cs="Consolas"/>
-                <w:color w:val="000000"/>
-                <w:sz w:val="16"/>
-                <w:szCs w:val="16"/>
-                <w:highlight w:val="white"/>
-              </w:rPr>
-              <w:t>]</w:t>
+              <w:t xml:space="preserve"> [dbo]</w:t>
             </w:r>
             <w:r>
               <w:rPr>
@@ -10367,29 +9267,7 @@
                 <w:szCs w:val="16"/>
                 <w:highlight w:val="white"/>
               </w:rPr>
-              <w:t>[</w:t>
-            </w:r>
-            <w:proofErr w:type="spellStart"/>
-            <w:r>
-              <w:rPr>
-                <w:rFonts w:ascii="Consolas" w:hAnsi="Consolas" w:cs="Consolas"/>
-                <w:color w:val="000000"/>
-                <w:sz w:val="16"/>
-                <w:szCs w:val="16"/>
-                <w:highlight w:val="white"/>
-              </w:rPr>
-              <w:t>UP_UczenFrekwencja</w:t>
-            </w:r>
-            <w:proofErr w:type="spellEnd"/>
-            <w:r>
-              <w:rPr>
-                <w:rFonts w:ascii="Consolas" w:hAnsi="Consolas" w:cs="Consolas"/>
-                <w:color w:val="000000"/>
-                <w:sz w:val="16"/>
-                <w:szCs w:val="16"/>
-                <w:highlight w:val="white"/>
-              </w:rPr>
-              <w:t>] f</w:t>
+              <w:t>[UP_UczenFrekwencja] f</w:t>
             </w:r>
           </w:p>
           <w:p>
@@ -10548,7 +9426,6 @@
                 <w:highlight w:val="white"/>
               </w:rPr>
             </w:pPr>
-            <w:proofErr w:type="spellStart"/>
             <w:r>
               <w:rPr>
                 <w:rFonts w:ascii="Consolas" w:hAnsi="Consolas" w:cs="Consolas"/>
@@ -10557,18 +9434,7 @@
                 <w:szCs w:val="18"/>
                 <w:highlight w:val="white"/>
               </w:rPr>
-              <w:t>IdLogin</w:t>
-            </w:r>
-            <w:proofErr w:type="spellEnd"/>
-            <w:r>
-              <w:rPr>
-                <w:rFonts w:ascii="Consolas" w:hAnsi="Consolas" w:cs="Consolas"/>
-                <w:color w:val="000000"/>
-                <w:sz w:val="18"/>
-                <w:szCs w:val="18"/>
-                <w:highlight w:val="white"/>
-              </w:rPr>
-              <w:t xml:space="preserve"> </w:t>
+              <w:t xml:space="preserve">IdLogin </w:t>
             </w:r>
           </w:p>
           <w:p>
@@ -10627,29 +9493,7 @@
                 <w:szCs w:val="18"/>
                 <w:highlight w:val="white"/>
               </w:rPr>
-              <w:t>[</w:t>
-            </w:r>
-            <w:proofErr w:type="spellStart"/>
-            <w:r>
-              <w:rPr>
-                <w:rFonts w:ascii="Consolas" w:hAnsi="Consolas" w:cs="Consolas"/>
-                <w:color w:val="000000"/>
-                <w:sz w:val="18"/>
-                <w:szCs w:val="18"/>
-                <w:highlight w:val="white"/>
-              </w:rPr>
-              <w:t>dbo</w:t>
-            </w:r>
-            <w:proofErr w:type="spellEnd"/>
-            <w:r>
-              <w:rPr>
-                <w:rFonts w:ascii="Consolas" w:hAnsi="Consolas" w:cs="Consolas"/>
-                <w:color w:val="000000"/>
-                <w:sz w:val="18"/>
-                <w:szCs w:val="18"/>
-                <w:highlight w:val="white"/>
-              </w:rPr>
-              <w:t>]</w:t>
+              <w:t>[dbo]</w:t>
             </w:r>
             <w:r>
               <w:rPr>
@@ -10669,29 +9513,7 @@
                 <w:szCs w:val="18"/>
                 <w:highlight w:val="white"/>
               </w:rPr>
-              <w:t>[</w:t>
-            </w:r>
-            <w:proofErr w:type="spellStart"/>
-            <w:r>
-              <w:rPr>
-                <w:rFonts w:ascii="Consolas" w:hAnsi="Consolas" w:cs="Consolas"/>
-                <w:color w:val="000000"/>
-                <w:sz w:val="18"/>
-                <w:szCs w:val="18"/>
-                <w:highlight w:val="white"/>
-              </w:rPr>
-              <w:t>Uczen</w:t>
-            </w:r>
-            <w:proofErr w:type="spellEnd"/>
-            <w:r>
-              <w:rPr>
-                <w:rFonts w:ascii="Consolas" w:hAnsi="Consolas" w:cs="Consolas"/>
-                <w:color w:val="000000"/>
-                <w:sz w:val="18"/>
-                <w:szCs w:val="18"/>
-                <w:highlight w:val="white"/>
-              </w:rPr>
-              <w:t xml:space="preserve">] </w:t>
+              <w:t xml:space="preserve">[Uczen] </w:t>
             </w:r>
           </w:p>
           <w:p>
@@ -10742,7 +9564,6 @@
                 <w:highlight w:val="white"/>
               </w:rPr>
             </w:pPr>
-            <w:proofErr w:type="spellStart"/>
             <w:r>
               <w:rPr>
                 <w:rFonts w:ascii="Consolas" w:hAnsi="Consolas" w:cs="Consolas"/>
@@ -10751,18 +9572,7 @@
                 <w:szCs w:val="18"/>
                 <w:highlight w:val="white"/>
               </w:rPr>
-              <w:t>IdLogin</w:t>
-            </w:r>
-            <w:proofErr w:type="spellEnd"/>
-            <w:r>
-              <w:rPr>
-                <w:rFonts w:ascii="Consolas" w:hAnsi="Consolas" w:cs="Consolas"/>
-                <w:color w:val="000000"/>
-                <w:sz w:val="18"/>
-                <w:szCs w:val="18"/>
-                <w:highlight w:val="white"/>
-              </w:rPr>
-              <w:t xml:space="preserve"> </w:t>
+              <w:t xml:space="preserve">IdLogin </w:t>
             </w:r>
             <w:r>
               <w:rPr>
@@ -10915,16 +9725,6 @@
                 <w:highlight w:val="white"/>
               </w:rPr>
               <w:tab/>
-            </w:r>
-            <w:proofErr w:type="spellStart"/>
-            <w:r>
-              <w:rPr>
-                <w:rFonts w:ascii="Consolas" w:hAnsi="Consolas" w:cs="Consolas"/>
-                <w:color w:val="000000"/>
-                <w:sz w:val="18"/>
-                <w:szCs w:val="18"/>
-                <w:highlight w:val="white"/>
-              </w:rPr>
               <w:t>U</w:t>
             </w:r>
             <w:r>
@@ -10947,7 +9747,6 @@
               </w:rPr>
               <w:t>Id</w:t>
             </w:r>
-            <w:proofErr w:type="spellEnd"/>
             <w:r>
               <w:rPr>
                 <w:rFonts w:ascii="Consolas" w:hAnsi="Consolas" w:cs="Consolas"/>
@@ -10991,16 +9790,6 @@
                 <w:highlight w:val="white"/>
               </w:rPr>
               <w:tab/>
-            </w:r>
-            <w:proofErr w:type="spellStart"/>
-            <w:r>
-              <w:rPr>
-                <w:rFonts w:ascii="Consolas" w:hAnsi="Consolas" w:cs="Consolas"/>
-                <w:color w:val="000000"/>
-                <w:sz w:val="18"/>
-                <w:szCs w:val="18"/>
-                <w:highlight w:val="white"/>
-              </w:rPr>
               <w:t>O</w:t>
             </w:r>
             <w:r>
@@ -11021,18 +9810,7 @@
                 <w:szCs w:val="18"/>
                 <w:highlight w:val="white"/>
               </w:rPr>
-              <w:t>IdLogin</w:t>
-            </w:r>
-            <w:proofErr w:type="spellEnd"/>
-            <w:r>
-              <w:rPr>
-                <w:rFonts w:ascii="Consolas" w:hAnsi="Consolas" w:cs="Consolas"/>
-                <w:color w:val="000000"/>
-                <w:sz w:val="18"/>
-                <w:szCs w:val="18"/>
-                <w:highlight w:val="white"/>
-              </w:rPr>
-              <w:t xml:space="preserve"> </w:t>
+              <w:t xml:space="preserve">IdLogin </w:t>
             </w:r>
           </w:p>
           <w:p>
@@ -11091,29 +9869,7 @@
                 <w:highlight w:val="white"/>
               </w:rPr>
               <w:tab/>
-              <w:t>[</w:t>
-            </w:r>
-            <w:proofErr w:type="spellStart"/>
-            <w:r>
-              <w:rPr>
-                <w:rFonts w:ascii="Consolas" w:hAnsi="Consolas" w:cs="Consolas"/>
-                <w:color w:val="000000"/>
-                <w:sz w:val="18"/>
-                <w:szCs w:val="18"/>
-                <w:highlight w:val="white"/>
-              </w:rPr>
-              <w:t>dbo</w:t>
-            </w:r>
-            <w:proofErr w:type="spellEnd"/>
-            <w:r>
-              <w:rPr>
-                <w:rFonts w:ascii="Consolas" w:hAnsi="Consolas" w:cs="Consolas"/>
-                <w:color w:val="000000"/>
-                <w:sz w:val="18"/>
-                <w:szCs w:val="18"/>
-                <w:highlight w:val="white"/>
-              </w:rPr>
-              <w:t>]</w:t>
+              <w:t>[dbo]</w:t>
             </w:r>
             <w:r>
               <w:rPr>
@@ -11133,29 +9889,7 @@
                 <w:szCs w:val="18"/>
                 <w:highlight w:val="white"/>
               </w:rPr>
-              <w:t>[</w:t>
-            </w:r>
-            <w:proofErr w:type="spellStart"/>
-            <w:r>
-              <w:rPr>
-                <w:rFonts w:ascii="Consolas" w:hAnsi="Consolas" w:cs="Consolas"/>
-                <w:color w:val="000000"/>
-                <w:sz w:val="18"/>
-                <w:szCs w:val="18"/>
-                <w:highlight w:val="white"/>
-              </w:rPr>
-              <w:t>Uczen</w:t>
-            </w:r>
-            <w:proofErr w:type="spellEnd"/>
-            <w:r>
-              <w:rPr>
-                <w:rFonts w:ascii="Consolas" w:hAnsi="Consolas" w:cs="Consolas"/>
-                <w:color w:val="000000"/>
-                <w:sz w:val="18"/>
-                <w:szCs w:val="18"/>
-                <w:highlight w:val="white"/>
-              </w:rPr>
-              <w:t>] U</w:t>
+              <w:t>[Uczen] U</w:t>
             </w:r>
           </w:p>
           <w:p>
@@ -11219,29 +9953,7 @@
                 <w:szCs w:val="18"/>
                 <w:highlight w:val="white"/>
               </w:rPr>
-              <w:t xml:space="preserve"> [</w:t>
-            </w:r>
-            <w:proofErr w:type="spellStart"/>
-            <w:r>
-              <w:rPr>
-                <w:rFonts w:ascii="Consolas" w:hAnsi="Consolas" w:cs="Consolas"/>
-                <w:color w:val="000000"/>
-                <w:sz w:val="18"/>
-                <w:szCs w:val="18"/>
-                <w:highlight w:val="white"/>
-              </w:rPr>
-              <w:t>dbo</w:t>
-            </w:r>
-            <w:proofErr w:type="spellEnd"/>
-            <w:r>
-              <w:rPr>
-                <w:rFonts w:ascii="Consolas" w:hAnsi="Consolas" w:cs="Consolas"/>
-                <w:color w:val="000000"/>
-                <w:sz w:val="18"/>
-                <w:szCs w:val="18"/>
-                <w:highlight w:val="white"/>
-              </w:rPr>
-              <w:t>]</w:t>
+              <w:t xml:space="preserve"> [dbo]</w:t>
             </w:r>
             <w:r>
               <w:rPr>
@@ -11341,18 +10053,7 @@
                 <w:szCs w:val="18"/>
                 <w:highlight w:val="white"/>
               </w:rPr>
-              <w:t xml:space="preserve"> </w:t>
-            </w:r>
-            <w:proofErr w:type="spellStart"/>
-            <w:r>
-              <w:rPr>
-                <w:rFonts w:ascii="Consolas" w:hAnsi="Consolas" w:cs="Consolas"/>
-                <w:color w:val="000000"/>
-                <w:sz w:val="18"/>
-                <w:szCs w:val="18"/>
-                <w:highlight w:val="white"/>
-              </w:rPr>
-              <w:t>O</w:t>
+              <w:t xml:space="preserve"> O</w:t>
             </w:r>
             <w:r>
               <w:rPr>
@@ -11372,18 +10073,7 @@
                 <w:szCs w:val="18"/>
                 <w:highlight w:val="white"/>
               </w:rPr>
-              <w:t>Id</w:t>
-            </w:r>
-            <w:proofErr w:type="spellEnd"/>
-            <w:r>
-              <w:rPr>
-                <w:rFonts w:ascii="Consolas" w:hAnsi="Consolas" w:cs="Consolas"/>
-                <w:color w:val="000000"/>
-                <w:sz w:val="18"/>
-                <w:szCs w:val="18"/>
-                <w:highlight w:val="white"/>
-              </w:rPr>
-              <w:t xml:space="preserve"> </w:t>
+              <w:t xml:space="preserve">Id </w:t>
             </w:r>
             <w:r>
               <w:rPr>
@@ -11443,18 +10133,7 @@
                 <w:szCs w:val="18"/>
                 <w:highlight w:val="white"/>
               </w:rPr>
-              <w:t xml:space="preserve"> </w:t>
-            </w:r>
-            <w:proofErr w:type="spellStart"/>
-            <w:r>
-              <w:rPr>
-                <w:rFonts w:ascii="Consolas" w:hAnsi="Consolas" w:cs="Consolas"/>
-                <w:color w:val="000000"/>
-                <w:sz w:val="18"/>
-                <w:szCs w:val="18"/>
-                <w:highlight w:val="white"/>
-              </w:rPr>
-              <w:t>O</w:t>
+              <w:t xml:space="preserve"> O</w:t>
             </w:r>
             <w:r>
               <w:rPr>
@@ -11476,7 +10155,6 @@
               </w:rPr>
               <w:t>Id</w:t>
             </w:r>
-            <w:proofErr w:type="spellEnd"/>
           </w:p>
           <w:p>
             <w:pPr>
@@ -11531,16 +10209,6 @@
                 <w:highlight w:val="white"/>
               </w:rPr>
               <w:tab/>
-            </w:r>
-            <w:proofErr w:type="spellStart"/>
-            <w:r>
-              <w:rPr>
-                <w:rFonts w:ascii="Consolas" w:hAnsi="Consolas" w:cs="Consolas"/>
-                <w:color w:val="000000"/>
-                <w:sz w:val="18"/>
-                <w:szCs w:val="18"/>
-                <w:highlight w:val="white"/>
-              </w:rPr>
               <w:t>O</w:t>
             </w:r>
             <w:r>
@@ -11561,18 +10229,7 @@
                 <w:szCs w:val="18"/>
                 <w:highlight w:val="white"/>
               </w:rPr>
-              <w:t>IdLogin</w:t>
-            </w:r>
-            <w:proofErr w:type="spellEnd"/>
-            <w:r>
-              <w:rPr>
-                <w:rFonts w:ascii="Consolas" w:hAnsi="Consolas" w:cs="Consolas"/>
-                <w:color w:val="000000"/>
-                <w:sz w:val="18"/>
-                <w:szCs w:val="18"/>
-                <w:highlight w:val="white"/>
-              </w:rPr>
-              <w:t xml:space="preserve"> </w:t>
+              <w:t xml:space="preserve">IdLogin </w:t>
             </w:r>
             <w:r>
               <w:rPr>
@@ -11640,27 +10297,7 @@
                 <w:sz w:val="18"/>
                 <w:szCs w:val="18"/>
               </w:rPr>
-              <w:t xml:space="preserve">AND </w:t>
-            </w:r>
-            <w:proofErr w:type="spellStart"/>
-            <w:r>
-              <w:rPr>
-                <w:rFonts w:ascii="Consolas" w:hAnsi="Consolas" w:cs="Consolas"/>
-                <w:color w:val="0000FF"/>
-                <w:sz w:val="18"/>
-                <w:szCs w:val="18"/>
-              </w:rPr>
-              <w:t>O.Id</w:t>
-            </w:r>
-            <w:proofErr w:type="spellEnd"/>
-            <w:r>
-              <w:rPr>
-                <w:rFonts w:ascii="Consolas" w:hAnsi="Consolas" w:cs="Consolas"/>
-                <w:color w:val="0000FF"/>
-                <w:sz w:val="18"/>
-                <w:szCs w:val="18"/>
-              </w:rPr>
-              <w:t xml:space="preserve"> &gt; 0</w:t>
+              <w:t>AND O.Id &gt; 0</w:t>
             </w:r>
           </w:p>
         </w:tc>
@@ -11678,11 +10315,11 @@
       <w:pPr>
         <w:pStyle w:val="Nagwek2"/>
       </w:pPr>
-      <w:bookmarkStart w:id="5" w:name="_Toc35243624"/>
+      <w:bookmarkStart w:id="6" w:name="_Toc35243624"/>
       <w:r>
         <w:t>No dobrze panie magistrze, w czym ma mi to pomóc?</w:t>
       </w:r>
-      <w:bookmarkEnd w:id="5"/>
+      <w:bookmarkEnd w:id="6"/>
     </w:p>
     <w:p>
       <w:pPr>
@@ -11778,20 +10415,7 @@
                 <w:highlight w:val="white"/>
               </w:rPr>
               <w:tab/>
-            </w:r>
-            <w:proofErr w:type="spellStart"/>
-            <w:r>
-              <w:rPr>
-                <w:highlight w:val="white"/>
-              </w:rPr>
-              <w:t>U.Id</w:t>
-            </w:r>
-            <w:proofErr w:type="spellEnd"/>
-            <w:r>
-              <w:rPr>
-                <w:highlight w:val="white"/>
-              </w:rPr>
-              <w:t xml:space="preserve">, </w:t>
+              <w:t xml:space="preserve">U.Id, </w:t>
             </w:r>
           </w:p>
           <w:p>
@@ -11805,20 +10429,7 @@
                 <w:highlight w:val="white"/>
               </w:rPr>
               <w:tab/>
-            </w:r>
-            <w:proofErr w:type="spellStart"/>
-            <w:r>
-              <w:rPr>
-                <w:highlight w:val="white"/>
-              </w:rPr>
-              <w:t>O.IdLogin</w:t>
-            </w:r>
-            <w:proofErr w:type="spellEnd"/>
-            <w:r>
-              <w:rPr>
-                <w:highlight w:val="white"/>
-              </w:rPr>
-              <w:t xml:space="preserve"> </w:t>
+              <w:t xml:space="preserve">O.IdLogin </w:t>
             </w:r>
           </w:p>
           <w:p>
@@ -11845,35 +10456,7 @@
                 <w:highlight w:val="white"/>
               </w:rPr>
               <w:tab/>
-              <w:t>[</w:t>
-            </w:r>
-            <w:proofErr w:type="spellStart"/>
-            <w:r>
-              <w:rPr>
-                <w:highlight w:val="white"/>
-              </w:rPr>
-              <w:t>dbo</w:t>
-            </w:r>
-            <w:proofErr w:type="spellEnd"/>
-            <w:r>
-              <w:rPr>
-                <w:highlight w:val="white"/>
-              </w:rPr>
-              <w:t>].[</w:t>
-            </w:r>
-            <w:proofErr w:type="spellStart"/>
-            <w:r>
-              <w:rPr>
-                <w:highlight w:val="white"/>
-              </w:rPr>
-              <w:t>Uczen</w:t>
-            </w:r>
-            <w:proofErr w:type="spellEnd"/>
-            <w:r>
-              <w:rPr>
-                <w:highlight w:val="white"/>
-              </w:rPr>
-              <w:t>] U</w:t>
+              <w:t>[dbo].[Uczen] U</w:t>
             </w:r>
           </w:p>
           <w:p>
@@ -11887,44 +10470,8 @@
                 <w:highlight w:val="white"/>
               </w:rPr>
               <w:tab/>
-              <w:t>INNER JOIN [</w:t>
-            </w:r>
-            <w:proofErr w:type="spellStart"/>
-            <w:r>
-              <w:rPr>
-                <w:highlight w:val="white"/>
-              </w:rPr>
-              <w:t>dbo</w:t>
-            </w:r>
-            <w:proofErr w:type="spellEnd"/>
-            <w:r>
-              <w:rPr>
-                <w:highlight w:val="white"/>
-              </w:rPr>
-              <w:t xml:space="preserve">].[Opiekun]  O ON U.IdOpiekun1 = </w:t>
-            </w:r>
-            <w:proofErr w:type="spellStart"/>
-            <w:r>
-              <w:rPr>
-                <w:highlight w:val="white"/>
-              </w:rPr>
-              <w:t>O.Id</w:t>
-            </w:r>
-            <w:proofErr w:type="spellEnd"/>
-            <w:r>
-              <w:rPr>
-                <w:highlight w:val="white"/>
-              </w:rPr>
-              <w:t xml:space="preserve"> OR U.IdOpiekun2 = </w:t>
-            </w:r>
-            <w:proofErr w:type="spellStart"/>
-            <w:r>
-              <w:rPr>
-                <w:highlight w:val="white"/>
-              </w:rPr>
-              <w:t>O.Id</w:t>
-            </w:r>
-            <w:proofErr w:type="spellEnd"/>
+              <w:t>INNER JOIN [dbo].[Opiekun]  O ON U.IdOpiekun1 = O.Id OR U.IdOpiekun2 = O.Id</w:t>
+            </w:r>
           </w:p>
           <w:p>
             <w:pPr>
@@ -11979,16 +10526,6 @@
                 <w:highlight w:val="white"/>
               </w:rPr>
               <w:tab/>
-            </w:r>
-            <w:proofErr w:type="spellStart"/>
-            <w:r>
-              <w:rPr>
-                <w:rFonts w:ascii="Consolas" w:hAnsi="Consolas" w:cs="Consolas"/>
-                <w:color w:val="000000"/>
-                <w:sz w:val="18"/>
-                <w:szCs w:val="18"/>
-                <w:highlight w:val="white"/>
-              </w:rPr>
               <w:t>O</w:t>
             </w:r>
             <w:r>
@@ -12009,18 +10546,7 @@
                 <w:szCs w:val="18"/>
                 <w:highlight w:val="white"/>
               </w:rPr>
-              <w:t>IdLogin</w:t>
-            </w:r>
-            <w:proofErr w:type="spellEnd"/>
-            <w:r>
-              <w:rPr>
-                <w:rFonts w:ascii="Consolas" w:hAnsi="Consolas" w:cs="Consolas"/>
-                <w:color w:val="000000"/>
-                <w:sz w:val="18"/>
-                <w:szCs w:val="18"/>
-                <w:highlight w:val="white"/>
-              </w:rPr>
-              <w:t xml:space="preserve"> </w:t>
+              <w:t xml:space="preserve">IdLogin </w:t>
             </w:r>
             <w:r>
               <w:rPr>
@@ -12088,27 +10614,7 @@
                 <w:sz w:val="18"/>
                 <w:szCs w:val="18"/>
               </w:rPr>
-              <w:t xml:space="preserve">AND </w:t>
-            </w:r>
-            <w:proofErr w:type="spellStart"/>
-            <w:r>
-              <w:rPr>
-                <w:rFonts w:ascii="Consolas" w:hAnsi="Consolas" w:cs="Consolas"/>
-                <w:color w:val="0000FF"/>
-                <w:sz w:val="18"/>
-                <w:szCs w:val="18"/>
-              </w:rPr>
-              <w:t>O.Id</w:t>
-            </w:r>
-            <w:proofErr w:type="spellEnd"/>
-            <w:r>
-              <w:rPr>
-                <w:rFonts w:ascii="Consolas" w:hAnsi="Consolas" w:cs="Consolas"/>
-                <w:color w:val="0000FF"/>
-                <w:sz w:val="18"/>
-                <w:szCs w:val="18"/>
-              </w:rPr>
-              <w:t xml:space="preserve"> &gt; 0</w:t>
+              <w:t>AND O.Id &gt; 0</w:t>
             </w:r>
           </w:p>
         </w:tc>
@@ -12142,28 +10648,7 @@
         <w:rPr>
           <w:bCs/>
         </w:rPr>
-        <w:t xml:space="preserve">SQL-a dobrze ćwiczy się na najmniejszym silniku BD: </w:t>
-      </w:r>
-      <w:proofErr w:type="spellStart"/>
-      <w:r>
-        <w:rPr>
-          <w:bCs/>
-        </w:rPr>
-        <w:t>Sqlite</w:t>
-      </w:r>
-      <w:proofErr w:type="spellEnd"/>
-      <w:r>
-        <w:rPr>
-          <w:bCs/>
-        </w:rPr>
-        <w:t xml:space="preserve">. </w:t>
-      </w:r>
-      <w:proofErr w:type="spellStart"/>
-      <w:r>
-        <w:rPr>
-          <w:bCs/>
-        </w:rPr>
-        <w:t>Binark</w:t>
+        <w:t>SQL-a dobrze ćwiczy się na najmniejszym silniku BD: Sqlite. Binark</w:t>
       </w:r>
       <w:r>
         <w:rPr>
@@ -12171,42 +10656,11 @@
         </w:rPr>
         <w:t>ę</w:t>
       </w:r>
-      <w:bookmarkStart w:id="6" w:name="_GoBack"/>
-      <w:bookmarkEnd w:id="6"/>
-      <w:proofErr w:type="spellEnd"/>
       <w:r>
         <w:rPr>
           <w:bCs/>
         </w:rPr>
-        <w:t xml:space="preserve"> </w:t>
-      </w:r>
-      <w:proofErr w:type="spellStart"/>
-      <w:r>
-        <w:rPr>
-          <w:bCs/>
-        </w:rPr>
-        <w:t>SQLite</w:t>
-      </w:r>
-      <w:proofErr w:type="spellEnd"/>
-      <w:r>
-        <w:rPr>
-          <w:bCs/>
-        </w:rPr>
-        <w:t xml:space="preserve">-a wrzuciłem na </w:t>
-      </w:r>
-      <w:proofErr w:type="spellStart"/>
-      <w:r>
-        <w:rPr>
-          <w:bCs/>
-        </w:rPr>
-        <w:t>repo</w:t>
-      </w:r>
-      <w:proofErr w:type="spellEnd"/>
-      <w:r>
-        <w:rPr>
-          <w:bCs/>
-        </w:rPr>
-        <w:t xml:space="preserve"> </w:t>
+        <w:t xml:space="preserve"> SQLite-a wrzuciłem na repo </w:t>
       </w:r>
       <w:hyperlink r:id="rId16" w:history="1">
         <w:r>
@@ -12221,21 +10675,7 @@
         <w:rPr>
           <w:bCs/>
         </w:rPr>
-        <w:t xml:space="preserve">. Plik bazy danych </w:t>
-      </w:r>
-      <w:proofErr w:type="spellStart"/>
-      <w:r>
-        <w:rPr>
-          <w:bCs/>
-        </w:rPr>
-        <w:t>chinook.db</w:t>
-      </w:r>
-      <w:proofErr w:type="spellEnd"/>
-      <w:r>
-        <w:rPr>
-          <w:bCs/>
-        </w:rPr>
-        <w:t xml:space="preserve"> </w:t>
+        <w:t xml:space="preserve">. Plik bazy danych chinook.db </w:t>
       </w:r>
       <w:hyperlink r:id="rId17" w:history="1">
         <w:r>
@@ -12275,19 +10715,11 @@
           <w:bCs/>
         </w:rPr>
       </w:pPr>
-      <w:proofErr w:type="spellStart"/>
       <w:r>
         <w:rPr>
           <w:bCs/>
         </w:rPr>
-        <w:t>SQlite</w:t>
-      </w:r>
-      <w:proofErr w:type="spellEnd"/>
-      <w:r>
-        <w:rPr>
-          <w:bCs/>
-        </w:rPr>
-        <w:t xml:space="preserve"> posiada graficzny interfejs użytkownika – do pobrania </w:t>
+        <w:t xml:space="preserve">SQlite posiada graficzny interfejs użytkownika – do pobrania </w:t>
       </w:r>
       <w:hyperlink r:id="rId19" w:history="1">
         <w:r>
@@ -12333,24 +10765,14 @@
         <w:jc w:val="both"/>
       </w:pPr>
       <w:r>
-        <w:t xml:space="preserve">Wykonać </w:t>
-      </w:r>
-      <w:proofErr w:type="spellStart"/>
-      <w:r>
-        <w:t>dump</w:t>
-      </w:r>
-      <w:proofErr w:type="spellEnd"/>
-      <w:r>
-        <w:t xml:space="preserve"> tabeli (SELECT *): T</w:t>
+        <w:t>Wykonać dump tabeli (SELECT *): T</w:t>
       </w:r>
       <w:r>
         <w:t xml:space="preserve">abeli </w:t>
       </w:r>
-      <w:proofErr w:type="spellStart"/>
       <w:r>
         <w:t>media_types</w:t>
       </w:r>
-      <w:proofErr w:type="spellEnd"/>
     </w:p>
     <w:p>
       <w:pPr>
@@ -12362,13 +10784,8 @@
         <w:jc w:val="both"/>
       </w:pPr>
       <w:r>
-        <w:t xml:space="preserve">Wyświetlić pierwsze alfabetycznie tytuły pierwszych 5 rekordów z tabeli </w:t>
-      </w:r>
-      <w:proofErr w:type="spellStart"/>
-      <w:r>
-        <w:t>albums</w:t>
-      </w:r>
-      <w:proofErr w:type="spellEnd"/>
+        <w:t>Wyświetlić pierwsze alfabetycznie tytuły pierwszych 5 rekordów z tabeli albums</w:t>
+      </w:r>
     </w:p>
     <w:p>
       <w:pPr>
@@ -12380,15 +10797,7 @@
         <w:jc w:val="both"/>
       </w:pPr>
       <w:r>
-        <w:t>Znaleźć kompozytora utworu (‘</w:t>
-      </w:r>
-      <w:proofErr w:type="spellStart"/>
-      <w:r>
-        <w:t>tracks</w:t>
-      </w:r>
-      <w:proofErr w:type="spellEnd"/>
-      <w:r>
-        <w:t>’) o nazwie ‘No Futuro’</w:t>
+        <w:t>Znaleźć kompozytora utworu (‘tracks’) o nazwie ‘No Futuro’</w:t>
       </w:r>
     </w:p>
     <w:p>
@@ -12427,15 +10836,7 @@
         <w:jc w:val="both"/>
       </w:pPr>
       <w:r>
-        <w:t xml:space="preserve">Wyświetlić albumy artysty ‘Van </w:t>
-      </w:r>
-      <w:proofErr w:type="spellStart"/>
-      <w:r>
-        <w:t>Halen</w:t>
-      </w:r>
-      <w:proofErr w:type="spellEnd"/>
-      <w:r>
-        <w:t>’</w:t>
+        <w:t>Wyświetlić albumy artysty ‘Van Halen’</w:t>
       </w:r>
     </w:p>
     <w:p>
@@ -12451,35 +10852,19 @@
         <w:t>(</w:t>
       </w:r>
       <w:r>
-        <w:t xml:space="preserve">Wyświetlić pierwsze alfabetycznie tytuły pierwszych 5 rekordów z tabeli </w:t>
-      </w:r>
-      <w:proofErr w:type="spellStart"/>
-      <w:r>
-        <w:t>albums</w:t>
-      </w:r>
-      <w:proofErr w:type="spellEnd"/>
+        <w:t xml:space="preserve">Wyświetlić pierwsze alfabetycznie tytuły pierwszych 5 rekordów z tabeli albums </w:t>
+      </w:r>
+      <w:r>
+        <w:t>kończący</w:t>
+      </w:r>
       <w:r>
         <w:t xml:space="preserve"> </w:t>
       </w:r>
       <w:r>
-        <w:t>kończący</w:t>
-      </w:r>
-      <w:r>
-        <w:t xml:space="preserve"> </w:t>
-      </w:r>
-      <w:r>
         <w:t>się ‘</w:t>
       </w:r>
       <w:r>
-        <w:t>(</w:t>
-      </w:r>
-      <w:proofErr w:type="spellStart"/>
-      <w:r>
-        <w:t>Remastered</w:t>
-      </w:r>
-      <w:proofErr w:type="spellEnd"/>
-      <w:r>
-        <w:t>)</w:t>
+        <w:t>(Remastered)</w:t>
       </w:r>
       <w:r>
         <w:t>’</w:t>
@@ -12581,11 +10966,9 @@
       <w:r>
         <w:t xml:space="preserve">Wyświetlić 10 rekordów. Po 5 najdłuższych płyt w gatunkach Pop oraz </w:t>
       </w:r>
-      <w:proofErr w:type="spellStart"/>
       <w:r>
         <w:t>Electronica</w:t>
       </w:r>
-      <w:proofErr w:type="spellEnd"/>
       <w:r>
         <w:t>/Dance</w:t>
       </w:r>
@@ -12600,23 +10983,7 @@
         <w:jc w:val="both"/>
       </w:pPr>
       <w:r>
-        <w:t>Wyświetlić wszystkie pary utworów z albumu ‘</w:t>
-      </w:r>
-      <w:proofErr w:type="spellStart"/>
-      <w:r>
-        <w:t>Chemical</w:t>
-      </w:r>
-      <w:proofErr w:type="spellEnd"/>
-      <w:r>
-        <w:t xml:space="preserve"> </w:t>
-      </w:r>
-      <w:proofErr w:type="spellStart"/>
-      <w:r>
-        <w:t>Wedding</w:t>
-      </w:r>
-      <w:proofErr w:type="spellEnd"/>
-      <w:r>
-        <w:t>’ dla których pierwszy utwór z pary jest krótszy od drugiego utworu z pary</w:t>
+        <w:t>Wyświetlić wszystkie pary utworów z albumu ‘Chemical Wedding’ dla których pierwszy utwór z pary jest krótszy od drugiego utworu z pary</w:t>
       </w:r>
     </w:p>
     <w:p>
@@ -12696,15 +11063,7 @@
         </w:numPr>
       </w:pPr>
       <w:r>
-        <w:t xml:space="preserve">W tym roku nie pobłażam plagiatom – jeśli zauważę </w:t>
-      </w:r>
-      <w:proofErr w:type="spellStart"/>
-      <w:r>
-        <w:t>reużyty</w:t>
-      </w:r>
-      <w:proofErr w:type="spellEnd"/>
-      <w:r>
-        <w:t xml:space="preserve"> diagram to pracę od razu oceniam w całości na 0 pkt – zadanie możecie mi utrudnić poprzez konsekwentne formatowanie zapytań</w:t>
+        <w:t>W tym roku nie pobłażam plagiatom – jeśli zauważę reużyty diagram to pracę od razu oceniam w całości na 0 pkt – zadanie możecie mi utrudnić poprzez konsekwentne formatowanie zapytań</w:t>
       </w:r>
     </w:p>
     <w:p>
@@ -17815,7 +16174,7 @@
 </file>
 
 <file path=customXml/itemProps1.xml><?xml version="1.0" encoding="utf-8"?>
-<ds:datastoreItem xmlns:ds="http://schemas.openxmlformats.org/officeDocument/2006/customXml" ds:itemID="{33D06B2E-6E17-4D67-ABEA-9B489428E6DA}">
+<ds:datastoreItem xmlns:ds="http://schemas.openxmlformats.org/officeDocument/2006/customXml" ds:itemID="{8E897FCC-2BCD-4449-AF7F-C27DA73EB5BF}">
   <ds:schemaRefs>
     <ds:schemaRef ds:uri="http://schemas.openxmlformats.org/officeDocument/2006/bibliography"/>
   </ds:schemaRefs>
